--- a/Ejercicios/Practica_2_Fco_Javier_Marin.docx
+++ b/Ejercicios/Practica_2_Fco_Javier_Marin.docx
@@ -219,7 +219,7 @@
         <mc:AlternateContent>
           <mc:Choice Requires="wps">
             <w:drawing>
-              <wp:anchor distT="0" distB="0" distL="0" distR="0" simplePos="0" relativeHeight="251657728" behindDoc="1" locked="0" layoutInCell="1" allowOverlap="1">
+              <wp:anchor distT="0" distB="0" distL="0" distR="0" simplePos="0" relativeHeight="251656704" behindDoc="1" locked="0" layoutInCell="1" allowOverlap="1">
                 <wp:simplePos x="0" y="0"/>
                 <wp:positionH relativeFrom="page">
                   <wp:posOffset>850265</wp:posOffset>
@@ -279,6 +279,7 @@
                                 <w:sz w:val="28"/>
                               </w:rPr>
                             </w:pPr>
+                            <w:proofErr w:type="gramStart"/>
                             <w:r>
                               <w:rPr>
                                 <w:b/>
@@ -302,7 +303,16 @@
                                 <w:color w:val="595959"/>
                                 <w:sz w:val="28"/>
                               </w:rPr>
-                              <w:t>práctica:</w:t>
+                              <w:t>práctica</w:t>
+                            </w:r>
+                            <w:proofErr w:type="gramEnd"/>
+                            <w:r>
+                              <w:rPr>
+                                <w:b/>
+                                <w:color w:val="595959"/>
+                                <w:sz w:val="28"/>
+                              </w:rPr>
+                              <w:t>:</w:t>
                             </w:r>
                           </w:p>
                         </w:txbxContent>
@@ -328,7 +338,7 @@
                 <v:stroke joinstyle="miter"/>
                 <v:path gradientshapeok="t" o:connecttype="rect"/>
               </v:shapetype>
-              <v:shape id="Text Box 2" o:spid="_x0000_s1026" type="#_x0000_t202" style="position:absolute;margin-left:66.95pt;margin-top:12.5pt;width:462.5pt;height:21.15pt;z-index:-251658752;visibility:visible;mso-wrap-style:square;mso-width-percent:0;mso-height-percent:0;mso-wrap-distance-left:0;mso-wrap-distance-top:0;mso-wrap-distance-right:0;mso-wrap-distance-bottom:0;mso-position-horizontal:absolute;mso-position-horizontal-relative:page;mso-position-vertical:absolute;mso-position-vertical-relative:text;mso-width-percent:0;mso-height-percent:0;mso-width-relative:page;mso-height-relative:page;v-text-anchor:top" o:gfxdata="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" filled="f" strokeweight=".48pt">
+              <v:shape id="Text Box 2" o:spid="_x0000_s1026" type="#_x0000_t202" style="position:absolute;margin-left:66.95pt;margin-top:12.5pt;width:462.5pt;height:21.15pt;z-index:-251659776;visibility:visible;mso-wrap-style:square;mso-width-percent:0;mso-height-percent:0;mso-wrap-distance-left:0;mso-wrap-distance-top:0;mso-wrap-distance-right:0;mso-wrap-distance-bottom:0;mso-position-horizontal:absolute;mso-position-horizontal-relative:page;mso-position-vertical:absolute;mso-position-vertical-relative:text;mso-width-percent:0;mso-height-percent:0;mso-width-relative:page;mso-height-relative:page;v-text-anchor:top" o:gfxdata="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" filled="f" strokeweight=".48pt">
                 <v:textbox inset="0,0,0,0">
                   <w:txbxContent>
                     <w:p>
@@ -340,6 +350,7 @@
                           <w:sz w:val="28"/>
                         </w:rPr>
                       </w:pPr>
+                      <w:proofErr w:type="gramStart"/>
                       <w:r>
                         <w:rPr>
                           <w:b/>
@@ -363,7 +374,16 @@
                           <w:color w:val="595959"/>
                           <w:sz w:val="28"/>
                         </w:rPr>
-                        <w:t>práctica:</w:t>
+                        <w:t>práctica</w:t>
+                      </w:r>
+                      <w:proofErr w:type="gramEnd"/>
+                      <w:r>
+                        <w:rPr>
+                          <w:b/>
+                          <w:color w:val="595959"/>
+                          <w:sz w:val="28"/>
+                        </w:rPr>
+                        <w:t>:</w:t>
                       </w:r>
                     </w:p>
                   </w:txbxContent>
@@ -397,7 +417,6 @@
         </w:tabs>
         <w:spacing w:before="99" w:line="242" w:lineRule="auto"/>
         <w:ind w:right="226"/>
-        <w:jc w:val="both"/>
         <w:rPr>
           <w:sz w:val="28"/>
         </w:rPr>
@@ -648,14 +667,7 @@
           <w:b/>
           <w:color w:val="595959"/>
         </w:rPr>
-        <w:t>2</w:t>
-      </w:r>
-      <w:r>
-        <w:rPr>
-          <w:b/>
-          <w:color w:val="595959"/>
-        </w:rPr>
-        <w:t>.</w:t>
+        <w:t>2.</w:t>
       </w:r>
       <w:r>
         <w:rPr>
@@ -852,7 +864,6 @@
           <w:tab w:val="left" w:pos="950"/>
         </w:tabs>
         <w:ind w:right="224"/>
-        <w:jc w:val="both"/>
         <w:rPr>
           <w:sz w:val="28"/>
         </w:rPr>
@@ -1232,7 +1243,55 @@
           <w:color w:val="595959"/>
           <w:sz w:val="28"/>
         </w:rPr>
-        <w:t>La plataforma WISA está basada en tecnologías desarrolladas por la compañía Microsoft. Sus componentes son Windows (sistema operativo), Internet Information Services (servidor web), SQL Server (manejador de bases de datos) y ASP (no es un lenguaje interpretado , sino que sirve como un medio para trabajar con otro que sí lo es, como Visual Basic, bajo un entorno web).</w:t>
+        <w:t xml:space="preserve">La plataforma WISA está basada en tecnologías desarrolladas por la compañía Microsoft. Sus componentes son Windows (sistema operativo), Internet </w:t>
+      </w:r>
+      <w:proofErr w:type="spellStart"/>
+      <w:r>
+        <w:rPr>
+          <w:color w:val="595959"/>
+          <w:sz w:val="28"/>
+        </w:rPr>
+        <w:t>Information</w:t>
+      </w:r>
+      <w:proofErr w:type="spellEnd"/>
+      <w:r>
+        <w:rPr>
+          <w:color w:val="595959"/>
+          <w:sz w:val="28"/>
+        </w:rPr>
+        <w:t xml:space="preserve"> </w:t>
+      </w:r>
+      <w:proofErr w:type="spellStart"/>
+      <w:r>
+        <w:rPr>
+          <w:color w:val="595959"/>
+          <w:sz w:val="28"/>
+        </w:rPr>
+        <w:t>Services</w:t>
+      </w:r>
+      <w:proofErr w:type="spellEnd"/>
+      <w:r>
+        <w:rPr>
+          <w:color w:val="595959"/>
+          <w:sz w:val="28"/>
+        </w:rPr>
+        <w:t xml:space="preserve"> (servidor web), SQL Server (manejador de bases de datos) y ASP (no es un lenguaje </w:t>
+      </w:r>
+      <w:proofErr w:type="gramStart"/>
+      <w:r>
+        <w:rPr>
+          <w:color w:val="595959"/>
+          <w:sz w:val="28"/>
+        </w:rPr>
+        <w:t>interpretado ,</w:t>
+      </w:r>
+      <w:proofErr w:type="gramEnd"/>
+      <w:r>
+        <w:rPr>
+          <w:color w:val="595959"/>
+          <w:sz w:val="28"/>
+        </w:rPr>
+        <w:t xml:space="preserve"> sino que sirve como un medio para trabajar con otro que sí lo es, como Visual Basic, bajo un entorno web).</w:t>
       </w:r>
     </w:p>
     <w:p>
@@ -1897,7 +1956,21 @@
         <w:rPr>
           <w:sz w:val="28"/>
         </w:rPr>
-        <w:t>Ahora le daremos doble click a la red creada y se nos abrirá la configuración.</w:t>
+        <w:t xml:space="preserve">Ahora le daremos doble </w:t>
+      </w:r>
+      <w:proofErr w:type="spellStart"/>
+      <w:r>
+        <w:rPr>
+          <w:sz w:val="28"/>
+        </w:rPr>
+        <w:t>click</w:t>
+      </w:r>
+      <w:proofErr w:type="spellEnd"/>
+      <w:r>
+        <w:rPr>
+          <w:sz w:val="28"/>
+        </w:rPr>
+        <w:t xml:space="preserve"> a la red creada y se nos abrirá la configuración.</w:t>
       </w:r>
     </w:p>
     <w:p>
@@ -2432,18 +2505,18 @@
           <w:noProof/>
         </w:rPr>
         <w:drawing>
-          <wp:anchor distT="0" distB="0" distL="114300" distR="114300" simplePos="0" relativeHeight="251657728" behindDoc="0" locked="0" layoutInCell="1" allowOverlap="1" wp14:anchorId="7EB69384">
+          <wp:anchor distT="0" distB="0" distL="114300" distR="114300" simplePos="0" relativeHeight="251659776" behindDoc="0" locked="0" layoutInCell="1" allowOverlap="1" wp14:anchorId="607AD7A0">
             <wp:simplePos x="0" y="0"/>
             <wp:positionH relativeFrom="column">
-              <wp:posOffset>107315</wp:posOffset>
+              <wp:posOffset>227054</wp:posOffset>
             </wp:positionH>
             <wp:positionV relativeFrom="paragraph">
-              <wp:posOffset>398145</wp:posOffset>
+              <wp:posOffset>258694</wp:posOffset>
             </wp:positionV>
-            <wp:extent cx="5819775" cy="1228725"/>
+            <wp:extent cx="4924425" cy="942975"/>
             <wp:effectExtent l="0" t="0" r="9525" b="9525"/>
             <wp:wrapSquare wrapText="bothSides"/>
-            <wp:docPr id="11" name="Imagen 11"/>
+            <wp:docPr id="9" name="Imagen 9"/>
             <wp:cNvGraphicFramePr>
               <a:graphicFrameLocks xmlns:a="http://schemas.openxmlformats.org/drawingml/2006/main" noChangeAspect="1"/>
             </wp:cNvGraphicFramePr>
@@ -2469,7 +2542,7 @@
                   <pic:spPr>
                     <a:xfrm>
                       <a:off x="0" y="0"/>
-                      <a:ext cx="5819775" cy="1228725"/>
+                      <a:ext cx="4924425" cy="942975"/>
                     </a:xfrm>
                     <a:prstGeom prst="rect">
                       <a:avLst/>
@@ -2478,12 +2551,6 @@
                 </pic:pic>
               </a:graphicData>
             </a:graphic>
-            <wp14:sizeRelH relativeFrom="page">
-              <wp14:pctWidth>0</wp14:pctWidth>
-            </wp14:sizeRelH>
-            <wp14:sizeRelV relativeFrom="page">
-              <wp14:pctHeight>0</wp14:pctHeight>
-            </wp14:sizeRelV>
           </wp:anchor>
         </w:drawing>
       </w:r>
@@ -2502,6 +2569,7 @@
         </w:rPr>
         <w:t xml:space="preserve"> </w:t>
       </w:r>
+      <w:proofErr w:type="spellStart"/>
       <w:r>
         <w:rPr>
           <w:color w:val="595959"/>
@@ -2509,6 +2577,7 @@
         </w:rPr>
         <w:t>apt</w:t>
       </w:r>
+      <w:proofErr w:type="spellEnd"/>
       <w:r>
         <w:rPr>
           <w:color w:val="595959"/>
@@ -2517,6 +2586,7 @@
         </w:rPr>
         <w:t xml:space="preserve"> </w:t>
       </w:r>
+      <w:proofErr w:type="spellStart"/>
       <w:r>
         <w:rPr>
           <w:color w:val="595959"/>
@@ -2524,6 +2594,7 @@
         </w:rPr>
         <w:t>update</w:t>
       </w:r>
+      <w:proofErr w:type="spellEnd"/>
     </w:p>
     <w:p>
       <w:pPr>
@@ -2560,18 +2631,18 @@
           <w:noProof/>
         </w:rPr>
         <w:drawing>
-          <wp:anchor distT="0" distB="0" distL="114300" distR="114300" simplePos="0" relativeHeight="251660800" behindDoc="0" locked="0" layoutInCell="1" allowOverlap="1" wp14:anchorId="55911D7D">
+          <wp:anchor distT="0" distB="0" distL="114300" distR="114300" simplePos="0" relativeHeight="251660800" behindDoc="0" locked="0" layoutInCell="1" allowOverlap="1" wp14:anchorId="445EA04C">
             <wp:simplePos x="0" y="0"/>
             <wp:positionH relativeFrom="column">
-              <wp:posOffset>253006</wp:posOffset>
+              <wp:posOffset>93980</wp:posOffset>
             </wp:positionH>
             <wp:positionV relativeFrom="paragraph">
-              <wp:posOffset>341989</wp:posOffset>
+              <wp:posOffset>270510</wp:posOffset>
             </wp:positionV>
-            <wp:extent cx="5953125" cy="1962150"/>
-            <wp:effectExtent l="0" t="0" r="9525" b="0"/>
+            <wp:extent cx="6026150" cy="2249805"/>
+            <wp:effectExtent l="0" t="0" r="0" b="0"/>
             <wp:wrapSquare wrapText="bothSides"/>
-            <wp:docPr id="12" name="Imagen 12"/>
+            <wp:docPr id="10" name="Imagen 10"/>
             <wp:cNvGraphicFramePr>
               <a:graphicFrameLocks xmlns:a="http://schemas.openxmlformats.org/drawingml/2006/main" noChangeAspect="1"/>
             </wp:cNvGraphicFramePr>
@@ -2597,7 +2668,7 @@
                   <pic:spPr>
                     <a:xfrm>
                       <a:off x="0" y="0"/>
-                      <a:ext cx="5953125" cy="1962150"/>
+                      <a:ext cx="6026150" cy="2249805"/>
                     </a:xfrm>
                     <a:prstGeom prst="rect">
                       <a:avLst/>
@@ -2624,6 +2695,7 @@
         </w:rPr>
         <w:t xml:space="preserve"> </w:t>
       </w:r>
+      <w:proofErr w:type="spellStart"/>
       <w:r>
         <w:rPr>
           <w:color w:val="595959"/>
@@ -2631,6 +2703,7 @@
         </w:rPr>
         <w:t>apt</w:t>
       </w:r>
+      <w:proofErr w:type="spellEnd"/>
       <w:r>
         <w:rPr>
           <w:color w:val="595959"/>
@@ -2639,6 +2712,7 @@
         </w:rPr>
         <w:t xml:space="preserve"> </w:t>
       </w:r>
+      <w:proofErr w:type="spellStart"/>
       <w:r>
         <w:rPr>
           <w:color w:val="595959"/>
@@ -2646,6 +2720,7 @@
         </w:rPr>
         <w:t>install</w:t>
       </w:r>
+      <w:proofErr w:type="spellEnd"/>
       <w:r>
         <w:rPr>
           <w:color w:val="595959"/>
@@ -2695,7 +2770,6 @@
           <w:tab w:val="left" w:pos="1670"/>
         </w:tabs>
         <w:ind w:right="226"/>
-        <w:jc w:val="both"/>
         <w:rPr>
           <w:sz w:val="28"/>
         </w:rPr>
@@ -2780,14 +2854,7 @@
           <w:color w:val="595959"/>
           <w:sz w:val="28"/>
         </w:rPr>
-        <w:t>mism</w:t>
-      </w:r>
-      <w:r>
-        <w:rPr>
-          <w:color w:val="595959"/>
-          <w:sz w:val="28"/>
-        </w:rPr>
-        <w:t>o</w:t>
+        <w:t>mismo</w:t>
       </w:r>
       <w:r>
         <w:rPr>
@@ -2857,6 +2924,7 @@
         </w:rPr>
         <w:t xml:space="preserve"> </w:t>
       </w:r>
+      <w:proofErr w:type="spellStart"/>
       <w:r>
         <w:rPr>
           <w:color w:val="595959"/>
@@ -2864,6 +2932,7 @@
         </w:rPr>
         <w:t>ufw</w:t>
       </w:r>
+      <w:proofErr w:type="spellEnd"/>
       <w:r>
         <w:rPr>
           <w:color w:val="595959"/>
@@ -2877,7 +2946,23 @@
           <w:color w:val="595959"/>
           <w:sz w:val="28"/>
         </w:rPr>
-        <w:t>(Uncomplicated Firewall) al instalarse, haciendo que permitir el</w:t>
+        <w:t>(</w:t>
+      </w:r>
+      <w:proofErr w:type="spellStart"/>
+      <w:r>
+        <w:rPr>
+          <w:color w:val="595959"/>
+          <w:sz w:val="28"/>
+        </w:rPr>
+        <w:t>Uncomplicated</w:t>
+      </w:r>
+      <w:proofErr w:type="spellEnd"/>
+      <w:r>
+        <w:rPr>
+          <w:color w:val="595959"/>
+          <w:sz w:val="28"/>
+        </w:rPr>
+        <w:t xml:space="preserve"> Firewall) al instalarse, haciendo que permitir el</w:t>
       </w:r>
       <w:r>
         <w:rPr>
@@ -2902,6 +2987,7 @@
         </w:rPr>
         <w:t xml:space="preserve"> </w:t>
       </w:r>
+      <w:proofErr w:type="spellStart"/>
       <w:r>
         <w:rPr>
           <w:color w:val="595959"/>
@@ -2909,6 +2995,7 @@
         </w:rPr>
         <w:t>Nginx</w:t>
       </w:r>
+      <w:proofErr w:type="spellEnd"/>
       <w:r>
         <w:rPr>
           <w:color w:val="595959"/>
@@ -2957,6 +3044,7 @@
         </w:rPr>
         <w:t xml:space="preserve"> </w:t>
       </w:r>
+      <w:proofErr w:type="spellStart"/>
       <w:r>
         <w:rPr>
           <w:color w:val="595959"/>
@@ -2964,6 +3052,7 @@
         </w:rPr>
         <w:t>ufw</w:t>
       </w:r>
+      <w:proofErr w:type="spellEnd"/>
       <w:r>
         <w:rPr>
           <w:color w:val="595959"/>
@@ -2987,6 +3076,7 @@
         </w:rPr>
         <w:t xml:space="preserve"> </w:t>
       </w:r>
+      <w:proofErr w:type="spellStart"/>
       <w:r>
         <w:rPr>
           <w:color w:val="595959"/>
@@ -2994,6 +3084,7 @@
         </w:rPr>
         <w:t>list</w:t>
       </w:r>
+      <w:proofErr w:type="spellEnd"/>
       <w:r>
         <w:rPr>
           <w:color w:val="595959"/>
@@ -3152,12 +3243,21 @@
         </w:rPr>
         <w:t xml:space="preserve"> </w:t>
       </w:r>
-      <w:r>
-        <w:rPr>
-          <w:color w:val="595959"/>
-          <w:sz w:val="28"/>
-        </w:rPr>
-        <w:t>ufw.</w:t>
+      <w:proofErr w:type="spellStart"/>
+      <w:r>
+        <w:rPr>
+          <w:color w:val="595959"/>
+          <w:sz w:val="28"/>
+        </w:rPr>
+        <w:t>ufw</w:t>
+      </w:r>
+      <w:proofErr w:type="spellEnd"/>
+      <w:r>
+        <w:rPr>
+          <w:color w:val="595959"/>
+          <w:sz w:val="28"/>
+        </w:rPr>
+        <w:t>.</w:t>
       </w:r>
       <w:r>
         <w:rPr>
@@ -3263,15 +3363,445 @@
           <w:sz w:val="28"/>
         </w:rPr>
       </w:pPr>
+    </w:p>
+    <w:p>
+      <w:pPr>
+        <w:pStyle w:val="Prrafodelista"/>
+        <w:tabs>
+          <w:tab w:val="left" w:pos="2390"/>
+        </w:tabs>
+        <w:spacing w:before="1"/>
+        <w:ind w:left="2389" w:right="227" w:firstLine="0"/>
+        <w:jc w:val="left"/>
+        <w:rPr>
+          <w:sz w:val="28"/>
+        </w:rPr>
+      </w:pPr>
+    </w:p>
+    <w:p>
+      <w:pPr>
+        <w:pStyle w:val="Prrafodelista"/>
+        <w:tabs>
+          <w:tab w:val="left" w:pos="2390"/>
+        </w:tabs>
+        <w:spacing w:before="1"/>
+        <w:ind w:left="2389" w:right="227" w:firstLine="0"/>
+        <w:jc w:val="left"/>
+        <w:rPr>
+          <w:sz w:val="28"/>
+        </w:rPr>
+      </w:pPr>
+    </w:p>
+    <w:p>
+      <w:pPr>
+        <w:pStyle w:val="Prrafodelista"/>
+        <w:tabs>
+          <w:tab w:val="left" w:pos="2390"/>
+        </w:tabs>
+        <w:spacing w:before="1"/>
+        <w:ind w:left="2389" w:right="227" w:firstLine="0"/>
+        <w:jc w:val="left"/>
+        <w:rPr>
+          <w:sz w:val="28"/>
+        </w:rPr>
+      </w:pPr>
+    </w:p>
+    <w:p>
+      <w:pPr>
+        <w:pStyle w:val="Prrafodelista"/>
+        <w:numPr>
+          <w:ilvl w:val="3"/>
+          <w:numId w:val="1"/>
+        </w:numPr>
+        <w:tabs>
+          <w:tab w:val="left" w:pos="3110"/>
+        </w:tabs>
+        <w:spacing w:before="2"/>
+        <w:ind w:right="229"/>
+        <w:rPr>
+          <w:sz w:val="28"/>
+        </w:rPr>
+      </w:pPr>
+      <w:r>
+        <w:rPr>
+          <w:color w:val="595959"/>
+          <w:sz w:val="28"/>
+        </w:rPr>
+        <w:t>Apache</w:t>
+      </w:r>
+      <w:r>
+        <w:rPr>
+          <w:color w:val="595959"/>
+          <w:spacing w:val="-10"/>
+          <w:sz w:val="28"/>
+        </w:rPr>
+        <w:t xml:space="preserve"> </w:t>
+      </w:r>
+      <w:r>
+        <w:rPr>
+          <w:color w:val="595959"/>
+          <w:sz w:val="28"/>
+        </w:rPr>
+        <w:t>Full:</w:t>
+      </w:r>
+      <w:r>
+        <w:rPr>
+          <w:color w:val="595959"/>
+          <w:spacing w:val="-7"/>
+          <w:sz w:val="28"/>
+        </w:rPr>
+        <w:t xml:space="preserve"> </w:t>
+      </w:r>
+      <w:r>
+        <w:rPr>
+          <w:color w:val="595959"/>
+          <w:sz w:val="28"/>
+        </w:rPr>
+        <w:t>Este</w:t>
+      </w:r>
+      <w:r>
+        <w:rPr>
+          <w:color w:val="595959"/>
+          <w:spacing w:val="-8"/>
+          <w:sz w:val="28"/>
+        </w:rPr>
+        <w:t xml:space="preserve"> </w:t>
+      </w:r>
+      <w:r>
+        <w:rPr>
+          <w:color w:val="595959"/>
+          <w:sz w:val="28"/>
+        </w:rPr>
+        <w:t>perfil</w:t>
+      </w:r>
+      <w:r>
+        <w:rPr>
+          <w:color w:val="595959"/>
+          <w:spacing w:val="-11"/>
+          <w:sz w:val="28"/>
+        </w:rPr>
+        <w:t xml:space="preserve"> </w:t>
+      </w:r>
+      <w:r>
+        <w:rPr>
+          <w:color w:val="595959"/>
+          <w:sz w:val="28"/>
+        </w:rPr>
+        <w:t>abre</w:t>
+      </w:r>
+      <w:r>
+        <w:rPr>
+          <w:color w:val="595959"/>
+          <w:spacing w:val="-5"/>
+          <w:sz w:val="28"/>
+        </w:rPr>
+        <w:t xml:space="preserve"> </w:t>
+      </w:r>
+      <w:r>
+        <w:rPr>
+          <w:color w:val="595959"/>
+          <w:sz w:val="28"/>
+        </w:rPr>
+        <w:t>tanto</w:t>
+      </w:r>
+      <w:r>
+        <w:rPr>
+          <w:color w:val="595959"/>
+          <w:spacing w:val="-7"/>
+          <w:sz w:val="28"/>
+        </w:rPr>
+        <w:t xml:space="preserve"> </w:t>
+      </w:r>
+      <w:r>
+        <w:rPr>
+          <w:color w:val="595959"/>
+          <w:sz w:val="28"/>
+        </w:rPr>
+        <w:t>el</w:t>
+      </w:r>
+      <w:r>
+        <w:rPr>
+          <w:color w:val="595959"/>
+          <w:spacing w:val="-11"/>
+          <w:sz w:val="28"/>
+        </w:rPr>
+        <w:t xml:space="preserve"> </w:t>
+      </w:r>
+      <w:r>
+        <w:rPr>
+          <w:color w:val="595959"/>
+          <w:sz w:val="28"/>
+        </w:rPr>
+        <w:t>puerto</w:t>
+      </w:r>
+      <w:r>
+        <w:rPr>
+          <w:color w:val="595959"/>
+          <w:spacing w:val="-8"/>
+          <w:sz w:val="28"/>
+        </w:rPr>
+        <w:t xml:space="preserve"> </w:t>
+      </w:r>
+      <w:r>
+        <w:rPr>
+          <w:color w:val="595959"/>
+          <w:sz w:val="28"/>
+        </w:rPr>
+        <w:t>80</w:t>
+      </w:r>
+      <w:r>
+        <w:rPr>
+          <w:color w:val="595959"/>
+          <w:spacing w:val="-11"/>
+          <w:sz w:val="28"/>
+        </w:rPr>
+        <w:t xml:space="preserve"> </w:t>
+      </w:r>
+      <w:r>
+        <w:rPr>
+          <w:color w:val="595959"/>
+          <w:sz w:val="28"/>
+        </w:rPr>
+        <w:t>(tráfico</w:t>
+      </w:r>
+      <w:r>
+        <w:rPr>
+          <w:color w:val="595959"/>
+          <w:spacing w:val="-61"/>
+          <w:sz w:val="28"/>
+        </w:rPr>
+        <w:t xml:space="preserve"> </w:t>
+      </w:r>
+      <w:r>
+        <w:rPr>
+          <w:color w:val="595959"/>
+          <w:sz w:val="28"/>
+        </w:rPr>
+        <w:t>web normal, no cifrado) como el puerto 443 (tráfico</w:t>
+      </w:r>
+      <w:r>
+        <w:rPr>
+          <w:color w:val="595959"/>
+          <w:spacing w:val="1"/>
+          <w:sz w:val="28"/>
+        </w:rPr>
+        <w:t xml:space="preserve"> </w:t>
+      </w:r>
+      <w:r>
+        <w:rPr>
+          <w:color w:val="595959"/>
+          <w:sz w:val="28"/>
+        </w:rPr>
+        <w:t>TLS/SSL cifrado)</w:t>
+      </w:r>
+    </w:p>
+    <w:p>
+      <w:pPr>
+        <w:pStyle w:val="Prrafodelista"/>
+        <w:tabs>
+          <w:tab w:val="left" w:pos="3110"/>
+        </w:tabs>
+        <w:spacing w:before="2"/>
+        <w:ind w:left="3109" w:right="229" w:firstLine="0"/>
+        <w:jc w:val="left"/>
+        <w:rPr>
+          <w:sz w:val="28"/>
+        </w:rPr>
+      </w:pPr>
+    </w:p>
+    <w:p>
+      <w:pPr>
+        <w:pStyle w:val="Prrafodelista"/>
+        <w:numPr>
+          <w:ilvl w:val="3"/>
+          <w:numId w:val="1"/>
+        </w:numPr>
+        <w:tabs>
+          <w:tab w:val="left" w:pos="3110"/>
+        </w:tabs>
+        <w:spacing w:line="242" w:lineRule="auto"/>
+        <w:ind w:right="226"/>
+        <w:rPr>
+          <w:sz w:val="28"/>
+        </w:rPr>
+      </w:pPr>
+      <w:r>
+        <w:rPr>
+          <w:color w:val="595959"/>
+          <w:sz w:val="28"/>
+        </w:rPr>
+        <w:t>Apache HTTP: Este perfil solamente abre el puerto 80</w:t>
+      </w:r>
+      <w:r>
+        <w:rPr>
+          <w:color w:val="595959"/>
+          <w:spacing w:val="1"/>
+          <w:sz w:val="28"/>
+        </w:rPr>
+        <w:t xml:space="preserve"> </w:t>
+      </w:r>
+      <w:r>
+        <w:rPr>
+          <w:color w:val="595959"/>
+          <w:sz w:val="28"/>
+        </w:rPr>
+        <w:t>(tráfico</w:t>
+      </w:r>
+      <w:r>
+        <w:rPr>
+          <w:color w:val="595959"/>
+          <w:spacing w:val="-1"/>
+          <w:sz w:val="28"/>
+        </w:rPr>
+        <w:t xml:space="preserve"> </w:t>
+      </w:r>
+      <w:r>
+        <w:rPr>
+          <w:color w:val="595959"/>
+          <w:sz w:val="28"/>
+        </w:rPr>
+        <w:t>web</w:t>
+      </w:r>
+      <w:r>
+        <w:rPr>
+          <w:color w:val="595959"/>
+          <w:spacing w:val="1"/>
+          <w:sz w:val="28"/>
+        </w:rPr>
+        <w:t xml:space="preserve"> </w:t>
+      </w:r>
+      <w:r>
+        <w:rPr>
+          <w:color w:val="595959"/>
+          <w:sz w:val="28"/>
+        </w:rPr>
+        <w:t>normal, no cifrado)</w:t>
+      </w:r>
+    </w:p>
+    <w:p>
+      <w:pPr>
+        <w:tabs>
+          <w:tab w:val="left" w:pos="3110"/>
+        </w:tabs>
+        <w:spacing w:line="242" w:lineRule="auto"/>
+        <w:ind w:right="226"/>
+        <w:rPr>
+          <w:sz w:val="28"/>
+        </w:rPr>
+      </w:pPr>
+    </w:p>
+    <w:p>
+      <w:pPr>
+        <w:pStyle w:val="Prrafodelista"/>
+        <w:numPr>
+          <w:ilvl w:val="3"/>
+          <w:numId w:val="1"/>
+        </w:numPr>
+        <w:tabs>
+          <w:tab w:val="left" w:pos="3110"/>
+        </w:tabs>
+        <w:ind w:right="230"/>
+        <w:rPr>
+          <w:sz w:val="28"/>
+        </w:rPr>
+      </w:pPr>
+      <w:r>
+        <w:rPr>
+          <w:color w:val="595959"/>
+          <w:sz w:val="28"/>
+        </w:rPr>
+        <w:t>Apache HTTPS: Este perfil solamente abre el puerto</w:t>
+      </w:r>
+      <w:r>
+        <w:rPr>
+          <w:color w:val="595959"/>
+          <w:spacing w:val="1"/>
+          <w:sz w:val="28"/>
+        </w:rPr>
+        <w:t xml:space="preserve"> </w:t>
+      </w:r>
+      <w:r>
+        <w:rPr>
+          <w:color w:val="595959"/>
+          <w:sz w:val="28"/>
+        </w:rPr>
+        <w:t>443</w:t>
+      </w:r>
+      <w:r>
+        <w:rPr>
+          <w:color w:val="595959"/>
+          <w:spacing w:val="-4"/>
+          <w:sz w:val="28"/>
+        </w:rPr>
+        <w:t xml:space="preserve"> </w:t>
+      </w:r>
+      <w:r>
+        <w:rPr>
+          <w:color w:val="595959"/>
+          <w:sz w:val="28"/>
+        </w:rPr>
+        <w:t>(tráfico</w:t>
+      </w:r>
+      <w:r>
+        <w:rPr>
+          <w:color w:val="595959"/>
+          <w:spacing w:val="1"/>
+          <w:sz w:val="28"/>
+        </w:rPr>
+        <w:t xml:space="preserve"> </w:t>
+      </w:r>
+      <w:r>
+        <w:rPr>
+          <w:color w:val="595959"/>
+          <w:sz w:val="28"/>
+        </w:rPr>
+        <w:t>TLS/SSL</w:t>
+      </w:r>
+      <w:r>
+        <w:rPr>
+          <w:color w:val="595959"/>
+          <w:spacing w:val="-3"/>
+          <w:sz w:val="28"/>
+        </w:rPr>
+        <w:t xml:space="preserve"> </w:t>
+      </w:r>
+      <w:r>
+        <w:rPr>
+          <w:color w:val="595959"/>
+          <w:sz w:val="28"/>
+        </w:rPr>
+        <w:t>cifrado)</w:t>
+      </w:r>
+    </w:p>
+    <w:p>
+      <w:pPr>
+        <w:pStyle w:val="Prrafodelista"/>
+        <w:rPr>
+          <w:sz w:val="28"/>
+        </w:rPr>
+      </w:pPr>
+    </w:p>
+    <w:p>
+      <w:pPr>
+        <w:pStyle w:val="Prrafodelista"/>
+        <w:tabs>
+          <w:tab w:val="left" w:pos="3110"/>
+        </w:tabs>
+        <w:ind w:left="3109" w:right="230" w:firstLine="0"/>
+        <w:rPr>
+          <w:sz w:val="28"/>
+        </w:rPr>
+      </w:pPr>
       <w:r>
         <w:rPr>
           <w:noProof/>
         </w:rPr>
+        <w:lastRenderedPageBreak/>
         <w:drawing>
-          <wp:inline distT="0" distB="0" distL="0" distR="0" wp14:anchorId="0D8E2967" wp14:editId="24438620">
-            <wp:extent cx="4214191" cy="2181567"/>
-            <wp:effectExtent l="0" t="0" r="0" b="9525"/>
-            <wp:docPr id="13" name="Imagen 13"/>
+          <wp:inline distT="0" distB="0" distL="0" distR="0" wp14:anchorId="44F1949D" wp14:editId="072203A9">
+            <wp:extent cx="4276725" cy="1266825"/>
+            <wp:effectExtent l="0" t="0" r="9525" b="9525"/>
+            <wp:docPr id="21" name="Imagen 21"/>
             <wp:cNvGraphicFramePr>
               <a:graphicFrameLocks xmlns:a="http://schemas.openxmlformats.org/drawingml/2006/main" noChangeAspect="1"/>
             </wp:cNvGraphicFramePr>
@@ -3291,7 +3821,7 @@
                   <pic:spPr>
                     <a:xfrm>
                       <a:off x="0" y="0"/>
-                      <a:ext cx="4229541" cy="2189513"/>
+                      <a:ext cx="4276725" cy="1266825"/>
                     </a:xfrm>
                     <a:prstGeom prst="rect">
                       <a:avLst/>
@@ -3307,57 +3837,67 @@
     <w:p>
       <w:pPr>
         <w:pStyle w:val="Prrafodelista"/>
-        <w:tabs>
-          <w:tab w:val="left" w:pos="2390"/>
-        </w:tabs>
-        <w:spacing w:before="1"/>
-        <w:ind w:left="2389" w:right="227" w:firstLine="0"/>
-        <w:jc w:val="left"/>
-        <w:rPr>
-          <w:sz w:val="28"/>
-        </w:rPr>
-      </w:pPr>
-    </w:p>
-    <w:p>
-      <w:pPr>
-        <w:pStyle w:val="Prrafodelista"/>
-        <w:tabs>
-          <w:tab w:val="left" w:pos="2390"/>
-        </w:tabs>
-        <w:spacing w:before="1"/>
-        <w:ind w:left="2389" w:right="227" w:firstLine="0"/>
-        <w:jc w:val="left"/>
-        <w:rPr>
-          <w:sz w:val="28"/>
-        </w:rPr>
-      </w:pPr>
-    </w:p>
-    <w:p>
-      <w:pPr>
-        <w:pStyle w:val="Prrafodelista"/>
-        <w:tabs>
-          <w:tab w:val="left" w:pos="2390"/>
-        </w:tabs>
-        <w:spacing w:before="1"/>
-        <w:ind w:left="2389" w:right="227" w:firstLine="0"/>
-        <w:jc w:val="left"/>
-        <w:rPr>
-          <w:sz w:val="28"/>
-        </w:rPr>
-      </w:pPr>
+        <w:numPr>
+          <w:ilvl w:val="1"/>
+          <w:numId w:val="1"/>
+        </w:numPr>
+        <w:tabs>
+          <w:tab w:val="left" w:pos="1670"/>
+        </w:tabs>
+        <w:ind w:right="229"/>
+        <w:rPr>
+          <w:sz w:val="28"/>
+        </w:rPr>
+      </w:pPr>
+      <w:r>
+        <w:rPr>
+          <w:color w:val="595959"/>
+          <w:sz w:val="28"/>
+        </w:rPr>
+        <w:t>Para probar el servicio de Apache verifica la funcionalidad de las</w:t>
+      </w:r>
+      <w:r>
+        <w:rPr>
+          <w:color w:val="595959"/>
+          <w:spacing w:val="1"/>
+          <w:sz w:val="28"/>
+        </w:rPr>
+        <w:t xml:space="preserve"> </w:t>
+      </w:r>
+      <w:r>
+        <w:rPr>
+          <w:color w:val="595959"/>
+          <w:sz w:val="28"/>
+        </w:rPr>
+        <w:t>combinaciones</w:t>
+      </w:r>
+      <w:r>
+        <w:rPr>
+          <w:color w:val="595959"/>
+          <w:spacing w:val="-1"/>
+          <w:sz w:val="28"/>
+        </w:rPr>
+        <w:t xml:space="preserve"> </w:t>
+      </w:r>
+      <w:r>
+        <w:rPr>
+          <w:color w:val="595959"/>
+          <w:sz w:val="28"/>
+        </w:rPr>
+        <w:t>pertinentes:</w:t>
+      </w:r>
     </w:p>
     <w:p>
       <w:pPr>
         <w:pStyle w:val="Prrafodelista"/>
         <w:numPr>
-          <w:ilvl w:val="3"/>
+          <w:ilvl w:val="2"/>
           <w:numId w:val="1"/>
         </w:numPr>
         <w:tabs>
-          <w:tab w:val="left" w:pos="3110"/>
-        </w:tabs>
-        <w:spacing w:before="2"/>
-        <w:ind w:right="229"/>
+          <w:tab w:val="left" w:pos="2390"/>
+        </w:tabs>
+        <w:ind w:right="225"/>
         <w:jc w:val="both"/>
         <w:rPr>
           <w:sz w:val="28"/>
@@ -3368,54 +3908,25 @@
           <w:color w:val="595959"/>
           <w:sz w:val="28"/>
         </w:rPr>
-        <w:lastRenderedPageBreak/>
-        <w:t>Apache</w:t>
-      </w:r>
-      <w:r>
-        <w:rPr>
-          <w:color w:val="595959"/>
-          <w:spacing w:val="-10"/>
-          <w:sz w:val="28"/>
-        </w:rPr>
-        <w:t xml:space="preserve"> </w:t>
-      </w:r>
-      <w:r>
-        <w:rPr>
-          <w:color w:val="595959"/>
-          <w:sz w:val="28"/>
-        </w:rPr>
-        <w:t>Full:</w:t>
-      </w:r>
-      <w:r>
-        <w:rPr>
-          <w:color w:val="595959"/>
-          <w:spacing w:val="-7"/>
-          <w:sz w:val="28"/>
-        </w:rPr>
-        <w:t xml:space="preserve"> </w:t>
-      </w:r>
-      <w:r>
-        <w:rPr>
-          <w:color w:val="595959"/>
-          <w:sz w:val="28"/>
-        </w:rPr>
-        <w:t>Este</w:t>
-      </w:r>
-      <w:r>
-        <w:rPr>
-          <w:color w:val="595959"/>
-          <w:spacing w:val="-8"/>
-          <w:sz w:val="28"/>
-        </w:rPr>
-        <w:t xml:space="preserve"> </w:t>
-      </w:r>
-      <w:r>
-        <w:rPr>
-          <w:color w:val="595959"/>
-          <w:sz w:val="28"/>
-        </w:rPr>
-        <w:t>perfil</w:t>
-      </w:r>
+        <w:t>sudo</w:t>
+      </w:r>
+      <w:r>
+        <w:rPr>
+          <w:color w:val="595959"/>
+          <w:spacing w:val="-14"/>
+          <w:sz w:val="28"/>
+        </w:rPr>
+        <w:t xml:space="preserve"> </w:t>
+      </w:r>
+      <w:proofErr w:type="spellStart"/>
+      <w:r>
+        <w:rPr>
+          <w:color w:val="595959"/>
+          <w:sz w:val="28"/>
+        </w:rPr>
+        <w:t>service</w:t>
+      </w:r>
+      <w:proofErr w:type="spellEnd"/>
       <w:r>
         <w:rPr>
           <w:color w:val="595959"/>
@@ -3429,37 +3940,54 @@
           <w:color w:val="595959"/>
           <w:sz w:val="28"/>
         </w:rPr>
-        <w:t>abre</w:t>
-      </w:r>
-      <w:r>
-        <w:rPr>
-          <w:color w:val="595959"/>
-          <w:spacing w:val="-5"/>
-          <w:sz w:val="28"/>
-        </w:rPr>
-        <w:t xml:space="preserve"> </w:t>
-      </w:r>
-      <w:r>
-        <w:rPr>
-          <w:color w:val="595959"/>
-          <w:sz w:val="28"/>
-        </w:rPr>
-        <w:t>tanto</w:t>
-      </w:r>
-      <w:r>
-        <w:rPr>
-          <w:color w:val="595959"/>
-          <w:spacing w:val="-7"/>
-          <w:sz w:val="28"/>
-        </w:rPr>
-        <w:t xml:space="preserve"> </w:t>
-      </w:r>
-      <w:r>
-        <w:rPr>
-          <w:color w:val="595959"/>
-          <w:sz w:val="28"/>
-        </w:rPr>
-        <w:t>el</w:t>
+        <w:t>apache2</w:t>
+      </w:r>
+      <w:r>
+        <w:rPr>
+          <w:color w:val="595959"/>
+          <w:spacing w:val="-12"/>
+          <w:sz w:val="28"/>
+        </w:rPr>
+        <w:t xml:space="preserve"> </w:t>
+      </w:r>
+      <w:r>
+        <w:rPr>
+          <w:color w:val="595959"/>
+          <w:sz w:val="28"/>
+        </w:rPr>
+        <w:t>status/</w:t>
+      </w:r>
+      <w:proofErr w:type="spellStart"/>
+      <w:r>
+        <w:rPr>
+          <w:color w:val="595959"/>
+          <w:sz w:val="28"/>
+        </w:rPr>
+        <w:t>start</w:t>
+      </w:r>
+      <w:proofErr w:type="spellEnd"/>
+      <w:r>
+        <w:rPr>
+          <w:color w:val="595959"/>
+          <w:sz w:val="28"/>
+        </w:rPr>
+        <w:t>/stop/</w:t>
+      </w:r>
+      <w:proofErr w:type="spellStart"/>
+      <w:r>
+        <w:rPr>
+          <w:color w:val="595959"/>
+          <w:sz w:val="28"/>
+        </w:rPr>
+        <w:t>restart</w:t>
+      </w:r>
+      <w:proofErr w:type="spellEnd"/>
+      <w:r>
+        <w:rPr>
+          <w:color w:val="595959"/>
+          <w:sz w:val="28"/>
+        </w:rPr>
+        <w:t>-&gt;</w:t>
       </w:r>
       <w:r>
         <w:rPr>
@@ -3474,37 +4002,22 @@
           <w:color w:val="595959"/>
           <w:sz w:val="28"/>
         </w:rPr>
-        <w:t>puerto</w:t>
-      </w:r>
-      <w:r>
-        <w:rPr>
-          <w:color w:val="595959"/>
-          <w:spacing w:val="-8"/>
-          <w:sz w:val="28"/>
-        </w:rPr>
-        <w:t xml:space="preserve"> </w:t>
-      </w:r>
-      <w:r>
-        <w:rPr>
-          <w:color w:val="595959"/>
-          <w:sz w:val="28"/>
-        </w:rPr>
-        <w:t>80</w:t>
-      </w:r>
-      <w:r>
-        <w:rPr>
-          <w:color w:val="595959"/>
-          <w:spacing w:val="-11"/>
-          <w:sz w:val="28"/>
-        </w:rPr>
-        <w:t xml:space="preserve"> </w:t>
-      </w:r>
-      <w:r>
-        <w:rPr>
-          <w:color w:val="595959"/>
-          <w:sz w:val="28"/>
-        </w:rPr>
-        <w:t>(tráfico</w:t>
+        <w:t>inicia,</w:t>
+      </w:r>
+      <w:r>
+        <w:rPr>
+          <w:color w:val="595959"/>
+          <w:spacing w:val="-9"/>
+          <w:sz w:val="28"/>
+        </w:rPr>
+        <w:t xml:space="preserve"> </w:t>
+      </w:r>
+      <w:r>
+        <w:rPr>
+          <w:color w:val="595959"/>
+          <w:sz w:val="28"/>
+        </w:rPr>
+        <w:t>para,</w:t>
       </w:r>
       <w:r>
         <w:rPr>
@@ -3519,7 +4032,7 @@
           <w:color w:val="595959"/>
           <w:sz w:val="28"/>
         </w:rPr>
-        <w:t>web normal, no cifrado) como el puerto 443 (tráfico</w:t>
+        <w:t>reinicia el servicio apache. Prueba que lo hacen (adjunta</w:t>
       </w:r>
       <w:r>
         <w:rPr>
@@ -3534,20 +4047,269 @@
           <w:color w:val="595959"/>
           <w:sz w:val="28"/>
         </w:rPr>
-        <w:t>TLS/SSL cifrado)</w:t>
+        <w:t>captura</w:t>
+      </w:r>
+      <w:r>
+        <w:rPr>
+          <w:color w:val="595959"/>
+          <w:spacing w:val="-1"/>
+          <w:sz w:val="28"/>
+        </w:rPr>
+        <w:t xml:space="preserve"> </w:t>
+      </w:r>
+      <w:r>
+        <w:rPr>
+          <w:color w:val="595959"/>
+          <w:sz w:val="28"/>
+        </w:rPr>
+        <w:t>con</w:t>
+      </w:r>
+      <w:r>
+        <w:rPr>
+          <w:color w:val="595959"/>
+          <w:spacing w:val="1"/>
+          <w:sz w:val="28"/>
+        </w:rPr>
+        <w:t xml:space="preserve"> </w:t>
+      </w:r>
+      <w:r>
+        <w:rPr>
+          <w:color w:val="595959"/>
+          <w:sz w:val="28"/>
+        </w:rPr>
+        <w:t>cada combinación).</w:t>
       </w:r>
     </w:p>
     <w:p>
       <w:pPr>
         <w:pStyle w:val="Prrafodelista"/>
         <w:tabs>
-          <w:tab w:val="left" w:pos="3110"/>
-        </w:tabs>
-        <w:spacing w:before="2"/>
-        <w:ind w:left="3109" w:right="229" w:firstLine="0"/>
+          <w:tab w:val="left" w:pos="2390"/>
+        </w:tabs>
+        <w:ind w:left="2389" w:right="225" w:firstLine="0"/>
+        <w:rPr>
+          <w:sz w:val="28"/>
+        </w:rPr>
+      </w:pPr>
+      <w:proofErr w:type="spellStart"/>
+      <w:r>
+        <w:rPr>
+          <w:sz w:val="28"/>
+        </w:rPr>
+        <w:t>Restart</w:t>
+      </w:r>
+      <w:proofErr w:type="spellEnd"/>
+    </w:p>
+    <w:p>
+      <w:pPr>
+        <w:pStyle w:val="Prrafodelista"/>
+        <w:tabs>
+          <w:tab w:val="left" w:pos="2390"/>
+        </w:tabs>
+        <w:ind w:left="2389" w:right="225" w:firstLine="0"/>
         <w:jc w:val="left"/>
         <w:rPr>
           <w:sz w:val="28"/>
+        </w:rPr>
+      </w:pPr>
+      <w:r>
+        <w:rPr>
+          <w:noProof/>
+        </w:rPr>
+        <w:drawing>
+          <wp:inline distT="0" distB="0" distL="0" distR="0" wp14:anchorId="241E5B4C" wp14:editId="6AF7E42A">
+            <wp:extent cx="5153025" cy="1085850"/>
+            <wp:effectExtent l="0" t="0" r="9525" b="0"/>
+            <wp:docPr id="22" name="Imagen 22"/>
+            <wp:cNvGraphicFramePr>
+              <a:graphicFrameLocks xmlns:a="http://schemas.openxmlformats.org/drawingml/2006/main" noChangeAspect="1"/>
+            </wp:cNvGraphicFramePr>
+            <a:graphic xmlns:a="http://schemas.openxmlformats.org/drawingml/2006/main">
+              <a:graphicData uri="http://schemas.openxmlformats.org/drawingml/2006/picture">
+                <pic:pic xmlns:pic="http://schemas.openxmlformats.org/drawingml/2006/picture">
+                  <pic:nvPicPr>
+                    <pic:cNvPr id="1" name=""/>
+                    <pic:cNvPicPr/>
+                  </pic:nvPicPr>
+                  <pic:blipFill>
+                    <a:blip r:embed="rId18"/>
+                    <a:stretch>
+                      <a:fillRect/>
+                    </a:stretch>
+                  </pic:blipFill>
+                  <pic:spPr>
+                    <a:xfrm>
+                      <a:off x="0" y="0"/>
+                      <a:ext cx="5153025" cy="1085850"/>
+                    </a:xfrm>
+                    <a:prstGeom prst="rect">
+                      <a:avLst/>
+                    </a:prstGeom>
+                  </pic:spPr>
+                </pic:pic>
+              </a:graphicData>
+            </a:graphic>
+          </wp:inline>
+        </w:drawing>
+      </w:r>
+    </w:p>
+    <w:p>
+      <w:pPr>
+        <w:pStyle w:val="Prrafodelista"/>
+        <w:tabs>
+          <w:tab w:val="left" w:pos="2390"/>
+        </w:tabs>
+        <w:ind w:left="2389" w:right="225" w:firstLine="0"/>
+        <w:jc w:val="left"/>
+        <w:rPr>
+          <w:sz w:val="28"/>
+        </w:rPr>
+      </w:pPr>
+      <w:r>
+        <w:rPr>
+          <w:sz w:val="28"/>
+        </w:rPr>
+        <w:t>Stop</w:t>
+      </w:r>
+    </w:p>
+    <w:p>
+      <w:pPr>
+        <w:pStyle w:val="Prrafodelista"/>
+        <w:tabs>
+          <w:tab w:val="left" w:pos="2390"/>
+        </w:tabs>
+        <w:ind w:left="2389" w:right="225" w:firstLine="0"/>
+        <w:jc w:val="left"/>
+        <w:rPr>
+          <w:sz w:val="28"/>
+        </w:rPr>
+      </w:pPr>
+      <w:r>
+        <w:rPr>
+          <w:noProof/>
+        </w:rPr>
+        <w:drawing>
+          <wp:inline distT="0" distB="0" distL="0" distR="0" wp14:anchorId="48AECD55" wp14:editId="5F24AF3E">
+            <wp:extent cx="5167409" cy="2474595"/>
+            <wp:effectExtent l="0" t="0" r="0" b="1905"/>
+            <wp:docPr id="23" name="Imagen 23"/>
+            <wp:cNvGraphicFramePr>
+              <a:graphicFrameLocks xmlns:a="http://schemas.openxmlformats.org/drawingml/2006/main" noChangeAspect="1"/>
+            </wp:cNvGraphicFramePr>
+            <a:graphic xmlns:a="http://schemas.openxmlformats.org/drawingml/2006/main">
+              <a:graphicData uri="http://schemas.openxmlformats.org/drawingml/2006/picture">
+                <pic:pic xmlns:pic="http://schemas.openxmlformats.org/drawingml/2006/picture">
+                  <pic:nvPicPr>
+                    <pic:cNvPr id="1" name=""/>
+                    <pic:cNvPicPr/>
+                  </pic:nvPicPr>
+                  <pic:blipFill>
+                    <a:blip r:embed="rId19"/>
+                    <a:stretch>
+                      <a:fillRect/>
+                    </a:stretch>
+                  </pic:blipFill>
+                  <pic:spPr>
+                    <a:xfrm>
+                      <a:off x="0" y="0"/>
+                      <a:ext cx="5185955" cy="2483477"/>
+                    </a:xfrm>
+                    <a:prstGeom prst="rect">
+                      <a:avLst/>
+                    </a:prstGeom>
+                  </pic:spPr>
+                </pic:pic>
+              </a:graphicData>
+            </a:graphic>
+          </wp:inline>
+        </w:drawing>
+      </w:r>
+    </w:p>
+    <w:p>
+      <w:pPr>
+        <w:pStyle w:val="Prrafodelista"/>
+        <w:tabs>
+          <w:tab w:val="left" w:pos="2390"/>
+        </w:tabs>
+        <w:ind w:left="2389" w:right="225" w:firstLine="0"/>
+        <w:jc w:val="left"/>
+        <w:rPr>
+          <w:sz w:val="28"/>
+        </w:rPr>
+      </w:pPr>
+      <w:proofErr w:type="spellStart"/>
+      <w:r>
+        <w:rPr>
+          <w:sz w:val="28"/>
+        </w:rPr>
+        <w:t>Start</w:t>
+      </w:r>
+      <w:proofErr w:type="spellEnd"/>
+    </w:p>
+    <w:p>
+      <w:pPr>
+        <w:pStyle w:val="Prrafodelista"/>
+        <w:tabs>
+          <w:tab w:val="left" w:pos="2390"/>
+        </w:tabs>
+        <w:ind w:left="2389" w:right="225" w:firstLine="0"/>
+        <w:jc w:val="left"/>
+        <w:rPr>
+          <w:sz w:val="28"/>
+          <w:u w:val="single"/>
+        </w:rPr>
+      </w:pPr>
+      <w:r>
+        <w:rPr>
+          <w:noProof/>
+        </w:rPr>
+        <w:drawing>
+          <wp:inline distT="0" distB="0" distL="0" distR="0" wp14:anchorId="48840F2A" wp14:editId="1B4BFDD1">
+            <wp:extent cx="5151507" cy="2352040"/>
+            <wp:effectExtent l="0" t="0" r="0" b="0"/>
+            <wp:docPr id="24" name="Imagen 24"/>
+            <wp:cNvGraphicFramePr>
+              <a:graphicFrameLocks xmlns:a="http://schemas.openxmlformats.org/drawingml/2006/main" noChangeAspect="1"/>
+            </wp:cNvGraphicFramePr>
+            <a:graphic xmlns:a="http://schemas.openxmlformats.org/drawingml/2006/main">
+              <a:graphicData uri="http://schemas.openxmlformats.org/drawingml/2006/picture">
+                <pic:pic xmlns:pic="http://schemas.openxmlformats.org/drawingml/2006/picture">
+                  <pic:nvPicPr>
+                    <pic:cNvPr id="1" name=""/>
+                    <pic:cNvPicPr/>
+                  </pic:nvPicPr>
+                  <pic:blipFill>
+                    <a:blip r:embed="rId20"/>
+                    <a:stretch>
+                      <a:fillRect/>
+                    </a:stretch>
+                  </pic:blipFill>
+                  <pic:spPr>
+                    <a:xfrm>
+                      <a:off x="0" y="0"/>
+                      <a:ext cx="5163419" cy="2357479"/>
+                    </a:xfrm>
+                    <a:prstGeom prst="rect">
+                      <a:avLst/>
+                    </a:prstGeom>
+                  </pic:spPr>
+                </pic:pic>
+              </a:graphicData>
+            </a:graphic>
+          </wp:inline>
+        </w:drawing>
+      </w:r>
+    </w:p>
+    <w:p>
+      <w:pPr>
+        <w:pStyle w:val="Prrafodelista"/>
+        <w:tabs>
+          <w:tab w:val="left" w:pos="2390"/>
+        </w:tabs>
+        <w:ind w:left="2389" w:right="225" w:firstLine="0"/>
+        <w:rPr>
+          <w:sz w:val="28"/>
+          <w:u w:val="single"/>
         </w:rPr>
       </w:pPr>
     </w:p>
@@ -3555,14 +4317,13 @@
       <w:pPr>
         <w:pStyle w:val="Prrafodelista"/>
         <w:numPr>
-          <w:ilvl w:val="3"/>
+          <w:ilvl w:val="2"/>
           <w:numId w:val="1"/>
         </w:numPr>
         <w:tabs>
-          <w:tab w:val="left" w:pos="3110"/>
-        </w:tabs>
-        <w:spacing w:line="242" w:lineRule="auto"/>
-        <w:ind w:right="226"/>
+          <w:tab w:val="left" w:pos="2390"/>
+        </w:tabs>
+        <w:ind w:right="219" w:hanging="380"/>
         <w:jc w:val="both"/>
         <w:rPr>
           <w:sz w:val="28"/>
@@ -3571,24 +4332,213 @@
       <w:r>
         <w:rPr>
           <w:color w:val="595959"/>
-          <w:sz w:val="28"/>
-        </w:rPr>
-        <w:t>Apache HTTP: Este perfil solamente abre el puerto 80</w:t>
+          <w:w w:val="95"/>
+          <w:sz w:val="28"/>
+        </w:rPr>
+        <w:lastRenderedPageBreak/>
+        <w:t xml:space="preserve">sudo </w:t>
+      </w:r>
+      <w:proofErr w:type="spellStart"/>
+      <w:r>
+        <w:rPr>
+          <w:color w:val="595959"/>
+          <w:w w:val="95"/>
+          <w:sz w:val="28"/>
+        </w:rPr>
+        <w:t>service</w:t>
+      </w:r>
+      <w:proofErr w:type="spellEnd"/>
+      <w:r>
+        <w:rPr>
+          <w:color w:val="595959"/>
+          <w:w w:val="95"/>
+          <w:sz w:val="28"/>
+        </w:rPr>
+        <w:t xml:space="preserve"> apache2 </w:t>
+      </w:r>
+      <w:proofErr w:type="spellStart"/>
+      <w:r>
+        <w:rPr>
+          <w:color w:val="595959"/>
+          <w:w w:val="95"/>
+          <w:sz w:val="28"/>
+        </w:rPr>
+        <w:t>reload</w:t>
+      </w:r>
+      <w:proofErr w:type="spellEnd"/>
+      <w:r>
+        <w:rPr>
+          <w:color w:val="595959"/>
+          <w:w w:val="95"/>
+          <w:sz w:val="28"/>
+        </w:rPr>
+        <w:t xml:space="preserve"> -&gt; Si simplemente está haciendo</w:t>
       </w:r>
       <w:r>
         <w:rPr>
           <w:color w:val="595959"/>
           <w:spacing w:val="1"/>
-          <w:sz w:val="28"/>
-        </w:rPr>
-        <w:t xml:space="preserve"> </w:t>
-      </w:r>
-      <w:r>
-        <w:rPr>
-          <w:color w:val="595959"/>
-          <w:sz w:val="28"/>
-        </w:rPr>
-        <w:t>(tráfico</w:t>
+          <w:w w:val="95"/>
+          <w:sz w:val="28"/>
+        </w:rPr>
+        <w:t xml:space="preserve"> </w:t>
+      </w:r>
+      <w:r>
+        <w:rPr>
+          <w:color w:val="595959"/>
+          <w:sz w:val="28"/>
+        </w:rPr>
+        <w:t>cambios</w:t>
+      </w:r>
+      <w:r>
+        <w:rPr>
+          <w:color w:val="595959"/>
+          <w:spacing w:val="1"/>
+          <w:sz w:val="28"/>
+        </w:rPr>
+        <w:t xml:space="preserve"> </w:t>
+      </w:r>
+      <w:r>
+        <w:rPr>
+          <w:color w:val="595959"/>
+          <w:sz w:val="28"/>
+        </w:rPr>
+        <w:t>de</w:t>
+      </w:r>
+      <w:r>
+        <w:rPr>
+          <w:color w:val="595959"/>
+          <w:spacing w:val="1"/>
+          <w:sz w:val="28"/>
+        </w:rPr>
+        <w:t xml:space="preserve"> </w:t>
+      </w:r>
+      <w:r>
+        <w:rPr>
+          <w:color w:val="595959"/>
+          <w:sz w:val="28"/>
+        </w:rPr>
+        <w:t>configuración,</w:t>
+      </w:r>
+      <w:r>
+        <w:rPr>
+          <w:color w:val="595959"/>
+          <w:spacing w:val="1"/>
+          <w:sz w:val="28"/>
+        </w:rPr>
+        <w:t xml:space="preserve"> </w:t>
+      </w:r>
+      <w:r>
+        <w:rPr>
+          <w:color w:val="595959"/>
+          <w:sz w:val="28"/>
+        </w:rPr>
+        <w:t>a</w:t>
+      </w:r>
+      <w:r>
+        <w:rPr>
+          <w:color w:val="595959"/>
+          <w:spacing w:val="1"/>
+          <w:sz w:val="28"/>
+        </w:rPr>
+        <w:t xml:space="preserve"> </w:t>
+      </w:r>
+      <w:r>
+        <w:rPr>
+          <w:color w:val="595959"/>
+          <w:sz w:val="28"/>
+        </w:rPr>
+        <w:t>menudo</w:t>
+      </w:r>
+      <w:r>
+        <w:rPr>
+          <w:color w:val="595959"/>
+          <w:spacing w:val="1"/>
+          <w:sz w:val="28"/>
+        </w:rPr>
+        <w:t xml:space="preserve"> </w:t>
+      </w:r>
+      <w:r>
+        <w:rPr>
+          <w:color w:val="595959"/>
+          <w:sz w:val="28"/>
+        </w:rPr>
+        <w:t>Apache</w:t>
+      </w:r>
+      <w:r>
+        <w:rPr>
+          <w:color w:val="595959"/>
+          <w:spacing w:val="1"/>
+          <w:sz w:val="28"/>
+        </w:rPr>
+        <w:t xml:space="preserve"> </w:t>
+      </w:r>
+      <w:r>
+        <w:rPr>
+          <w:color w:val="595959"/>
+          <w:sz w:val="28"/>
+        </w:rPr>
+        <w:t>se</w:t>
+      </w:r>
+      <w:r>
+        <w:rPr>
+          <w:color w:val="595959"/>
+          <w:spacing w:val="1"/>
+          <w:sz w:val="28"/>
+        </w:rPr>
+        <w:t xml:space="preserve"> </w:t>
+      </w:r>
+      <w:r>
+        <w:rPr>
+          <w:color w:val="595959"/>
+          <w:sz w:val="28"/>
+        </w:rPr>
+        <w:t>puede</w:t>
+      </w:r>
+      <w:r>
+        <w:rPr>
+          <w:color w:val="595959"/>
+          <w:spacing w:val="1"/>
+          <w:sz w:val="28"/>
+        </w:rPr>
+        <w:t xml:space="preserve"> </w:t>
+      </w:r>
+      <w:r>
+        <w:rPr>
+          <w:color w:val="595959"/>
+          <w:sz w:val="28"/>
+        </w:rPr>
+        <w:t>recargar</w:t>
+      </w:r>
+      <w:r>
+        <w:rPr>
+          <w:color w:val="595959"/>
+          <w:spacing w:val="-3"/>
+          <w:sz w:val="28"/>
+        </w:rPr>
+        <w:t xml:space="preserve"> </w:t>
+      </w:r>
+      <w:r>
+        <w:rPr>
+          <w:color w:val="595959"/>
+          <w:sz w:val="28"/>
+        </w:rPr>
+        <w:t>sin perder</w:t>
+      </w:r>
+      <w:r>
+        <w:rPr>
+          <w:color w:val="595959"/>
+          <w:spacing w:val="3"/>
+          <w:sz w:val="28"/>
+        </w:rPr>
+        <w:t xml:space="preserve"> </w:t>
+      </w:r>
+      <w:r>
+        <w:rPr>
+          <w:color w:val="595959"/>
+          <w:sz w:val="28"/>
+        </w:rPr>
+        <w:t>las</w:t>
       </w:r>
       <w:r>
         <w:rPr>
@@ -3603,127 +4553,59 @@
           <w:color w:val="595959"/>
           <w:sz w:val="28"/>
         </w:rPr>
-        <w:t>web</w:t>
-      </w:r>
-      <w:r>
-        <w:rPr>
-          <w:color w:val="595959"/>
-          <w:spacing w:val="1"/>
-          <w:sz w:val="28"/>
-        </w:rPr>
-        <w:t xml:space="preserve"> </w:t>
-      </w:r>
-      <w:r>
-        <w:rPr>
-          <w:color w:val="595959"/>
-          <w:sz w:val="28"/>
-        </w:rPr>
-        <w:t>normal, no cifrado)</w:t>
-      </w:r>
-    </w:p>
-    <w:p>
-      <w:pPr>
-        <w:tabs>
-          <w:tab w:val="left" w:pos="3110"/>
-        </w:tabs>
-        <w:spacing w:line="242" w:lineRule="auto"/>
-        <w:ind w:right="226"/>
-        <w:rPr>
-          <w:sz w:val="28"/>
-        </w:rPr>
-      </w:pPr>
-      <w:bookmarkStart w:id="0" w:name="_GoBack"/>
-      <w:bookmarkEnd w:id="0"/>
+        <w:t>conexiones. Pruébalo.</w:t>
+      </w:r>
     </w:p>
     <w:p>
       <w:pPr>
         <w:pStyle w:val="Prrafodelista"/>
-        <w:numPr>
-          <w:ilvl w:val="3"/>
-          <w:numId w:val="1"/>
-        </w:numPr>
-        <w:tabs>
-          <w:tab w:val="left" w:pos="3110"/>
-        </w:tabs>
-        <w:ind w:right="230"/>
-        <w:jc w:val="both"/>
-        <w:rPr>
-          <w:sz w:val="28"/>
-        </w:rPr>
-      </w:pPr>
-      <w:r>
-        <w:rPr>
-          <w:color w:val="595959"/>
-          <w:sz w:val="28"/>
-        </w:rPr>
-        <w:t>A</w:t>
-      </w:r>
-      <w:r>
-        <w:rPr>
-          <w:color w:val="595959"/>
-          <w:sz w:val="28"/>
-        </w:rPr>
-        <w:t>pache HTTPS: Este perfil solamente abre el puerto</w:t>
-      </w:r>
-      <w:r>
-        <w:rPr>
-          <w:color w:val="595959"/>
-          <w:spacing w:val="1"/>
-          <w:sz w:val="28"/>
-        </w:rPr>
-        <w:t xml:space="preserve"> </w:t>
-      </w:r>
-      <w:r>
-        <w:rPr>
-          <w:color w:val="595959"/>
-          <w:sz w:val="28"/>
-        </w:rPr>
-        <w:t>443</w:t>
-      </w:r>
-      <w:r>
-        <w:rPr>
-          <w:color w:val="595959"/>
-          <w:spacing w:val="-4"/>
-          <w:sz w:val="28"/>
-        </w:rPr>
-        <w:t xml:space="preserve"> </w:t>
-      </w:r>
-      <w:r>
-        <w:rPr>
-          <w:color w:val="595959"/>
-          <w:sz w:val="28"/>
-        </w:rPr>
-        <w:t>(tráfico</w:t>
-      </w:r>
-      <w:r>
-        <w:rPr>
-          <w:color w:val="595959"/>
-          <w:spacing w:val="1"/>
-          <w:sz w:val="28"/>
-        </w:rPr>
-        <w:t xml:space="preserve"> </w:t>
-      </w:r>
-      <w:r>
-        <w:rPr>
-          <w:color w:val="595959"/>
-          <w:sz w:val="28"/>
-        </w:rPr>
-        <w:t>TLS/SSL</w:t>
-      </w:r>
-      <w:r>
-        <w:rPr>
-          <w:color w:val="595959"/>
-          <w:spacing w:val="-3"/>
-          <w:sz w:val="28"/>
-        </w:rPr>
-        <w:t xml:space="preserve"> </w:t>
-      </w:r>
-      <w:r>
-        <w:rPr>
-          <w:color w:val="595959"/>
-          <w:sz w:val="28"/>
-        </w:rPr>
-        <w:t>cifrado)</w:t>
+        <w:tabs>
+          <w:tab w:val="left" w:pos="2390"/>
+        </w:tabs>
+        <w:ind w:left="2389" w:right="219" w:firstLine="0"/>
+        <w:rPr>
+          <w:sz w:val="28"/>
+        </w:rPr>
+      </w:pPr>
+      <w:r>
+        <w:rPr>
+          <w:noProof/>
+        </w:rPr>
+        <w:drawing>
+          <wp:inline distT="0" distB="0" distL="0" distR="0" wp14:anchorId="3A2026F3" wp14:editId="1B77BCD4">
+            <wp:extent cx="4924425" cy="476250"/>
+            <wp:effectExtent l="0" t="0" r="9525" b="0"/>
+            <wp:docPr id="25" name="Imagen 25"/>
+            <wp:cNvGraphicFramePr>
+              <a:graphicFrameLocks xmlns:a="http://schemas.openxmlformats.org/drawingml/2006/main" noChangeAspect="1"/>
+            </wp:cNvGraphicFramePr>
+            <a:graphic xmlns:a="http://schemas.openxmlformats.org/drawingml/2006/main">
+              <a:graphicData uri="http://schemas.openxmlformats.org/drawingml/2006/picture">
+                <pic:pic xmlns:pic="http://schemas.openxmlformats.org/drawingml/2006/picture">
+                  <pic:nvPicPr>
+                    <pic:cNvPr id="1" name=""/>
+                    <pic:cNvPicPr/>
+                  </pic:nvPicPr>
+                  <pic:blipFill>
+                    <a:blip r:embed="rId21"/>
+                    <a:stretch>
+                      <a:fillRect/>
+                    </a:stretch>
+                  </pic:blipFill>
+                  <pic:spPr>
+                    <a:xfrm>
+                      <a:off x="0" y="0"/>
+                      <a:ext cx="4924425" cy="476250"/>
+                    </a:xfrm>
+                    <a:prstGeom prst="rect">
+                      <a:avLst/>
+                    </a:prstGeom>
+                  </pic:spPr>
+                </pic:pic>
+              </a:graphicData>
+            </a:graphic>
+          </wp:inline>
+        </w:drawing>
       </w:r>
     </w:p>
     <w:p>
@@ -3736,18 +4618,17 @@
         <w:tabs>
           <w:tab w:val="left" w:pos="1670"/>
         </w:tabs>
-        <w:ind w:right="229"/>
-        <w:jc w:val="both"/>
-        <w:rPr>
-          <w:sz w:val="28"/>
-        </w:rPr>
-      </w:pPr>
-      <w:r>
-        <w:rPr>
-          <w:color w:val="595959"/>
-          <w:sz w:val="28"/>
-        </w:rPr>
-        <w:t>Para probar el servicio de Apache verifica la funcionalidad de las</w:t>
+        <w:ind w:right="219"/>
+        <w:rPr>
+          <w:sz w:val="28"/>
+        </w:rPr>
+      </w:pPr>
+      <w:r>
+        <w:rPr>
+          <w:color w:val="595959"/>
+          <w:sz w:val="28"/>
+        </w:rPr>
+        <w:t>Desde el navegador web del cliente probar que Apache funciona</w:t>
       </w:r>
       <w:r>
         <w:rPr>
@@ -3762,7 +4643,7 @@
           <w:color w:val="595959"/>
           <w:sz w:val="28"/>
         </w:rPr>
-        <w:t>combinaciones</w:t>
+        <w:t>(IP_SERVER:80).</w:t>
       </w:r>
       <w:r>
         <w:rPr>
@@ -3777,372 +4658,155 @@
           <w:color w:val="595959"/>
           <w:sz w:val="28"/>
         </w:rPr>
-        <w:t>pertinentes:</w:t>
+        <w:t>Aparecerá</w:t>
+      </w:r>
+      <w:r>
+        <w:rPr>
+          <w:color w:val="595959"/>
+          <w:spacing w:val="-2"/>
+          <w:sz w:val="28"/>
+        </w:rPr>
+        <w:t xml:space="preserve"> </w:t>
+      </w:r>
+      <w:r>
+        <w:rPr>
+          <w:color w:val="595959"/>
+          <w:sz w:val="28"/>
+        </w:rPr>
+        <w:t>una</w:t>
+      </w:r>
+      <w:r>
+        <w:rPr>
+          <w:color w:val="595959"/>
+          <w:spacing w:val="-2"/>
+          <w:sz w:val="28"/>
+        </w:rPr>
+        <w:t xml:space="preserve"> </w:t>
+      </w:r>
+      <w:r>
+        <w:rPr>
+          <w:color w:val="595959"/>
+          <w:sz w:val="28"/>
+        </w:rPr>
+        <w:t>página</w:t>
+      </w:r>
+      <w:r>
+        <w:rPr>
+          <w:color w:val="595959"/>
+          <w:spacing w:val="-1"/>
+          <w:sz w:val="28"/>
+        </w:rPr>
+        <w:t xml:space="preserve"> </w:t>
+      </w:r>
+      <w:proofErr w:type="spellStart"/>
+      <w:r>
+        <w:rPr>
+          <w:color w:val="595959"/>
+          <w:sz w:val="28"/>
+        </w:rPr>
+        <w:t>html</w:t>
+      </w:r>
+      <w:proofErr w:type="spellEnd"/>
+      <w:r>
+        <w:rPr>
+          <w:color w:val="595959"/>
+          <w:spacing w:val="-4"/>
+          <w:sz w:val="28"/>
+        </w:rPr>
+        <w:t xml:space="preserve"> </w:t>
+      </w:r>
+      <w:r>
+        <w:rPr>
+          <w:color w:val="595959"/>
+          <w:sz w:val="28"/>
+        </w:rPr>
+        <w:t>por</w:t>
+      </w:r>
+      <w:r>
+        <w:rPr>
+          <w:color w:val="595959"/>
+          <w:spacing w:val="-4"/>
+          <w:sz w:val="28"/>
+        </w:rPr>
+        <w:t xml:space="preserve"> </w:t>
+      </w:r>
+      <w:r>
+        <w:rPr>
+          <w:color w:val="595959"/>
+          <w:sz w:val="28"/>
+        </w:rPr>
+        <w:t>defecto.</w:t>
       </w:r>
     </w:p>
     <w:p>
       <w:pPr>
         <w:pStyle w:val="Prrafodelista"/>
-        <w:numPr>
-          <w:ilvl w:val="2"/>
-          <w:numId w:val="1"/>
-        </w:numPr>
-        <w:tabs>
-          <w:tab w:val="left" w:pos="2390"/>
-        </w:tabs>
-        <w:ind w:right="225"/>
-        <w:jc w:val="both"/>
-        <w:rPr>
-          <w:sz w:val="28"/>
-        </w:rPr>
-      </w:pPr>
-      <w:r>
-        <w:rPr>
-          <w:color w:val="595959"/>
-          <w:sz w:val="28"/>
-        </w:rPr>
-        <w:t>sudo</w:t>
-      </w:r>
-      <w:r>
-        <w:rPr>
-          <w:color w:val="595959"/>
-          <w:spacing w:val="-14"/>
-          <w:sz w:val="28"/>
-        </w:rPr>
-        <w:t xml:space="preserve"> </w:t>
-      </w:r>
-      <w:r>
-        <w:rPr>
-          <w:color w:val="595959"/>
-          <w:sz w:val="28"/>
-        </w:rPr>
-        <w:t>service</w:t>
-      </w:r>
-      <w:r>
-        <w:rPr>
-          <w:color w:val="595959"/>
-          <w:spacing w:val="-11"/>
-          <w:sz w:val="28"/>
-        </w:rPr>
-        <w:t xml:space="preserve"> </w:t>
-      </w:r>
-      <w:r>
-        <w:rPr>
-          <w:color w:val="595959"/>
-          <w:sz w:val="28"/>
-        </w:rPr>
-        <w:t>apache2</w:t>
-      </w:r>
-      <w:r>
-        <w:rPr>
-          <w:color w:val="595959"/>
-          <w:spacing w:val="-12"/>
-          <w:sz w:val="28"/>
-        </w:rPr>
-        <w:t xml:space="preserve"> </w:t>
-      </w:r>
-      <w:r>
-        <w:rPr>
-          <w:color w:val="595959"/>
-          <w:sz w:val="28"/>
-        </w:rPr>
-        <w:t>status/start/stop/restart-&gt;</w:t>
-      </w:r>
-      <w:r>
-        <w:rPr>
-          <w:color w:val="595959"/>
-          <w:spacing w:val="-11"/>
-          <w:sz w:val="28"/>
-        </w:rPr>
-        <w:t xml:space="preserve"> </w:t>
-      </w:r>
-      <w:r>
-        <w:rPr>
-          <w:color w:val="595959"/>
-          <w:sz w:val="28"/>
-        </w:rPr>
-        <w:t>inicia,</w:t>
-      </w:r>
-      <w:r>
-        <w:rPr>
-          <w:color w:val="595959"/>
-          <w:spacing w:val="-9"/>
-          <w:sz w:val="28"/>
-        </w:rPr>
-        <w:t xml:space="preserve"> </w:t>
-      </w:r>
-      <w:r>
-        <w:rPr>
-          <w:color w:val="595959"/>
-          <w:sz w:val="28"/>
-        </w:rPr>
-        <w:t>para,</w:t>
-      </w:r>
-      <w:r>
-        <w:rPr>
-          <w:color w:val="595959"/>
-          <w:spacing w:val="-61"/>
-          <w:sz w:val="28"/>
-        </w:rPr>
-        <w:t xml:space="preserve"> </w:t>
-      </w:r>
-      <w:r>
-        <w:rPr>
-          <w:color w:val="595959"/>
-          <w:sz w:val="28"/>
-        </w:rPr>
-        <w:t>reinicia el servicio apache. Prueba que lo hacen (adjunta</w:t>
-      </w:r>
-      <w:r>
-        <w:rPr>
-          <w:color w:val="595959"/>
-          <w:spacing w:val="1"/>
-          <w:sz w:val="28"/>
-        </w:rPr>
-        <w:t xml:space="preserve"> </w:t>
-      </w:r>
-      <w:r>
-        <w:rPr>
-          <w:color w:val="595959"/>
-          <w:sz w:val="28"/>
-        </w:rPr>
-        <w:t>captura</w:t>
-      </w:r>
-      <w:r>
-        <w:rPr>
-          <w:color w:val="595959"/>
-          <w:spacing w:val="-1"/>
-          <w:sz w:val="28"/>
-        </w:rPr>
-        <w:t xml:space="preserve"> </w:t>
-      </w:r>
-      <w:r>
-        <w:rPr>
-          <w:color w:val="595959"/>
-          <w:sz w:val="28"/>
-        </w:rPr>
-        <w:t>con</w:t>
-      </w:r>
-      <w:r>
-        <w:rPr>
-          <w:color w:val="595959"/>
-          <w:spacing w:val="1"/>
-          <w:sz w:val="28"/>
-        </w:rPr>
-        <w:t xml:space="preserve"> </w:t>
-      </w:r>
-      <w:r>
-        <w:rPr>
-          <w:color w:val="595959"/>
-          <w:sz w:val="28"/>
-        </w:rPr>
-        <w:t>cada combinación).</w:t>
+        <w:tabs>
+          <w:tab w:val="left" w:pos="1670"/>
+        </w:tabs>
+        <w:ind w:right="219" w:firstLine="0"/>
+        <w:jc w:val="left"/>
+        <w:rPr>
+          <w:sz w:val="28"/>
+        </w:rPr>
+      </w:pPr>
+      <w:r>
+        <w:rPr>
+          <w:noProof/>
+        </w:rPr>
+        <w:drawing>
+          <wp:inline distT="0" distB="0" distL="0" distR="0" wp14:anchorId="61F0B04F" wp14:editId="444007F8">
+            <wp:extent cx="5374143" cy="4631690"/>
+            <wp:effectExtent l="0" t="0" r="0" b="0"/>
+            <wp:docPr id="26" name="Imagen 26"/>
+            <wp:cNvGraphicFramePr>
+              <a:graphicFrameLocks xmlns:a="http://schemas.openxmlformats.org/drawingml/2006/main" noChangeAspect="1"/>
+            </wp:cNvGraphicFramePr>
+            <a:graphic xmlns:a="http://schemas.openxmlformats.org/drawingml/2006/main">
+              <a:graphicData uri="http://schemas.openxmlformats.org/drawingml/2006/picture">
+                <pic:pic xmlns:pic="http://schemas.openxmlformats.org/drawingml/2006/picture">
+                  <pic:nvPicPr>
+                    <pic:cNvPr id="1" name=""/>
+                    <pic:cNvPicPr/>
+                  </pic:nvPicPr>
+                  <pic:blipFill>
+                    <a:blip r:embed="rId22"/>
+                    <a:stretch>
+                      <a:fillRect/>
+                    </a:stretch>
+                  </pic:blipFill>
+                  <pic:spPr>
+                    <a:xfrm>
+                      <a:off x="0" y="0"/>
+                      <a:ext cx="5382522" cy="4638912"/>
+                    </a:xfrm>
+                    <a:prstGeom prst="rect">
+                      <a:avLst/>
+                    </a:prstGeom>
+                  </pic:spPr>
+                </pic:pic>
+              </a:graphicData>
+            </a:graphic>
+          </wp:inline>
+        </w:drawing>
       </w:r>
     </w:p>
     <w:p>
       <w:pPr>
         <w:pStyle w:val="Prrafodelista"/>
-        <w:numPr>
-          <w:ilvl w:val="2"/>
-          <w:numId w:val="1"/>
-        </w:numPr>
-        <w:tabs>
-          <w:tab w:val="left" w:pos="2390"/>
-        </w:tabs>
-        <w:ind w:right="219" w:hanging="380"/>
-        <w:jc w:val="both"/>
-        <w:rPr>
-          <w:sz w:val="28"/>
-        </w:rPr>
-      </w:pPr>
-      <w:r>
-        <w:rPr>
-          <w:color w:val="595959"/>
-          <w:w w:val="95"/>
-          <w:sz w:val="28"/>
-        </w:rPr>
-        <w:t>sudo service apache2 reload -&gt; Si simplemente está haciendo</w:t>
-      </w:r>
-      <w:r>
-        <w:rPr>
-          <w:color w:val="595959"/>
-          <w:spacing w:val="1"/>
-          <w:w w:val="95"/>
-          <w:sz w:val="28"/>
-        </w:rPr>
-        <w:t xml:space="preserve"> </w:t>
-      </w:r>
-      <w:r>
-        <w:rPr>
-          <w:color w:val="595959"/>
-          <w:sz w:val="28"/>
-        </w:rPr>
-        <w:t>cambios</w:t>
-      </w:r>
-      <w:r>
-        <w:rPr>
-          <w:color w:val="595959"/>
-          <w:spacing w:val="1"/>
-          <w:sz w:val="28"/>
-        </w:rPr>
-        <w:t xml:space="preserve"> </w:t>
-      </w:r>
-      <w:r>
-        <w:rPr>
-          <w:color w:val="595959"/>
-          <w:sz w:val="28"/>
-        </w:rPr>
-        <w:t>de</w:t>
-      </w:r>
-      <w:r>
-        <w:rPr>
-          <w:color w:val="595959"/>
-          <w:spacing w:val="1"/>
-          <w:sz w:val="28"/>
-        </w:rPr>
-        <w:t xml:space="preserve"> </w:t>
-      </w:r>
-      <w:r>
-        <w:rPr>
-          <w:color w:val="595959"/>
-          <w:sz w:val="28"/>
-        </w:rPr>
-        <w:t>configuración,</w:t>
-      </w:r>
-      <w:r>
-        <w:rPr>
-          <w:color w:val="595959"/>
-          <w:spacing w:val="1"/>
-          <w:sz w:val="28"/>
-        </w:rPr>
-        <w:t xml:space="preserve"> </w:t>
-      </w:r>
-      <w:r>
-        <w:rPr>
-          <w:color w:val="595959"/>
-          <w:sz w:val="28"/>
-        </w:rPr>
-        <w:t>a</w:t>
-      </w:r>
-      <w:r>
-        <w:rPr>
-          <w:color w:val="595959"/>
-          <w:spacing w:val="1"/>
-          <w:sz w:val="28"/>
-        </w:rPr>
-        <w:t xml:space="preserve"> </w:t>
-      </w:r>
-      <w:r>
-        <w:rPr>
-          <w:color w:val="595959"/>
-          <w:sz w:val="28"/>
-        </w:rPr>
-        <w:t>menudo</w:t>
-      </w:r>
-      <w:r>
-        <w:rPr>
-          <w:color w:val="595959"/>
-          <w:spacing w:val="1"/>
-          <w:sz w:val="28"/>
-        </w:rPr>
-        <w:t xml:space="preserve"> </w:t>
-      </w:r>
-      <w:r>
-        <w:rPr>
-          <w:color w:val="595959"/>
-          <w:sz w:val="28"/>
-        </w:rPr>
-        <w:t>Apache</w:t>
-      </w:r>
-      <w:r>
-        <w:rPr>
-          <w:color w:val="595959"/>
-          <w:spacing w:val="1"/>
-          <w:sz w:val="28"/>
-        </w:rPr>
-        <w:t xml:space="preserve"> </w:t>
-      </w:r>
-      <w:r>
-        <w:rPr>
-          <w:color w:val="595959"/>
-          <w:sz w:val="28"/>
-        </w:rPr>
-        <w:t>se</w:t>
-      </w:r>
-      <w:r>
-        <w:rPr>
-          <w:color w:val="595959"/>
-          <w:spacing w:val="1"/>
-          <w:sz w:val="28"/>
-        </w:rPr>
-        <w:t xml:space="preserve"> </w:t>
-      </w:r>
-      <w:r>
-        <w:rPr>
-          <w:color w:val="595959"/>
-          <w:sz w:val="28"/>
-        </w:rPr>
-        <w:t>puede</w:t>
-      </w:r>
-      <w:r>
-        <w:rPr>
-          <w:color w:val="595959"/>
-          <w:spacing w:val="1"/>
-          <w:sz w:val="28"/>
-        </w:rPr>
-        <w:t xml:space="preserve"> </w:t>
-      </w:r>
-      <w:r>
-        <w:rPr>
-          <w:color w:val="595959"/>
-          <w:sz w:val="28"/>
-        </w:rPr>
-        <w:t>recargar</w:t>
-      </w:r>
-      <w:r>
-        <w:rPr>
-          <w:color w:val="595959"/>
-          <w:spacing w:val="-3"/>
-          <w:sz w:val="28"/>
-        </w:rPr>
-        <w:t xml:space="preserve"> </w:t>
-      </w:r>
-      <w:r>
-        <w:rPr>
-          <w:color w:val="595959"/>
-          <w:sz w:val="28"/>
-        </w:rPr>
-        <w:t>sin perder</w:t>
-      </w:r>
-      <w:r>
-        <w:rPr>
-          <w:color w:val="595959"/>
-          <w:spacing w:val="3"/>
-          <w:sz w:val="28"/>
-        </w:rPr>
-        <w:t xml:space="preserve"> </w:t>
-      </w:r>
-      <w:r>
-        <w:rPr>
-          <w:color w:val="595959"/>
-          <w:sz w:val="28"/>
-        </w:rPr>
-        <w:t>las</w:t>
-      </w:r>
-      <w:r>
-        <w:rPr>
-          <w:color w:val="595959"/>
-          <w:spacing w:val="-1"/>
-          <w:sz w:val="28"/>
-        </w:rPr>
-        <w:t xml:space="preserve"> </w:t>
-      </w:r>
-      <w:r>
-        <w:rPr>
-          <w:color w:val="595959"/>
-          <w:sz w:val="28"/>
-        </w:rPr>
-        <w:t>conexiones. Pruébalo.</w:t>
+        <w:tabs>
+          <w:tab w:val="left" w:pos="1670"/>
+        </w:tabs>
+        <w:ind w:right="219" w:firstLine="0"/>
+        <w:rPr>
+          <w:sz w:val="28"/>
+        </w:rPr>
+      </w:pPr>
+      <w:r>
+        <w:rPr>
+          <w:sz w:val="28"/>
+        </w:rPr>
+        <w:t>Captura desde el cliente</w:t>
       </w:r>
     </w:p>
     <w:p>
@@ -4155,33 +4819,332 @@
         <w:tabs>
           <w:tab w:val="left" w:pos="1670"/>
         </w:tabs>
-        <w:ind w:right="219"/>
-        <w:jc w:val="both"/>
-        <w:rPr>
-          <w:sz w:val="28"/>
-        </w:rPr>
-      </w:pPr>
-      <w:r>
-        <w:rPr>
-          <w:color w:val="595959"/>
-          <w:sz w:val="28"/>
-        </w:rPr>
-        <w:t>Desde el navegador web del cliente probar que Apache funciona</w:t>
-      </w:r>
-      <w:r>
-        <w:rPr>
-          <w:color w:val="595959"/>
-          <w:spacing w:val="1"/>
-          <w:sz w:val="28"/>
-        </w:rPr>
-        <w:t xml:space="preserve"> </w:t>
-      </w:r>
-      <w:r>
-        <w:rPr>
-          <w:color w:val="595959"/>
-          <w:sz w:val="28"/>
-        </w:rPr>
-        <w:t>(IP_SERVER:80).</w:t>
+        <w:spacing w:line="340" w:lineRule="exact"/>
+        <w:ind w:hanging="361"/>
+        <w:rPr>
+          <w:sz w:val="28"/>
+        </w:rPr>
+      </w:pPr>
+      <w:r>
+        <w:rPr>
+          <w:color w:val="595959"/>
+          <w:sz w:val="28"/>
+        </w:rPr>
+        <w:t>Verifica</w:t>
+      </w:r>
+      <w:r>
+        <w:rPr>
+          <w:color w:val="595959"/>
+          <w:spacing w:val="8"/>
+          <w:sz w:val="28"/>
+        </w:rPr>
+        <w:t xml:space="preserve"> </w:t>
+      </w:r>
+      <w:r>
+        <w:rPr>
+          <w:color w:val="595959"/>
+          <w:sz w:val="28"/>
+        </w:rPr>
+        <w:t>que</w:t>
+      </w:r>
+      <w:r>
+        <w:rPr>
+          <w:color w:val="595959"/>
+          <w:spacing w:val="69"/>
+          <w:sz w:val="28"/>
+        </w:rPr>
+        <w:t xml:space="preserve"> </w:t>
+      </w:r>
+      <w:r>
+        <w:rPr>
+          <w:color w:val="595959"/>
+          <w:sz w:val="28"/>
+        </w:rPr>
+        <w:t>lo</w:t>
+      </w:r>
+      <w:r>
+        <w:rPr>
+          <w:color w:val="595959"/>
+          <w:spacing w:val="76"/>
+          <w:sz w:val="28"/>
+        </w:rPr>
+        <w:t xml:space="preserve"> </w:t>
+      </w:r>
+      <w:r>
+        <w:rPr>
+          <w:color w:val="595959"/>
+          <w:sz w:val="28"/>
+        </w:rPr>
+        <w:t>que</w:t>
+      </w:r>
+      <w:r>
+        <w:rPr>
+          <w:color w:val="595959"/>
+          <w:spacing w:val="69"/>
+          <w:sz w:val="28"/>
+        </w:rPr>
+        <w:t xml:space="preserve"> </w:t>
+      </w:r>
+      <w:r>
+        <w:rPr>
+          <w:color w:val="595959"/>
+          <w:sz w:val="28"/>
+        </w:rPr>
+        <w:t>ves</w:t>
+      </w:r>
+      <w:r>
+        <w:rPr>
+          <w:color w:val="595959"/>
+          <w:spacing w:val="71"/>
+          <w:sz w:val="28"/>
+        </w:rPr>
+        <w:t xml:space="preserve"> </w:t>
+      </w:r>
+      <w:r>
+        <w:rPr>
+          <w:color w:val="595959"/>
+          <w:sz w:val="28"/>
+        </w:rPr>
+        <w:t>coincide</w:t>
+      </w:r>
+      <w:r>
+        <w:rPr>
+          <w:color w:val="595959"/>
+          <w:spacing w:val="70"/>
+          <w:sz w:val="28"/>
+        </w:rPr>
+        <w:t xml:space="preserve"> </w:t>
+      </w:r>
+      <w:r>
+        <w:rPr>
+          <w:color w:val="595959"/>
+          <w:sz w:val="28"/>
+        </w:rPr>
+        <w:t>con</w:t>
+      </w:r>
+      <w:r>
+        <w:rPr>
+          <w:color w:val="595959"/>
+          <w:spacing w:val="71"/>
+          <w:sz w:val="28"/>
+        </w:rPr>
+        <w:t xml:space="preserve"> </w:t>
+      </w:r>
+      <w:r>
+        <w:rPr>
+          <w:color w:val="595959"/>
+          <w:sz w:val="28"/>
+        </w:rPr>
+        <w:t>el</w:t>
+      </w:r>
+      <w:r>
+        <w:rPr>
+          <w:color w:val="595959"/>
+          <w:spacing w:val="73"/>
+          <w:sz w:val="28"/>
+        </w:rPr>
+        <w:t xml:space="preserve"> </w:t>
+      </w:r>
+      <w:r>
+        <w:rPr>
+          <w:color w:val="595959"/>
+          <w:sz w:val="28"/>
+        </w:rPr>
+        <w:t>contenido</w:t>
+      </w:r>
+      <w:r>
+        <w:rPr>
+          <w:color w:val="595959"/>
+          <w:spacing w:val="72"/>
+          <w:sz w:val="28"/>
+        </w:rPr>
+        <w:t xml:space="preserve"> </w:t>
+      </w:r>
+      <w:r>
+        <w:rPr>
+          <w:color w:val="595959"/>
+          <w:sz w:val="28"/>
+        </w:rPr>
+        <w:t>del</w:t>
+      </w:r>
+      <w:r>
+        <w:rPr>
+          <w:color w:val="595959"/>
+          <w:spacing w:val="67"/>
+          <w:sz w:val="28"/>
+        </w:rPr>
+        <w:t xml:space="preserve"> </w:t>
+      </w:r>
+      <w:r>
+        <w:rPr>
+          <w:color w:val="595959"/>
+          <w:sz w:val="28"/>
+        </w:rPr>
+        <w:t>archivo</w:t>
+      </w:r>
+    </w:p>
+    <w:p>
+      <w:pPr>
+        <w:pStyle w:val="Textoindependiente"/>
+        <w:spacing w:before="2"/>
+        <w:rPr>
+          <w:color w:val="595959"/>
+        </w:rPr>
+      </w:pPr>
+      <w:r>
+        <w:rPr>
+          <w:color w:val="595959"/>
+        </w:rPr>
+        <w:t>/</w:t>
+      </w:r>
+      <w:proofErr w:type="spellStart"/>
+      <w:r>
+        <w:rPr>
+          <w:color w:val="595959"/>
+        </w:rPr>
+        <w:t>var</w:t>
+      </w:r>
+      <w:proofErr w:type="spellEnd"/>
+      <w:r>
+        <w:rPr>
+          <w:color w:val="595959"/>
+        </w:rPr>
+        <w:t>/www/</w:t>
+      </w:r>
+      <w:proofErr w:type="spellStart"/>
+      <w:r>
+        <w:rPr>
+          <w:color w:val="595959"/>
+        </w:rPr>
+        <w:t>html</w:t>
+      </w:r>
+      <w:proofErr w:type="spellEnd"/>
+      <w:r>
+        <w:rPr>
+          <w:color w:val="595959"/>
+        </w:rPr>
+        <w:t>/index.html</w:t>
+      </w:r>
+    </w:p>
+    <w:p>
+      <w:pPr>
+        <w:pStyle w:val="Textoindependiente"/>
+        <w:spacing w:before="2"/>
+        <w:rPr>
+          <w:color w:val="595959"/>
+        </w:rPr>
+      </w:pPr>
+      <w:r>
+        <w:rPr>
+          <w:noProof/>
+        </w:rPr>
+        <w:lastRenderedPageBreak/>
+        <w:drawing>
+          <wp:inline distT="0" distB="0" distL="0" distR="0" wp14:anchorId="7771FC63" wp14:editId="5742DA84">
+            <wp:extent cx="5382094" cy="4895215"/>
+            <wp:effectExtent l="0" t="0" r="9525" b="635"/>
+            <wp:docPr id="27" name="Imagen 27"/>
+            <wp:cNvGraphicFramePr>
+              <a:graphicFrameLocks xmlns:a="http://schemas.openxmlformats.org/drawingml/2006/main" noChangeAspect="1"/>
+            </wp:cNvGraphicFramePr>
+            <a:graphic xmlns:a="http://schemas.openxmlformats.org/drawingml/2006/main">
+              <a:graphicData uri="http://schemas.openxmlformats.org/drawingml/2006/picture">
+                <pic:pic xmlns:pic="http://schemas.openxmlformats.org/drawingml/2006/picture">
+                  <pic:nvPicPr>
+                    <pic:cNvPr id="1" name=""/>
+                    <pic:cNvPicPr/>
+                  </pic:nvPicPr>
+                  <pic:blipFill>
+                    <a:blip r:embed="rId23"/>
+                    <a:stretch>
+                      <a:fillRect/>
+                    </a:stretch>
+                  </pic:blipFill>
+                  <pic:spPr>
+                    <a:xfrm>
+                      <a:off x="0" y="0"/>
+                      <a:ext cx="5383810" cy="4896776"/>
+                    </a:xfrm>
+                    <a:prstGeom prst="rect">
+                      <a:avLst/>
+                    </a:prstGeom>
+                  </pic:spPr>
+                </pic:pic>
+              </a:graphicData>
+            </a:graphic>
+          </wp:inline>
+        </w:drawing>
+      </w:r>
+    </w:p>
+    <w:p>
+      <w:pPr>
+        <w:pStyle w:val="Textoindependiente"/>
+        <w:spacing w:before="2"/>
+        <w:rPr>
+          <w:color w:val="595959"/>
+        </w:rPr>
+      </w:pPr>
+      <w:r>
+        <w:rPr>
+          <w:color w:val="595959"/>
+        </w:rPr>
+        <w:t xml:space="preserve">Archivo </w:t>
+      </w:r>
+      <w:proofErr w:type="spellStart"/>
+      <w:r>
+        <w:rPr>
+          <w:color w:val="595959"/>
+        </w:rPr>
+        <w:t>html</w:t>
+      </w:r>
+      <w:proofErr w:type="spellEnd"/>
+      <w:r>
+        <w:rPr>
+          <w:color w:val="595959"/>
+        </w:rPr>
+        <w:t xml:space="preserve"> en el servidor</w:t>
+      </w:r>
+    </w:p>
+    <w:p>
+      <w:pPr>
+        <w:pStyle w:val="Textoindependiente"/>
+        <w:ind w:left="0"/>
+        <w:rPr>
+          <w:sz w:val="34"/>
+        </w:rPr>
+      </w:pPr>
+    </w:p>
+    <w:p>
+      <w:pPr>
+        <w:pStyle w:val="Textoindependiente"/>
+        <w:spacing w:before="5"/>
+        <w:ind w:left="0"/>
+        <w:rPr>
+          <w:sz w:val="39"/>
+        </w:rPr>
+      </w:pPr>
+    </w:p>
+    <w:p>
+      <w:pPr>
+        <w:pStyle w:val="Prrafodelista"/>
+        <w:numPr>
+          <w:ilvl w:val="0"/>
+          <w:numId w:val="1"/>
+        </w:numPr>
+        <w:tabs>
+          <w:tab w:val="left" w:pos="950"/>
+        </w:tabs>
+        <w:ind w:hanging="361"/>
+        <w:rPr>
+          <w:sz w:val="28"/>
+        </w:rPr>
+      </w:pPr>
+      <w:r>
+        <w:rPr>
+          <w:color w:val="595959"/>
+          <w:sz w:val="28"/>
+        </w:rPr>
+        <w:t>Navegación</w:t>
       </w:r>
       <w:r>
         <w:rPr>
@@ -4196,37 +5159,7 @@
           <w:color w:val="595959"/>
           <w:sz w:val="28"/>
         </w:rPr>
-        <w:t>Aparecerá</w:t>
-      </w:r>
-      <w:r>
-        <w:rPr>
-          <w:color w:val="595959"/>
-          <w:spacing w:val="-2"/>
-          <w:sz w:val="28"/>
-        </w:rPr>
-        <w:t xml:space="preserve"> </w:t>
-      </w:r>
-      <w:r>
-        <w:rPr>
-          <w:color w:val="595959"/>
-          <w:sz w:val="28"/>
-        </w:rPr>
-        <w:t>una</w:t>
-      </w:r>
-      <w:r>
-        <w:rPr>
-          <w:color w:val="595959"/>
-          <w:spacing w:val="-2"/>
-          <w:sz w:val="28"/>
-        </w:rPr>
-        <w:t xml:space="preserve"> </w:t>
-      </w:r>
-      <w:r>
-        <w:rPr>
-          <w:color w:val="595959"/>
-          <w:sz w:val="28"/>
-        </w:rPr>
-        <w:t>página</w:t>
+        <w:t>web</w:t>
       </w:r>
       <w:r>
         <w:rPr>
@@ -4241,37 +5174,22 @@
           <w:color w:val="595959"/>
           <w:sz w:val="28"/>
         </w:rPr>
-        <w:t>html</w:t>
-      </w:r>
-      <w:r>
-        <w:rPr>
-          <w:color w:val="595959"/>
-          <w:spacing w:val="-4"/>
-          <w:sz w:val="28"/>
-        </w:rPr>
-        <w:t xml:space="preserve"> </w:t>
-      </w:r>
-      <w:r>
-        <w:rPr>
-          <w:color w:val="595959"/>
-          <w:sz w:val="28"/>
-        </w:rPr>
         <w:t>por</w:t>
       </w:r>
       <w:r>
         <w:rPr>
           <w:color w:val="595959"/>
-          <w:spacing w:val="-4"/>
-          <w:sz w:val="28"/>
-        </w:rPr>
-        <w:t xml:space="preserve"> </w:t>
-      </w:r>
-      <w:r>
-        <w:rPr>
-          <w:color w:val="595959"/>
-          <w:sz w:val="28"/>
-        </w:rPr>
-        <w:t>defecto.</w:t>
+          <w:spacing w:val="-3"/>
+          <w:sz w:val="28"/>
+        </w:rPr>
+        <w:t xml:space="preserve"> </w:t>
+      </w:r>
+      <w:r>
+        <w:rPr>
+          <w:color w:val="595959"/>
+          <w:sz w:val="28"/>
+        </w:rPr>
+        <w:t>consola:</w:t>
       </w:r>
     </w:p>
     <w:p>
@@ -4284,199 +5202,952 @@
         <w:tabs>
           <w:tab w:val="left" w:pos="1670"/>
         </w:tabs>
-        <w:spacing w:line="340" w:lineRule="exact"/>
+        <w:spacing w:before="4"/>
+        <w:ind w:right="226"/>
+        <w:rPr>
+          <w:sz w:val="28"/>
+        </w:rPr>
+      </w:pPr>
+      <w:r>
+        <w:rPr>
+          <w:color w:val="595959"/>
+          <w:sz w:val="28"/>
+        </w:rPr>
+        <w:t>Aunque</w:t>
+      </w:r>
+      <w:r>
+        <w:rPr>
+          <w:color w:val="595959"/>
+          <w:spacing w:val="3"/>
+          <w:sz w:val="28"/>
+        </w:rPr>
+        <w:t xml:space="preserve"> </w:t>
+      </w:r>
+      <w:r>
+        <w:rPr>
+          <w:color w:val="595959"/>
+          <w:sz w:val="28"/>
+        </w:rPr>
+        <w:t>parezca</w:t>
+      </w:r>
+      <w:r>
+        <w:rPr>
+          <w:color w:val="595959"/>
+          <w:spacing w:val="4"/>
+          <w:sz w:val="28"/>
+        </w:rPr>
+        <w:t xml:space="preserve"> </w:t>
+      </w:r>
+      <w:r>
+        <w:rPr>
+          <w:color w:val="595959"/>
+          <w:sz w:val="28"/>
+        </w:rPr>
+        <w:t>que</w:t>
+      </w:r>
+      <w:r>
+        <w:rPr>
+          <w:color w:val="595959"/>
+          <w:spacing w:val="3"/>
+          <w:sz w:val="28"/>
+        </w:rPr>
+        <w:t xml:space="preserve"> </w:t>
+      </w:r>
+      <w:r>
+        <w:rPr>
+          <w:color w:val="595959"/>
+          <w:sz w:val="28"/>
+        </w:rPr>
+        <w:t>no,</w:t>
+      </w:r>
+      <w:r>
+        <w:rPr>
+          <w:color w:val="595959"/>
+          <w:spacing w:val="5"/>
+          <w:sz w:val="28"/>
+        </w:rPr>
+        <w:t xml:space="preserve"> </w:t>
+      </w:r>
+      <w:r>
+        <w:rPr>
+          <w:color w:val="595959"/>
+          <w:sz w:val="28"/>
+        </w:rPr>
+        <w:t>también</w:t>
+      </w:r>
+      <w:r>
+        <w:rPr>
+          <w:color w:val="595959"/>
+          <w:spacing w:val="5"/>
+          <w:sz w:val="28"/>
+        </w:rPr>
+        <w:t xml:space="preserve"> </w:t>
+      </w:r>
+      <w:r>
+        <w:rPr>
+          <w:color w:val="595959"/>
+          <w:sz w:val="28"/>
+        </w:rPr>
+        <w:t>se</w:t>
+      </w:r>
+      <w:r>
+        <w:rPr>
+          <w:color w:val="595959"/>
+          <w:spacing w:val="3"/>
+          <w:sz w:val="28"/>
+        </w:rPr>
+        <w:t xml:space="preserve"> </w:t>
+      </w:r>
+      <w:r>
+        <w:rPr>
+          <w:color w:val="595959"/>
+          <w:sz w:val="28"/>
+        </w:rPr>
+        <w:t>puede</w:t>
+      </w:r>
+      <w:r>
+        <w:rPr>
+          <w:color w:val="595959"/>
+          <w:spacing w:val="3"/>
+          <w:sz w:val="28"/>
+        </w:rPr>
+        <w:t xml:space="preserve"> </w:t>
+      </w:r>
+      <w:r>
+        <w:rPr>
+          <w:color w:val="595959"/>
+          <w:sz w:val="28"/>
+        </w:rPr>
+        <w:t>navegar</w:t>
+      </w:r>
+      <w:r>
+        <w:rPr>
+          <w:color w:val="595959"/>
+          <w:spacing w:val="1"/>
+          <w:sz w:val="28"/>
+        </w:rPr>
+        <w:t xml:space="preserve"> </w:t>
+      </w:r>
+      <w:r>
+        <w:rPr>
+          <w:color w:val="595959"/>
+          <w:sz w:val="28"/>
+        </w:rPr>
+        <w:t>por</w:t>
+      </w:r>
+      <w:r>
+        <w:rPr>
+          <w:color w:val="595959"/>
+          <w:spacing w:val="6"/>
+          <w:sz w:val="28"/>
+        </w:rPr>
+        <w:t xml:space="preserve"> </w:t>
+      </w:r>
+      <w:proofErr w:type="spellStart"/>
+      <w:r>
+        <w:rPr>
+          <w:color w:val="595959"/>
+          <w:sz w:val="28"/>
+        </w:rPr>
+        <w:t>bash</w:t>
+      </w:r>
+      <w:proofErr w:type="spellEnd"/>
+      <w:r>
+        <w:rPr>
+          <w:color w:val="595959"/>
+          <w:sz w:val="28"/>
+        </w:rPr>
+        <w:t>.</w:t>
+      </w:r>
+      <w:r>
+        <w:rPr>
+          <w:color w:val="595959"/>
+          <w:spacing w:val="-61"/>
+          <w:sz w:val="28"/>
+        </w:rPr>
+        <w:t xml:space="preserve"> </w:t>
+      </w:r>
+      <w:r>
+        <w:rPr>
+          <w:color w:val="595959"/>
+          <w:sz w:val="28"/>
+        </w:rPr>
+        <w:t>Instala</w:t>
+      </w:r>
+      <w:r>
+        <w:rPr>
+          <w:color w:val="595959"/>
+          <w:spacing w:val="-2"/>
+          <w:sz w:val="28"/>
+        </w:rPr>
+        <w:t xml:space="preserve"> </w:t>
+      </w:r>
+      <w:r>
+        <w:rPr>
+          <w:color w:val="595959"/>
+          <w:sz w:val="28"/>
+        </w:rPr>
+        <w:t>el</w:t>
+      </w:r>
+      <w:r>
+        <w:rPr>
+          <w:color w:val="595959"/>
+          <w:spacing w:val="-3"/>
+          <w:sz w:val="28"/>
+        </w:rPr>
+        <w:t xml:space="preserve"> </w:t>
+      </w:r>
+      <w:r>
+        <w:rPr>
+          <w:color w:val="595959"/>
+          <w:sz w:val="28"/>
+        </w:rPr>
+        <w:t>paquete</w:t>
+      </w:r>
+      <w:r>
+        <w:rPr>
+          <w:color w:val="595959"/>
+          <w:spacing w:val="-1"/>
+          <w:sz w:val="28"/>
+        </w:rPr>
+        <w:t xml:space="preserve"> </w:t>
+      </w:r>
+      <w:r>
+        <w:rPr>
+          <w:color w:val="595959"/>
+          <w:sz w:val="28"/>
+        </w:rPr>
+        <w:t>links2.</w:t>
+      </w:r>
+    </w:p>
+    <w:p>
+      <w:pPr>
+        <w:pStyle w:val="Prrafodelista"/>
+        <w:tabs>
+          <w:tab w:val="left" w:pos="1670"/>
+        </w:tabs>
+        <w:spacing w:before="4"/>
+        <w:ind w:right="226" w:firstLine="0"/>
+        <w:jc w:val="left"/>
+        <w:rPr>
+          <w:sz w:val="28"/>
+        </w:rPr>
+      </w:pPr>
+      <w:r>
+        <w:rPr>
+          <w:noProof/>
+        </w:rPr>
+        <w:lastRenderedPageBreak/>
+        <w:drawing>
+          <wp:inline distT="0" distB="0" distL="0" distR="0" wp14:anchorId="4811D14B" wp14:editId="7195230D">
+            <wp:extent cx="5588828" cy="4900930"/>
+            <wp:effectExtent l="0" t="0" r="0" b="0"/>
+            <wp:docPr id="28" name="Imagen 28"/>
+            <wp:cNvGraphicFramePr>
+              <a:graphicFrameLocks xmlns:a="http://schemas.openxmlformats.org/drawingml/2006/main" noChangeAspect="1"/>
+            </wp:cNvGraphicFramePr>
+            <a:graphic xmlns:a="http://schemas.openxmlformats.org/drawingml/2006/main">
+              <a:graphicData uri="http://schemas.openxmlformats.org/drawingml/2006/picture">
+                <pic:pic xmlns:pic="http://schemas.openxmlformats.org/drawingml/2006/picture">
+                  <pic:nvPicPr>
+                    <pic:cNvPr id="1" name=""/>
+                    <pic:cNvPicPr/>
+                  </pic:nvPicPr>
+                  <pic:blipFill>
+                    <a:blip r:embed="rId24"/>
+                    <a:stretch>
+                      <a:fillRect/>
+                    </a:stretch>
+                  </pic:blipFill>
+                  <pic:spPr>
+                    <a:xfrm>
+                      <a:off x="0" y="0"/>
+                      <a:ext cx="5594870" cy="4906228"/>
+                    </a:xfrm>
+                    <a:prstGeom prst="rect">
+                      <a:avLst/>
+                    </a:prstGeom>
+                  </pic:spPr>
+                </pic:pic>
+              </a:graphicData>
+            </a:graphic>
+          </wp:inline>
+        </w:drawing>
+      </w:r>
+    </w:p>
+    <w:p>
+      <w:pPr>
+        <w:pStyle w:val="Prrafodelista"/>
+        <w:tabs>
+          <w:tab w:val="left" w:pos="1670"/>
+        </w:tabs>
+        <w:spacing w:before="4"/>
+        <w:ind w:right="226" w:firstLine="0"/>
+        <w:jc w:val="left"/>
+        <w:rPr>
+          <w:sz w:val="28"/>
+        </w:rPr>
+      </w:pPr>
+      <w:r>
+        <w:rPr>
+          <w:sz w:val="28"/>
+        </w:rPr>
+        <w:t>Instalación de links2</w:t>
+      </w:r>
+    </w:p>
+    <w:p>
+      <w:pPr>
+        <w:pStyle w:val="Prrafodelista"/>
+        <w:tabs>
+          <w:tab w:val="left" w:pos="1670"/>
+        </w:tabs>
+        <w:spacing w:before="4"/>
+        <w:ind w:right="226" w:firstLine="0"/>
+        <w:rPr>
+          <w:sz w:val="28"/>
+        </w:rPr>
+      </w:pPr>
+    </w:p>
+    <w:p>
+      <w:pPr>
+        <w:pStyle w:val="Prrafodelista"/>
+        <w:numPr>
+          <w:ilvl w:val="1"/>
+          <w:numId w:val="1"/>
+        </w:numPr>
+        <w:tabs>
+          <w:tab w:val="left" w:pos="1670"/>
+        </w:tabs>
+        <w:spacing w:line="339" w:lineRule="exact"/>
         <w:ind w:hanging="361"/>
-        <w:jc w:val="both"/>
-        <w:rPr>
-          <w:sz w:val="28"/>
-        </w:rPr>
-      </w:pPr>
-      <w:r>
-        <w:rPr>
-          <w:color w:val="595959"/>
-          <w:sz w:val="28"/>
-        </w:rPr>
-        <w:t>Verifica</w:t>
-      </w:r>
-      <w:r>
-        <w:rPr>
-          <w:color w:val="595959"/>
-          <w:spacing w:val="8"/>
-          <w:sz w:val="28"/>
-        </w:rPr>
-        <w:t xml:space="preserve"> </w:t>
-      </w:r>
-      <w:r>
-        <w:rPr>
-          <w:color w:val="595959"/>
-          <w:sz w:val="28"/>
-        </w:rPr>
-        <w:t>que</w:t>
-      </w:r>
-      <w:r>
-        <w:rPr>
-          <w:color w:val="595959"/>
-          <w:spacing w:val="69"/>
-          <w:sz w:val="28"/>
-        </w:rPr>
-        <w:t xml:space="preserve"> </w:t>
-      </w:r>
-      <w:r>
-        <w:rPr>
-          <w:color w:val="595959"/>
-          <w:sz w:val="28"/>
-        </w:rPr>
-        <w:t>lo</w:t>
-      </w:r>
-      <w:r>
-        <w:rPr>
-          <w:color w:val="595959"/>
-          <w:spacing w:val="76"/>
-          <w:sz w:val="28"/>
-        </w:rPr>
-        <w:t xml:space="preserve"> </w:t>
-      </w:r>
-      <w:r>
-        <w:rPr>
-          <w:color w:val="595959"/>
-          <w:sz w:val="28"/>
-        </w:rPr>
-        <w:t>que</w:t>
-      </w:r>
-      <w:r>
-        <w:rPr>
-          <w:color w:val="595959"/>
-          <w:spacing w:val="69"/>
-          <w:sz w:val="28"/>
-        </w:rPr>
-        <w:t xml:space="preserve"> </w:t>
-      </w:r>
-      <w:r>
-        <w:rPr>
-          <w:color w:val="595959"/>
-          <w:sz w:val="28"/>
-        </w:rPr>
-        <w:t>ves</w:t>
-      </w:r>
-      <w:r>
-        <w:rPr>
-          <w:color w:val="595959"/>
-          <w:spacing w:val="71"/>
-          <w:sz w:val="28"/>
-        </w:rPr>
-        <w:t xml:space="preserve"> </w:t>
-      </w:r>
-      <w:r>
-        <w:rPr>
-          <w:color w:val="595959"/>
-          <w:sz w:val="28"/>
-        </w:rPr>
-        <w:t>coincide</w:t>
-      </w:r>
-      <w:r>
-        <w:rPr>
-          <w:color w:val="595959"/>
-          <w:spacing w:val="70"/>
-          <w:sz w:val="28"/>
-        </w:rPr>
-        <w:t xml:space="preserve"> </w:t>
-      </w:r>
-      <w:r>
-        <w:rPr>
-          <w:color w:val="595959"/>
-          <w:sz w:val="28"/>
-        </w:rPr>
-        <w:t>con</w:t>
-      </w:r>
-      <w:r>
-        <w:rPr>
-          <w:color w:val="595959"/>
-          <w:spacing w:val="71"/>
-          <w:sz w:val="28"/>
-        </w:rPr>
-        <w:t xml:space="preserve"> </w:t>
-      </w:r>
-      <w:r>
-        <w:rPr>
-          <w:color w:val="595959"/>
-          <w:sz w:val="28"/>
-        </w:rPr>
-        <w:t>el</w:t>
-      </w:r>
-      <w:r>
-        <w:rPr>
-          <w:color w:val="595959"/>
-          <w:spacing w:val="73"/>
-          <w:sz w:val="28"/>
-        </w:rPr>
-        <w:t xml:space="preserve"> </w:t>
-      </w:r>
-      <w:r>
-        <w:rPr>
-          <w:color w:val="595959"/>
-          <w:sz w:val="28"/>
-        </w:rPr>
-        <w:t>contenido</w:t>
-      </w:r>
-      <w:r>
-        <w:rPr>
-          <w:color w:val="595959"/>
-          <w:spacing w:val="72"/>
-          <w:sz w:val="28"/>
-        </w:rPr>
-        <w:t xml:space="preserve"> </w:t>
-      </w:r>
-      <w:r>
-        <w:rPr>
-          <w:color w:val="595959"/>
-          <w:sz w:val="28"/>
-        </w:rPr>
-        <w:t>del</w:t>
-      </w:r>
-      <w:r>
-        <w:rPr>
-          <w:color w:val="595959"/>
-          <w:spacing w:val="67"/>
-          <w:sz w:val="28"/>
-        </w:rPr>
-        <w:t xml:space="preserve"> </w:t>
-      </w:r>
-      <w:r>
-        <w:rPr>
-          <w:color w:val="595959"/>
-          <w:sz w:val="28"/>
-        </w:rPr>
-        <w:t>archivo</w:t>
-      </w:r>
+        <w:rPr>
+          <w:sz w:val="28"/>
+        </w:rPr>
+      </w:pPr>
+      <w:r>
+        <w:rPr>
+          <w:color w:val="595959"/>
+          <w:sz w:val="28"/>
+        </w:rPr>
+        <w:t>Ejecuta</w:t>
+      </w:r>
+      <w:r>
+        <w:rPr>
+          <w:color w:val="595959"/>
+          <w:spacing w:val="-4"/>
+          <w:sz w:val="28"/>
+        </w:rPr>
+        <w:t xml:space="preserve"> </w:t>
+      </w:r>
+      <w:r>
+        <w:rPr>
+          <w:color w:val="595959"/>
+          <w:sz w:val="28"/>
+        </w:rPr>
+        <w:t>“links2</w:t>
+      </w:r>
+      <w:r>
+        <w:rPr>
+          <w:color w:val="595959"/>
+          <w:spacing w:val="-6"/>
+          <w:sz w:val="28"/>
+        </w:rPr>
+        <w:t xml:space="preserve"> </w:t>
+      </w:r>
+      <w:r>
+        <w:rPr>
+          <w:color w:val="595959"/>
+          <w:sz w:val="28"/>
+        </w:rPr>
+        <w:t>IP_SERVER:80“.</w:t>
+      </w:r>
+    </w:p>
+    <w:p>
+      <w:pPr>
+        <w:pStyle w:val="Prrafodelista"/>
+        <w:tabs>
+          <w:tab w:val="left" w:pos="1670"/>
+        </w:tabs>
+        <w:spacing w:line="339" w:lineRule="exact"/>
+        <w:ind w:firstLine="0"/>
+        <w:rPr>
+          <w:sz w:val="28"/>
+        </w:rPr>
+      </w:pPr>
+      <w:r>
+        <w:rPr>
+          <w:noProof/>
+        </w:rPr>
+        <w:drawing>
+          <wp:anchor distT="0" distB="0" distL="114300" distR="114300" simplePos="0" relativeHeight="251661824" behindDoc="0" locked="0" layoutInCell="1" allowOverlap="1" wp14:anchorId="2AE2FEC8">
+            <wp:simplePos x="0" y="0"/>
+            <wp:positionH relativeFrom="page">
+              <wp:posOffset>1804835</wp:posOffset>
+            </wp:positionH>
+            <wp:positionV relativeFrom="paragraph">
+              <wp:posOffset>73550</wp:posOffset>
+            </wp:positionV>
+            <wp:extent cx="4320955" cy="3629579"/>
+            <wp:effectExtent l="0" t="0" r="3810" b="9525"/>
+            <wp:wrapSquare wrapText="bothSides"/>
+            <wp:docPr id="30" name="Imagen 30"/>
+            <wp:cNvGraphicFramePr>
+              <a:graphicFrameLocks xmlns:a="http://schemas.openxmlformats.org/drawingml/2006/main" noChangeAspect="1"/>
+            </wp:cNvGraphicFramePr>
+            <a:graphic xmlns:a="http://schemas.openxmlformats.org/drawingml/2006/main">
+              <a:graphicData uri="http://schemas.openxmlformats.org/drawingml/2006/picture">
+                <pic:pic xmlns:pic="http://schemas.openxmlformats.org/drawingml/2006/picture">
+                  <pic:nvPicPr>
+                    <pic:cNvPr id="1" name=""/>
+                    <pic:cNvPicPr/>
+                  </pic:nvPicPr>
+                  <pic:blipFill>
+                    <a:blip r:embed="rId25">
+                      <a:extLst>
+                        <a:ext uri="{28A0092B-C50C-407E-A947-70E740481C1C}">
+                          <a14:useLocalDpi xmlns:a14="http://schemas.microsoft.com/office/drawing/2010/main" val="0"/>
+                        </a:ext>
+                      </a:extLst>
+                    </a:blip>
+                    <a:stretch>
+                      <a:fillRect/>
+                    </a:stretch>
+                  </pic:blipFill>
+                  <pic:spPr>
+                    <a:xfrm>
+                      <a:off x="0" y="0"/>
+                      <a:ext cx="4320955" cy="3629579"/>
+                    </a:xfrm>
+                    <a:prstGeom prst="rect">
+                      <a:avLst/>
+                    </a:prstGeom>
+                  </pic:spPr>
+                </pic:pic>
+              </a:graphicData>
+            </a:graphic>
+            <wp14:sizeRelH relativeFrom="margin">
+              <wp14:pctWidth>0</wp14:pctWidth>
+            </wp14:sizeRelH>
+            <wp14:sizeRelV relativeFrom="margin">
+              <wp14:pctHeight>0</wp14:pctHeight>
+            </wp14:sizeRelV>
+          </wp:anchor>
+        </w:drawing>
+      </w:r>
+    </w:p>
+    <w:p>
+      <w:pPr>
+        <w:pStyle w:val="Prrafodelista"/>
+        <w:numPr>
+          <w:ilvl w:val="1"/>
+          <w:numId w:val="1"/>
+        </w:numPr>
+        <w:tabs>
+          <w:tab w:val="left" w:pos="1670"/>
+        </w:tabs>
+        <w:spacing w:line="341" w:lineRule="exact"/>
+        <w:ind w:hanging="361"/>
+        <w:rPr>
+          <w:sz w:val="28"/>
+        </w:rPr>
+      </w:pPr>
+      <w:r>
+        <w:rPr>
+          <w:color w:val="595959"/>
+          <w:sz w:val="28"/>
+        </w:rPr>
+        <w:lastRenderedPageBreak/>
+        <w:t>Escribe</w:t>
+      </w:r>
+      <w:r>
+        <w:rPr>
+          <w:color w:val="595959"/>
+          <w:spacing w:val="-3"/>
+          <w:sz w:val="28"/>
+        </w:rPr>
+        <w:t xml:space="preserve"> </w:t>
+      </w:r>
+      <w:r>
+        <w:rPr>
+          <w:color w:val="595959"/>
+          <w:sz w:val="28"/>
+        </w:rPr>
+        <w:t>“q”</w:t>
+      </w:r>
+      <w:r>
+        <w:rPr>
+          <w:color w:val="595959"/>
+          <w:spacing w:val="1"/>
+          <w:sz w:val="28"/>
+        </w:rPr>
+        <w:t xml:space="preserve"> </w:t>
+      </w:r>
+      <w:r>
+        <w:rPr>
+          <w:color w:val="595959"/>
+          <w:sz w:val="28"/>
+        </w:rPr>
+        <w:t>y</w:t>
+      </w:r>
+      <w:r>
+        <w:rPr>
+          <w:color w:val="595959"/>
+          <w:spacing w:val="-4"/>
+          <w:sz w:val="28"/>
+        </w:rPr>
+        <w:t xml:space="preserve"> </w:t>
+      </w:r>
+      <w:r>
+        <w:rPr>
+          <w:color w:val="595959"/>
+          <w:sz w:val="28"/>
+        </w:rPr>
+        <w:t>sal</w:t>
+      </w:r>
+      <w:r>
+        <w:rPr>
+          <w:color w:val="595959"/>
+          <w:spacing w:val="-4"/>
+          <w:sz w:val="28"/>
+        </w:rPr>
+        <w:t xml:space="preserve"> </w:t>
+      </w:r>
+      <w:r>
+        <w:rPr>
+          <w:color w:val="595959"/>
+          <w:sz w:val="28"/>
+        </w:rPr>
+        <w:t>de</w:t>
+      </w:r>
+      <w:r>
+        <w:rPr>
+          <w:color w:val="595959"/>
+          <w:spacing w:val="-2"/>
+          <w:sz w:val="28"/>
+        </w:rPr>
+        <w:t xml:space="preserve"> </w:t>
+      </w:r>
+      <w:r>
+        <w:rPr>
+          <w:color w:val="595959"/>
+          <w:sz w:val="28"/>
+        </w:rPr>
+        <w:t>la</w:t>
+      </w:r>
+      <w:r>
+        <w:rPr>
+          <w:color w:val="595959"/>
+          <w:spacing w:val="-3"/>
+          <w:sz w:val="28"/>
+        </w:rPr>
+        <w:t xml:space="preserve"> </w:t>
+      </w:r>
+      <w:r>
+        <w:rPr>
+          <w:color w:val="595959"/>
+          <w:sz w:val="28"/>
+        </w:rPr>
+        <w:t>navegación.</w:t>
+      </w:r>
+    </w:p>
+    <w:p>
+      <w:pPr>
+        <w:pStyle w:val="Prrafodelista"/>
+        <w:rPr>
+          <w:sz w:val="28"/>
+        </w:rPr>
+      </w:pPr>
+      <w:r>
+        <w:rPr>
+          <w:noProof/>
+        </w:rPr>
+        <w:drawing>
+          <wp:anchor distT="0" distB="0" distL="114300" distR="114300" simplePos="0" relativeHeight="251662848" behindDoc="0" locked="0" layoutInCell="1" allowOverlap="1" wp14:anchorId="26526A95">
+            <wp:simplePos x="0" y="0"/>
+            <wp:positionH relativeFrom="column">
+              <wp:posOffset>1005840</wp:posOffset>
+            </wp:positionH>
+            <wp:positionV relativeFrom="paragraph">
+              <wp:posOffset>153035</wp:posOffset>
+            </wp:positionV>
+            <wp:extent cx="4587875" cy="1438275"/>
+            <wp:effectExtent l="0" t="0" r="3175" b="9525"/>
+            <wp:wrapSquare wrapText="bothSides"/>
+            <wp:docPr id="31" name="Imagen 31"/>
+            <wp:cNvGraphicFramePr>
+              <a:graphicFrameLocks xmlns:a="http://schemas.openxmlformats.org/drawingml/2006/main" noChangeAspect="1"/>
+            </wp:cNvGraphicFramePr>
+            <a:graphic xmlns:a="http://schemas.openxmlformats.org/drawingml/2006/main">
+              <a:graphicData uri="http://schemas.openxmlformats.org/drawingml/2006/picture">
+                <pic:pic xmlns:pic="http://schemas.openxmlformats.org/drawingml/2006/picture">
+                  <pic:nvPicPr>
+                    <pic:cNvPr id="1" name=""/>
+                    <pic:cNvPicPr/>
+                  </pic:nvPicPr>
+                  <pic:blipFill>
+                    <a:blip r:embed="rId26">
+                      <a:extLst>
+                        <a:ext uri="{28A0092B-C50C-407E-A947-70E740481C1C}">
+                          <a14:useLocalDpi xmlns:a14="http://schemas.microsoft.com/office/drawing/2010/main" val="0"/>
+                        </a:ext>
+                      </a:extLst>
+                    </a:blip>
+                    <a:stretch>
+                      <a:fillRect/>
+                    </a:stretch>
+                  </pic:blipFill>
+                  <pic:spPr>
+                    <a:xfrm>
+                      <a:off x="0" y="0"/>
+                      <a:ext cx="4587875" cy="1438275"/>
+                    </a:xfrm>
+                    <a:prstGeom prst="rect">
+                      <a:avLst/>
+                    </a:prstGeom>
+                  </pic:spPr>
+                </pic:pic>
+              </a:graphicData>
+            </a:graphic>
+            <wp14:sizeRelH relativeFrom="margin">
+              <wp14:pctWidth>0</wp14:pctWidth>
+            </wp14:sizeRelH>
+          </wp:anchor>
+        </w:drawing>
+      </w:r>
+    </w:p>
+    <w:p>
+      <w:pPr>
+        <w:pStyle w:val="Prrafodelista"/>
+        <w:tabs>
+          <w:tab w:val="left" w:pos="1670"/>
+        </w:tabs>
+        <w:spacing w:line="341" w:lineRule="exact"/>
+        <w:ind w:firstLine="0"/>
+        <w:rPr>
+          <w:sz w:val="28"/>
+        </w:rPr>
+      </w:pPr>
+    </w:p>
+    <w:p>
+      <w:pPr>
+        <w:pStyle w:val="Prrafodelista"/>
+        <w:numPr>
+          <w:ilvl w:val="1"/>
+          <w:numId w:val="1"/>
+        </w:numPr>
+        <w:tabs>
+          <w:tab w:val="left" w:pos="1670"/>
+        </w:tabs>
+        <w:spacing w:line="341" w:lineRule="exact"/>
+        <w:ind w:hanging="361"/>
+        <w:rPr>
+          <w:sz w:val="28"/>
+        </w:rPr>
+      </w:pPr>
+      <w:r>
+        <w:rPr>
+          <w:color w:val="595959"/>
+          <w:sz w:val="28"/>
+        </w:rPr>
+        <w:t>Ejecuta</w:t>
+      </w:r>
+      <w:r>
+        <w:rPr>
+          <w:color w:val="595959"/>
+          <w:spacing w:val="-4"/>
+          <w:sz w:val="28"/>
+        </w:rPr>
+        <w:t xml:space="preserve"> </w:t>
+      </w:r>
+      <w:r>
+        <w:rPr>
+          <w:color w:val="595959"/>
+          <w:sz w:val="28"/>
+        </w:rPr>
+        <w:t>“links2</w:t>
+      </w:r>
+      <w:r>
+        <w:rPr>
+          <w:color w:val="595959"/>
+          <w:spacing w:val="-1"/>
+          <w:sz w:val="28"/>
+        </w:rPr>
+        <w:t xml:space="preserve"> </w:t>
+      </w:r>
+      <w:r>
+        <w:rPr>
+          <w:color w:val="595959"/>
+          <w:sz w:val="28"/>
+        </w:rPr>
+        <w:t>iescomercio.com”</w:t>
+      </w:r>
+      <w:r>
+        <w:rPr>
+          <w:color w:val="595959"/>
+          <w:spacing w:val="-6"/>
+          <w:sz w:val="28"/>
+        </w:rPr>
+        <w:t xml:space="preserve"> </w:t>
+      </w:r>
+      <w:r>
+        <w:rPr>
+          <w:color w:val="595959"/>
+          <w:sz w:val="28"/>
+        </w:rPr>
+        <w:t>y</w:t>
+      </w:r>
+      <w:r>
+        <w:rPr>
+          <w:color w:val="595959"/>
+          <w:spacing w:val="-1"/>
+          <w:sz w:val="28"/>
+        </w:rPr>
+        <w:t xml:space="preserve"> </w:t>
+      </w:r>
+      <w:r>
+        <w:rPr>
+          <w:color w:val="595959"/>
+          <w:sz w:val="28"/>
+        </w:rPr>
+        <w:t>navega</w:t>
+      </w:r>
+      <w:r>
+        <w:rPr>
+          <w:color w:val="595959"/>
+          <w:spacing w:val="2"/>
+          <w:sz w:val="28"/>
+        </w:rPr>
+        <w:t xml:space="preserve"> </w:t>
+      </w:r>
+      <w:r>
+        <w:rPr>
+          <w:color w:val="595959"/>
+          <w:sz w:val="28"/>
+        </w:rPr>
+        <w:t>por</w:t>
+      </w:r>
+      <w:r>
+        <w:rPr>
+          <w:color w:val="595959"/>
+          <w:spacing w:val="-6"/>
+          <w:sz w:val="28"/>
+        </w:rPr>
+        <w:t xml:space="preserve"> </w:t>
+      </w:r>
+      <w:r>
+        <w:rPr>
+          <w:color w:val="595959"/>
+          <w:sz w:val="28"/>
+        </w:rPr>
+        <w:t>distintas</w:t>
+      </w:r>
+      <w:r>
+        <w:rPr>
+          <w:color w:val="595959"/>
+          <w:spacing w:val="-4"/>
+          <w:sz w:val="28"/>
+        </w:rPr>
+        <w:t xml:space="preserve"> </w:t>
+      </w:r>
+      <w:r>
+        <w:rPr>
+          <w:color w:val="595959"/>
+          <w:sz w:val="28"/>
+        </w:rPr>
+        <w:t>secciones.</w:t>
+      </w:r>
+    </w:p>
+    <w:p>
+      <w:pPr>
+        <w:pStyle w:val="Prrafodelista"/>
+        <w:tabs>
+          <w:tab w:val="left" w:pos="1670"/>
+        </w:tabs>
+        <w:spacing w:line="341" w:lineRule="exact"/>
+        <w:ind w:firstLine="0"/>
+        <w:rPr>
+          <w:sz w:val="28"/>
+        </w:rPr>
+      </w:pPr>
     </w:p>
     <w:p>
       <w:pPr>
         <w:pStyle w:val="Textoindependiente"/>
-        <w:spacing w:before="2"/>
-      </w:pPr>
-      <w:r>
-        <w:rPr>
-          <w:color w:val="595959"/>
-        </w:rPr>
-        <w:t>/var/www/html/index.html</w:t>
+        <w:spacing w:before="3"/>
+        <w:ind w:left="0"/>
+        <w:rPr>
+          <w:noProof/>
+        </w:rPr>
+      </w:pPr>
+      <w:r>
+        <w:rPr>
+          <w:noProof/>
+        </w:rPr>
+        <w:drawing>
+          <wp:anchor distT="0" distB="0" distL="114300" distR="114300" simplePos="0" relativeHeight="251663872" behindDoc="0" locked="0" layoutInCell="1" allowOverlap="1" wp14:anchorId="0C316C49">
+            <wp:simplePos x="0" y="0"/>
+            <wp:positionH relativeFrom="column">
+              <wp:posOffset>650599</wp:posOffset>
+            </wp:positionH>
+            <wp:positionV relativeFrom="paragraph">
+              <wp:posOffset>7703</wp:posOffset>
+            </wp:positionV>
+            <wp:extent cx="6026150" cy="5133340"/>
+            <wp:effectExtent l="0" t="0" r="0" b="0"/>
+            <wp:wrapSquare wrapText="bothSides"/>
+            <wp:docPr id="32" name="Imagen 32"/>
+            <wp:cNvGraphicFramePr>
+              <a:graphicFrameLocks xmlns:a="http://schemas.openxmlformats.org/drawingml/2006/main" noChangeAspect="1"/>
+            </wp:cNvGraphicFramePr>
+            <a:graphic xmlns:a="http://schemas.openxmlformats.org/drawingml/2006/main">
+              <a:graphicData uri="http://schemas.openxmlformats.org/drawingml/2006/picture">
+                <pic:pic xmlns:pic="http://schemas.openxmlformats.org/drawingml/2006/picture">
+                  <pic:nvPicPr>
+                    <pic:cNvPr id="1" name=""/>
+                    <pic:cNvPicPr/>
+                  </pic:nvPicPr>
+                  <pic:blipFill>
+                    <a:blip r:embed="rId27">
+                      <a:extLst>
+                        <a:ext uri="{28A0092B-C50C-407E-A947-70E740481C1C}">
+                          <a14:useLocalDpi xmlns:a14="http://schemas.microsoft.com/office/drawing/2010/main" val="0"/>
+                        </a:ext>
+                      </a:extLst>
+                    </a:blip>
+                    <a:stretch>
+                      <a:fillRect/>
+                    </a:stretch>
+                  </pic:blipFill>
+                  <pic:spPr>
+                    <a:xfrm>
+                      <a:off x="0" y="0"/>
+                      <a:ext cx="6026150" cy="5133340"/>
+                    </a:xfrm>
+                    <a:prstGeom prst="rect">
+                      <a:avLst/>
+                    </a:prstGeom>
+                  </pic:spPr>
+                </pic:pic>
+              </a:graphicData>
+            </a:graphic>
+          </wp:anchor>
+        </w:drawing>
+      </w:r>
+      <w:r>
+        <w:rPr>
+          <w:noProof/>
+        </w:rPr>
+        <w:t>0.</w:t>
       </w:r>
     </w:p>
     <w:p>
       <w:pPr>
         <w:pStyle w:val="Textoindependiente"/>
+        <w:spacing w:before="3"/>
         <w:ind w:left="0"/>
-        <w:rPr>
-          <w:sz w:val="34"/>
-        </w:rPr>
-      </w:pPr>
-    </w:p>
-    <w:p>
-      <w:pPr>
-        <w:pStyle w:val="Textoindependiente"/>
-        <w:spacing w:before="5"/>
-        <w:ind w:left="0"/>
-        <w:rPr>
-          <w:sz w:val="39"/>
+      </w:pPr>
+    </w:p>
+    <w:p>
+      <w:pPr>
+        <w:pStyle w:val="Prrafodelista"/>
+        <w:tabs>
+          <w:tab w:val="left" w:pos="950"/>
+        </w:tabs>
+        <w:spacing w:line="341" w:lineRule="exact"/>
+        <w:ind w:left="949" w:firstLine="0"/>
+        <w:rPr>
+          <w:sz w:val="28"/>
+        </w:rPr>
+      </w:pPr>
+    </w:p>
+    <w:p>
+      <w:pPr>
+        <w:pStyle w:val="Prrafodelista"/>
+        <w:tabs>
+          <w:tab w:val="left" w:pos="950"/>
+        </w:tabs>
+        <w:spacing w:line="341" w:lineRule="exact"/>
+        <w:ind w:left="949" w:firstLine="0"/>
+        <w:rPr>
+          <w:sz w:val="28"/>
+        </w:rPr>
+      </w:pPr>
+    </w:p>
+    <w:p>
+      <w:pPr>
+        <w:pStyle w:val="Prrafodelista"/>
+        <w:tabs>
+          <w:tab w:val="left" w:pos="950"/>
+        </w:tabs>
+        <w:spacing w:line="341" w:lineRule="exact"/>
+        <w:ind w:left="949" w:firstLine="0"/>
+        <w:rPr>
+          <w:sz w:val="28"/>
+        </w:rPr>
+      </w:pPr>
+    </w:p>
+    <w:p>
+      <w:pPr>
+        <w:pStyle w:val="Prrafodelista"/>
+        <w:tabs>
+          <w:tab w:val="left" w:pos="950"/>
+        </w:tabs>
+        <w:spacing w:line="341" w:lineRule="exact"/>
+        <w:ind w:left="949" w:firstLine="0"/>
+        <w:rPr>
+          <w:sz w:val="28"/>
+        </w:rPr>
+      </w:pPr>
+    </w:p>
+    <w:p>
+      <w:pPr>
+        <w:pStyle w:val="Prrafodelista"/>
+        <w:tabs>
+          <w:tab w:val="left" w:pos="950"/>
+        </w:tabs>
+        <w:spacing w:line="341" w:lineRule="exact"/>
+        <w:ind w:left="949" w:firstLine="0"/>
+        <w:rPr>
+          <w:sz w:val="28"/>
+        </w:rPr>
+      </w:pPr>
+    </w:p>
+    <w:p>
+      <w:pPr>
+        <w:pStyle w:val="Prrafodelista"/>
+        <w:tabs>
+          <w:tab w:val="left" w:pos="950"/>
+        </w:tabs>
+        <w:spacing w:line="341" w:lineRule="exact"/>
+        <w:ind w:left="949" w:firstLine="0"/>
+        <w:rPr>
+          <w:sz w:val="28"/>
+        </w:rPr>
+      </w:pPr>
+    </w:p>
+    <w:p>
+      <w:pPr>
+        <w:pStyle w:val="Prrafodelista"/>
+        <w:tabs>
+          <w:tab w:val="left" w:pos="950"/>
+        </w:tabs>
+        <w:spacing w:line="341" w:lineRule="exact"/>
+        <w:ind w:left="949" w:firstLine="0"/>
+        <w:rPr>
+          <w:sz w:val="28"/>
+        </w:rPr>
+      </w:pPr>
+    </w:p>
+    <w:p>
+      <w:pPr>
+        <w:pStyle w:val="Prrafodelista"/>
+        <w:tabs>
+          <w:tab w:val="left" w:pos="950"/>
+        </w:tabs>
+        <w:spacing w:line="341" w:lineRule="exact"/>
+        <w:ind w:left="949" w:firstLine="0"/>
+        <w:rPr>
+          <w:sz w:val="28"/>
         </w:rPr>
       </w:pPr>
     </w:p>
@@ -4490,6 +6161,7 @@
         <w:tabs>
           <w:tab w:val="left" w:pos="950"/>
         </w:tabs>
+        <w:spacing w:line="341" w:lineRule="exact"/>
         <w:ind w:hanging="361"/>
         <w:rPr>
           <w:sz w:val="28"/>
@@ -4500,37 +6172,38 @@
           <w:color w:val="595959"/>
           <w:sz w:val="28"/>
         </w:rPr>
-        <w:t>Navegación</w:t>
-      </w:r>
-      <w:r>
-        <w:rPr>
-          <w:color w:val="595959"/>
-          <w:spacing w:val="-1"/>
-          <w:sz w:val="28"/>
-        </w:rPr>
-        <w:t xml:space="preserve"> </w:t>
-      </w:r>
-      <w:r>
-        <w:rPr>
-          <w:color w:val="595959"/>
-          <w:sz w:val="28"/>
-        </w:rPr>
-        <w:t>web</w:t>
-      </w:r>
-      <w:r>
-        <w:rPr>
-          <w:color w:val="595959"/>
-          <w:spacing w:val="-1"/>
-          <w:sz w:val="28"/>
-        </w:rPr>
-        <w:t xml:space="preserve"> </w:t>
-      </w:r>
-      <w:r>
-        <w:rPr>
-          <w:color w:val="595959"/>
-          <w:sz w:val="28"/>
-        </w:rPr>
-        <w:t>por</w:t>
+        <w:lastRenderedPageBreak/>
+        <w:t>Para</w:t>
+      </w:r>
+      <w:r>
+        <w:rPr>
+          <w:color w:val="595959"/>
+          <w:spacing w:val="-4"/>
+          <w:sz w:val="28"/>
+        </w:rPr>
+        <w:t xml:space="preserve"> </w:t>
+      </w:r>
+      <w:r>
+        <w:rPr>
+          <w:color w:val="595959"/>
+          <w:sz w:val="28"/>
+        </w:rPr>
+        <w:t>cambiar</w:t>
+      </w:r>
+      <w:r>
+        <w:rPr>
+          <w:color w:val="595959"/>
+          <w:spacing w:val="-4"/>
+          <w:sz w:val="28"/>
+        </w:rPr>
+        <w:t xml:space="preserve"> </w:t>
+      </w:r>
+      <w:r>
+        <w:rPr>
+          <w:color w:val="595959"/>
+          <w:sz w:val="28"/>
+        </w:rPr>
+        <w:t>de</w:t>
       </w:r>
       <w:r>
         <w:rPr>
@@ -4545,7 +6218,7 @@
           <w:color w:val="595959"/>
           <w:sz w:val="28"/>
         </w:rPr>
-        <w:t>consola:</w:t>
+        <w:t>puerto:</w:t>
       </w:r>
     </w:p>
     <w:p>
@@ -4558,168 +6231,33 @@
         <w:tabs>
           <w:tab w:val="left" w:pos="1670"/>
         </w:tabs>
-        <w:spacing w:before="4"/>
-        <w:ind w:right="226"/>
-        <w:rPr>
-          <w:sz w:val="28"/>
-        </w:rPr>
-      </w:pPr>
-      <w:r>
-        <w:rPr>
-          <w:color w:val="595959"/>
-          <w:sz w:val="28"/>
-        </w:rPr>
-        <w:t>Aunque</w:t>
-      </w:r>
-      <w:r>
-        <w:rPr>
-          <w:color w:val="595959"/>
-          <w:spacing w:val="3"/>
-          <w:sz w:val="28"/>
-        </w:rPr>
-        <w:t xml:space="preserve"> </w:t>
-      </w:r>
-      <w:r>
-        <w:rPr>
-          <w:color w:val="595959"/>
-          <w:sz w:val="28"/>
-        </w:rPr>
-        <w:t>parezca</w:t>
-      </w:r>
-      <w:r>
-        <w:rPr>
-          <w:color w:val="595959"/>
-          <w:spacing w:val="4"/>
-          <w:sz w:val="28"/>
-        </w:rPr>
-        <w:t xml:space="preserve"> </w:t>
-      </w:r>
-      <w:r>
-        <w:rPr>
-          <w:color w:val="595959"/>
-          <w:sz w:val="28"/>
-        </w:rPr>
-        <w:t>que</w:t>
-      </w:r>
-      <w:r>
-        <w:rPr>
-          <w:color w:val="595959"/>
-          <w:spacing w:val="3"/>
-          <w:sz w:val="28"/>
-        </w:rPr>
-        <w:t xml:space="preserve"> </w:t>
-      </w:r>
-      <w:r>
-        <w:rPr>
-          <w:color w:val="595959"/>
-          <w:sz w:val="28"/>
-        </w:rPr>
-        <w:t>no,</w:t>
-      </w:r>
-      <w:r>
-        <w:rPr>
-          <w:color w:val="595959"/>
-          <w:spacing w:val="5"/>
-          <w:sz w:val="28"/>
-        </w:rPr>
-        <w:t xml:space="preserve"> </w:t>
-      </w:r>
-      <w:r>
-        <w:rPr>
-          <w:color w:val="595959"/>
-          <w:sz w:val="28"/>
-        </w:rPr>
-        <w:t>también</w:t>
-      </w:r>
-      <w:r>
-        <w:rPr>
-          <w:color w:val="595959"/>
-          <w:spacing w:val="5"/>
-          <w:sz w:val="28"/>
-        </w:rPr>
-        <w:t xml:space="preserve"> </w:t>
-      </w:r>
-      <w:r>
-        <w:rPr>
-          <w:color w:val="595959"/>
-          <w:sz w:val="28"/>
-        </w:rPr>
-        <w:t>se</w:t>
-      </w:r>
-      <w:r>
-        <w:rPr>
-          <w:color w:val="595959"/>
-          <w:spacing w:val="3"/>
-          <w:sz w:val="28"/>
-        </w:rPr>
-        <w:t xml:space="preserve"> </w:t>
-      </w:r>
-      <w:r>
-        <w:rPr>
-          <w:color w:val="595959"/>
-          <w:sz w:val="28"/>
-        </w:rPr>
-        <w:t>puede</w:t>
-      </w:r>
-      <w:r>
-        <w:rPr>
-          <w:color w:val="595959"/>
-          <w:spacing w:val="3"/>
-          <w:sz w:val="28"/>
-        </w:rPr>
-        <w:t xml:space="preserve"> </w:t>
-      </w:r>
-      <w:r>
-        <w:rPr>
-          <w:color w:val="595959"/>
-          <w:sz w:val="28"/>
-        </w:rPr>
-        <w:t>navegar</w:t>
-      </w:r>
-      <w:r>
-        <w:rPr>
-          <w:color w:val="595959"/>
-          <w:spacing w:val="1"/>
-          <w:sz w:val="28"/>
-        </w:rPr>
-        <w:t xml:space="preserve"> </w:t>
-      </w:r>
-      <w:r>
-        <w:rPr>
-          <w:color w:val="595959"/>
-          <w:sz w:val="28"/>
-        </w:rPr>
-        <w:t>por</w:t>
-      </w:r>
-      <w:r>
-        <w:rPr>
-          <w:color w:val="595959"/>
-          <w:spacing w:val="6"/>
-          <w:sz w:val="28"/>
-        </w:rPr>
-        <w:t xml:space="preserve"> </w:t>
-      </w:r>
-      <w:r>
-        <w:rPr>
-          <w:color w:val="595959"/>
-          <w:sz w:val="28"/>
-        </w:rPr>
-        <w:t>bash.</w:t>
-      </w:r>
-      <w:r>
-        <w:rPr>
-          <w:color w:val="595959"/>
-          <w:spacing w:val="-61"/>
-          <w:sz w:val="28"/>
-        </w:rPr>
-        <w:t xml:space="preserve"> </w:t>
-      </w:r>
-      <w:r>
-        <w:rPr>
-          <w:color w:val="595959"/>
-          <w:sz w:val="28"/>
-        </w:rPr>
-        <w:t>Instala</w:t>
+        <w:spacing w:line="341" w:lineRule="exact"/>
+        <w:ind w:hanging="361"/>
+        <w:rPr>
+          <w:sz w:val="28"/>
+        </w:rPr>
+      </w:pPr>
+      <w:r>
+        <w:rPr>
+          <w:color w:val="595959"/>
+          <w:sz w:val="28"/>
+        </w:rPr>
+        <w:t>Acude</w:t>
+      </w:r>
+      <w:r>
+        <w:rPr>
+          <w:color w:val="595959"/>
+          <w:spacing w:val="-4"/>
+          <w:sz w:val="28"/>
+        </w:rPr>
+        <w:t xml:space="preserve"> </w:t>
+      </w:r>
+      <w:r>
+        <w:rPr>
+          <w:color w:val="595959"/>
+          <w:sz w:val="28"/>
+        </w:rPr>
+        <w:t>a</w:t>
       </w:r>
       <w:r>
         <w:rPr>
@@ -4729,42 +6267,44 @@
         </w:rPr>
         <w:t xml:space="preserve"> </w:t>
       </w:r>
-      <w:r>
-        <w:rPr>
-          <w:color w:val="595959"/>
-          <w:sz w:val="28"/>
-        </w:rPr>
-        <w:t>el</w:t>
-      </w:r>
-      <w:r>
-        <w:rPr>
-          <w:color w:val="595959"/>
-          <w:spacing w:val="-3"/>
-          <w:sz w:val="28"/>
-        </w:rPr>
-        <w:t xml:space="preserve"> </w:t>
-      </w:r>
-      <w:r>
-        <w:rPr>
-          <w:color w:val="595959"/>
-          <w:sz w:val="28"/>
-        </w:rPr>
-        <w:t>paquete</w:t>
-      </w:r>
-      <w:r>
-        <w:rPr>
-          <w:color w:val="595959"/>
-          <w:spacing w:val="-1"/>
-          <w:sz w:val="28"/>
-        </w:rPr>
-        <w:t xml:space="preserve"> </w:t>
-      </w:r>
-      <w:r>
-        <w:rPr>
-          <w:color w:val="595959"/>
-          <w:sz w:val="28"/>
-        </w:rPr>
-        <w:t>links2.</w:t>
+      <w:proofErr w:type="spellStart"/>
+      <w:r>
+        <w:rPr>
+          <w:color w:val="595959"/>
+          <w:sz w:val="28"/>
+        </w:rPr>
+        <w:t>ports.conf</w:t>
+      </w:r>
+      <w:proofErr w:type="spellEnd"/>
+      <w:r>
+        <w:rPr>
+          <w:color w:val="595959"/>
+          <w:spacing w:val="-2"/>
+          <w:sz w:val="28"/>
+        </w:rPr>
+        <w:t xml:space="preserve"> </w:t>
+      </w:r>
+      <w:r>
+        <w:rPr>
+          <w:color w:val="595959"/>
+          <w:sz w:val="28"/>
+        </w:rPr>
+        <w:t>y</w:t>
+      </w:r>
+      <w:r>
+        <w:rPr>
+          <w:color w:val="595959"/>
+          <w:spacing w:val="-5"/>
+          <w:sz w:val="28"/>
+        </w:rPr>
+        <w:t xml:space="preserve"> </w:t>
+      </w:r>
+      <w:r>
+        <w:rPr>
+          <w:color w:val="595959"/>
+          <w:sz w:val="28"/>
+        </w:rPr>
+        <w:t>edítalo.</w:t>
       </w:r>
     </w:p>
     <w:p>
@@ -4777,7 +6317,7 @@
         <w:tabs>
           <w:tab w:val="left" w:pos="1670"/>
         </w:tabs>
-        <w:spacing w:line="339" w:lineRule="exact"/>
+        <w:spacing w:line="341" w:lineRule="exact"/>
         <w:ind w:hanging="361"/>
         <w:rPr>
           <w:sz w:val="28"/>
@@ -4785,41 +6325,154 @@
       </w:pPr>
       <w:r>
         <w:rPr>
-          <w:color w:val="595959"/>
-          <w:sz w:val="28"/>
-        </w:rPr>
-        <w:t>Ejecuta</w:t>
-      </w:r>
-      <w:r>
-        <w:rPr>
-          <w:color w:val="595959"/>
-          <w:spacing w:val="-4"/>
-          <w:sz w:val="28"/>
-        </w:rPr>
-        <w:t xml:space="preserve"> </w:t>
-      </w:r>
-      <w:r>
-        <w:rPr>
-          <w:color w:val="595959"/>
-          <w:sz w:val="28"/>
-        </w:rPr>
-        <w:t>“links2</w:t>
-      </w:r>
-      <w:r>
-        <w:rPr>
-          <w:color w:val="595959"/>
-          <w:spacing w:val="-6"/>
-          <w:sz w:val="28"/>
-        </w:rPr>
-        <w:t xml:space="preserve"> </w:t>
-      </w:r>
-      <w:r>
-        <w:rPr>
-          <w:color w:val="595959"/>
-          <w:sz w:val="28"/>
-        </w:rPr>
-        <w:t>IP_SERVER:80“.</w:t>
-      </w:r>
+          <w:noProof/>
+        </w:rPr>
+        <w:drawing>
+          <wp:anchor distT="0" distB="0" distL="114300" distR="114300" simplePos="0" relativeHeight="251664896" behindDoc="0" locked="0" layoutInCell="1" allowOverlap="1" wp14:anchorId="014D332D">
+            <wp:simplePos x="0" y="0"/>
+            <wp:positionH relativeFrom="column">
+              <wp:posOffset>1025801</wp:posOffset>
+            </wp:positionH>
+            <wp:positionV relativeFrom="paragraph">
+              <wp:posOffset>290499</wp:posOffset>
+            </wp:positionV>
+            <wp:extent cx="4867275" cy="4362450"/>
+            <wp:effectExtent l="0" t="0" r="9525" b="0"/>
+            <wp:wrapSquare wrapText="bothSides"/>
+            <wp:docPr id="33" name="Imagen 33"/>
+            <wp:cNvGraphicFramePr>
+              <a:graphicFrameLocks xmlns:a="http://schemas.openxmlformats.org/drawingml/2006/main" noChangeAspect="1"/>
+            </wp:cNvGraphicFramePr>
+            <a:graphic xmlns:a="http://schemas.openxmlformats.org/drawingml/2006/main">
+              <a:graphicData uri="http://schemas.openxmlformats.org/drawingml/2006/picture">
+                <pic:pic xmlns:pic="http://schemas.openxmlformats.org/drawingml/2006/picture">
+                  <pic:nvPicPr>
+                    <pic:cNvPr id="1" name=""/>
+                    <pic:cNvPicPr/>
+                  </pic:nvPicPr>
+                  <pic:blipFill>
+                    <a:blip r:embed="rId28">
+                      <a:extLst>
+                        <a:ext uri="{28A0092B-C50C-407E-A947-70E740481C1C}">
+                          <a14:useLocalDpi xmlns:a14="http://schemas.microsoft.com/office/drawing/2010/main" val="0"/>
+                        </a:ext>
+                      </a:extLst>
+                    </a:blip>
+                    <a:stretch>
+                      <a:fillRect/>
+                    </a:stretch>
+                  </pic:blipFill>
+                  <pic:spPr>
+                    <a:xfrm>
+                      <a:off x="0" y="0"/>
+                      <a:ext cx="4867275" cy="4362450"/>
+                    </a:xfrm>
+                    <a:prstGeom prst="rect">
+                      <a:avLst/>
+                    </a:prstGeom>
+                  </pic:spPr>
+                </pic:pic>
+              </a:graphicData>
+            </a:graphic>
+          </wp:anchor>
+        </w:drawing>
+      </w:r>
+      <w:r>
+        <w:rPr>
+          <w:color w:val="595959"/>
+          <w:sz w:val="28"/>
+        </w:rPr>
+        <w:t>Cambia</w:t>
+      </w:r>
+      <w:r>
+        <w:rPr>
+          <w:color w:val="595959"/>
+          <w:spacing w:val="-3"/>
+          <w:sz w:val="28"/>
+        </w:rPr>
+        <w:t xml:space="preserve"> </w:t>
+      </w:r>
+      <w:r>
+        <w:rPr>
+          <w:color w:val="595959"/>
+          <w:sz w:val="28"/>
+        </w:rPr>
+        <w:t>listen</w:t>
+      </w:r>
+      <w:r>
+        <w:rPr>
+          <w:color w:val="595959"/>
+          <w:spacing w:val="-1"/>
+          <w:sz w:val="28"/>
+        </w:rPr>
+        <w:t xml:space="preserve"> </w:t>
+      </w:r>
+      <w:r>
+        <w:rPr>
+          <w:color w:val="595959"/>
+          <w:sz w:val="28"/>
+        </w:rPr>
+        <w:t>80</w:t>
+      </w:r>
+      <w:r>
+        <w:rPr>
+          <w:color w:val="595959"/>
+          <w:spacing w:val="-5"/>
+          <w:sz w:val="28"/>
+        </w:rPr>
+        <w:t xml:space="preserve"> </w:t>
+      </w:r>
+      <w:r>
+        <w:rPr>
+          <w:color w:val="595959"/>
+          <w:sz w:val="28"/>
+        </w:rPr>
+        <w:t>por</w:t>
+      </w:r>
+      <w:r>
+        <w:rPr>
+          <w:color w:val="595959"/>
+          <w:spacing w:val="-5"/>
+          <w:sz w:val="28"/>
+        </w:rPr>
+        <w:t xml:space="preserve"> </w:t>
+      </w:r>
+      <w:r>
+        <w:rPr>
+          <w:color w:val="595959"/>
+          <w:sz w:val="28"/>
+        </w:rPr>
+        <w:t>&lt;</w:t>
+      </w:r>
+      <w:proofErr w:type="spellStart"/>
+      <w:r>
+        <w:rPr>
+          <w:color w:val="595959"/>
+          <w:sz w:val="28"/>
+        </w:rPr>
+        <w:t>nuevopuerto</w:t>
+      </w:r>
+      <w:proofErr w:type="spellEnd"/>
+      <w:r>
+        <w:rPr>
+          <w:color w:val="595959"/>
+          <w:sz w:val="28"/>
+        </w:rPr>
+        <w:t>&gt;</w:t>
+      </w:r>
+    </w:p>
+    <w:p>
+      <w:pPr>
+        <w:pStyle w:val="Prrafodelista"/>
+        <w:tabs>
+          <w:tab w:val="left" w:pos="1670"/>
+        </w:tabs>
+        <w:spacing w:line="341" w:lineRule="exact"/>
+        <w:ind w:firstLine="0"/>
+        <w:rPr>
+          <w:sz w:val="28"/>
+        </w:rPr>
+      </w:pPr>
     </w:p>
     <w:p>
       <w:pPr>
@@ -4831,18 +6484,33 @@
         <w:tabs>
           <w:tab w:val="left" w:pos="1670"/>
         </w:tabs>
-        <w:spacing w:line="341" w:lineRule="exact"/>
-        <w:ind w:hanging="361"/>
-        <w:rPr>
-          <w:sz w:val="28"/>
-        </w:rPr>
-      </w:pPr>
-      <w:r>
-        <w:rPr>
-          <w:color w:val="595959"/>
-          <w:sz w:val="28"/>
-        </w:rPr>
-        <w:t>Escribe</w:t>
+        <w:spacing w:line="242" w:lineRule="auto"/>
+        <w:ind w:right="229"/>
+        <w:rPr>
+          <w:sz w:val="28"/>
+        </w:rPr>
+      </w:pPr>
+      <w:r>
+        <w:rPr>
+          <w:color w:val="595959"/>
+          <w:sz w:val="28"/>
+        </w:rPr>
+        <w:t>Reiniciar servidor y verifica que atiende por el nuevo puerto, basta</w:t>
+      </w:r>
+      <w:r>
+        <w:rPr>
+          <w:color w:val="595959"/>
+          <w:spacing w:val="-61"/>
+          <w:sz w:val="28"/>
+        </w:rPr>
+        <w:t xml:space="preserve"> </w:t>
+      </w:r>
+      <w:r>
+        <w:rPr>
+          <w:color w:val="595959"/>
+          <w:sz w:val="28"/>
+        </w:rPr>
+        <w:t>lanzar</w:t>
       </w:r>
       <w:r>
         <w:rPr>
@@ -4857,7 +6525,22 @@
           <w:color w:val="595959"/>
           <w:sz w:val="28"/>
         </w:rPr>
-        <w:t>“q”</w:t>
+        <w:t>una nueva</w:t>
+      </w:r>
+      <w:r>
+        <w:rPr>
+          <w:color w:val="595959"/>
+          <w:spacing w:val="-1"/>
+          <w:sz w:val="28"/>
+        </w:rPr>
+        <w:t xml:space="preserve"> </w:t>
+      </w:r>
+      <w:r>
+        <w:rPr>
+          <w:color w:val="595959"/>
+          <w:sz w:val="28"/>
+        </w:rPr>
+        <w:t>petición</w:t>
       </w:r>
       <w:r>
         <w:rPr>
@@ -4872,38 +6555,25 @@
           <w:color w:val="595959"/>
           <w:sz w:val="28"/>
         </w:rPr>
-        <w:t>y</w:t>
-      </w:r>
-      <w:r>
-        <w:rPr>
-          <w:color w:val="595959"/>
-          <w:spacing w:val="-4"/>
-          <w:sz w:val="28"/>
-        </w:rPr>
-        <w:t xml:space="preserve"> </w:t>
-      </w:r>
-      <w:r>
-        <w:rPr>
-          <w:color w:val="595959"/>
-          <w:sz w:val="28"/>
-        </w:rPr>
-        <w:t>sal</w:t>
-      </w:r>
-      <w:r>
-        <w:rPr>
-          <w:color w:val="595959"/>
-          <w:spacing w:val="-4"/>
-          <w:sz w:val="28"/>
-        </w:rPr>
-        <w:t xml:space="preserve"> </w:t>
-      </w:r>
-      <w:r>
-        <w:rPr>
-          <w:color w:val="595959"/>
-          <w:sz w:val="28"/>
-        </w:rPr>
-        <w:t>de</w:t>
-      </w:r>
+        <w:t>vía</w:t>
+      </w:r>
+      <w:r>
+        <w:rPr>
+          <w:color w:val="595959"/>
+          <w:spacing w:val="-1"/>
+          <w:sz w:val="28"/>
+        </w:rPr>
+        <w:t xml:space="preserve"> </w:t>
+      </w:r>
+      <w:proofErr w:type="spellStart"/>
+      <w:r>
+        <w:rPr>
+          <w:color w:val="595959"/>
+          <w:sz w:val="28"/>
+        </w:rPr>
+        <w:t>brower</w:t>
+      </w:r>
+      <w:proofErr w:type="spellEnd"/>
       <w:r>
         <w:rPr>
           <w:color w:val="595959"/>
@@ -4917,7 +6587,7 @@
           <w:color w:val="595959"/>
           <w:sz w:val="28"/>
         </w:rPr>
-        <w:t>la</w:t>
+        <w:t>del</w:t>
       </w:r>
       <w:r>
         <w:rPr>
@@ -4932,7 +6602,88 @@
           <w:color w:val="595959"/>
           <w:sz w:val="28"/>
         </w:rPr>
-        <w:t>navegación.</w:t>
+        <w:t>cliente.</w:t>
+      </w:r>
+    </w:p>
+    <w:p>
+      <w:pPr>
+        <w:pStyle w:val="Prrafodelista"/>
+        <w:rPr>
+          <w:sz w:val="28"/>
+        </w:rPr>
+      </w:pPr>
+    </w:p>
+    <w:p>
+      <w:pPr>
+        <w:pStyle w:val="Prrafodelista"/>
+        <w:tabs>
+          <w:tab w:val="left" w:pos="1670"/>
+        </w:tabs>
+        <w:spacing w:line="242" w:lineRule="auto"/>
+        <w:ind w:right="229" w:firstLine="0"/>
+        <w:rPr>
+          <w:sz w:val="28"/>
+        </w:rPr>
+      </w:pPr>
+      <w:r>
+        <w:rPr>
+          <w:noProof/>
+        </w:rPr>
+        <w:lastRenderedPageBreak/>
+        <w:drawing>
+          <wp:inline distT="0" distB="0" distL="0" distR="0" wp14:anchorId="24C7BE03" wp14:editId="7316B2B5">
+            <wp:extent cx="5135604" cy="4581525"/>
+            <wp:effectExtent l="0" t="0" r="8255" b="0"/>
+            <wp:docPr id="34" name="Imagen 34"/>
+            <wp:cNvGraphicFramePr>
+              <a:graphicFrameLocks xmlns:a="http://schemas.openxmlformats.org/drawingml/2006/main" noChangeAspect="1"/>
+            </wp:cNvGraphicFramePr>
+            <a:graphic xmlns:a="http://schemas.openxmlformats.org/drawingml/2006/main">
+              <a:graphicData uri="http://schemas.openxmlformats.org/drawingml/2006/picture">
+                <pic:pic xmlns:pic="http://schemas.openxmlformats.org/drawingml/2006/picture">
+                  <pic:nvPicPr>
+                    <pic:cNvPr id="1" name=""/>
+                    <pic:cNvPicPr/>
+                  </pic:nvPicPr>
+                  <pic:blipFill>
+                    <a:blip r:embed="rId29"/>
+                    <a:stretch>
+                      <a:fillRect/>
+                    </a:stretch>
+                  </pic:blipFill>
+                  <pic:spPr>
+                    <a:xfrm>
+                      <a:off x="0" y="0"/>
+                      <a:ext cx="5145108" cy="4590003"/>
+                    </a:xfrm>
+                    <a:prstGeom prst="rect">
+                      <a:avLst/>
+                    </a:prstGeom>
+                  </pic:spPr>
+                </pic:pic>
+              </a:graphicData>
+            </a:graphic>
+          </wp:inline>
+        </w:drawing>
+      </w:r>
+    </w:p>
+    <w:p>
+      <w:pPr>
+        <w:pStyle w:val="Prrafodelista"/>
+        <w:tabs>
+          <w:tab w:val="left" w:pos="1670"/>
+        </w:tabs>
+        <w:spacing w:line="242" w:lineRule="auto"/>
+        <w:ind w:right="229" w:firstLine="0"/>
+        <w:rPr>
+          <w:sz w:val="28"/>
+        </w:rPr>
+      </w:pPr>
+      <w:r>
+        <w:rPr>
+          <w:sz w:val="28"/>
+        </w:rPr>
+        <w:t>La petición lanzada al puerto 82</w:t>
       </w:r>
     </w:p>
     <w:p>
@@ -4945,18 +6696,302 @@
         <w:tabs>
           <w:tab w:val="left" w:pos="1670"/>
         </w:tabs>
-        <w:spacing w:line="341" w:lineRule="exact"/>
-        <w:ind w:hanging="361"/>
-        <w:rPr>
-          <w:sz w:val="28"/>
-        </w:rPr>
-      </w:pPr>
-      <w:r>
-        <w:rPr>
-          <w:color w:val="595959"/>
-          <w:sz w:val="28"/>
-        </w:rPr>
-        <w:t>Ejecuta</w:t>
+        <w:ind w:right="225"/>
+        <w:rPr>
+          <w:sz w:val="28"/>
+        </w:rPr>
+      </w:pPr>
+      <w:r>
+        <w:rPr>
+          <w:color w:val="595959"/>
+          <w:sz w:val="28"/>
+        </w:rPr>
+        <w:t>Agrega un segundo puerto debajo del primero sólo para la IP de tu</w:t>
+      </w:r>
+      <w:r>
+        <w:rPr>
+          <w:color w:val="595959"/>
+          <w:spacing w:val="-61"/>
+          <w:sz w:val="28"/>
+        </w:rPr>
+        <w:t xml:space="preserve"> </w:t>
+      </w:r>
+      <w:r>
+        <w:rPr>
+          <w:color w:val="595959"/>
+          <w:sz w:val="28"/>
+        </w:rPr>
+        <w:t>cliente</w:t>
+      </w:r>
+      <w:r>
+        <w:rPr>
+          <w:color w:val="595959"/>
+          <w:spacing w:val="1"/>
+          <w:sz w:val="28"/>
+        </w:rPr>
+        <w:t xml:space="preserve"> </w:t>
+      </w:r>
+      <w:r>
+        <w:rPr>
+          <w:color w:val="595959"/>
+          <w:sz w:val="28"/>
+        </w:rPr>
+        <w:t>Ubuntu</w:t>
+      </w:r>
+      <w:r>
+        <w:rPr>
+          <w:color w:val="595959"/>
+          <w:spacing w:val="1"/>
+          <w:sz w:val="28"/>
+        </w:rPr>
+        <w:t xml:space="preserve"> </w:t>
+      </w:r>
+      <w:r>
+        <w:rPr>
+          <w:color w:val="595959"/>
+          <w:sz w:val="28"/>
+        </w:rPr>
+        <w:t>y</w:t>
+      </w:r>
+      <w:r>
+        <w:rPr>
+          <w:color w:val="595959"/>
+          <w:spacing w:val="1"/>
+          <w:sz w:val="28"/>
+        </w:rPr>
+        <w:t xml:space="preserve"> </w:t>
+      </w:r>
+      <w:r>
+        <w:rPr>
+          <w:color w:val="595959"/>
+          <w:sz w:val="28"/>
+        </w:rPr>
+        <w:t>verifica</w:t>
+      </w:r>
+      <w:r>
+        <w:rPr>
+          <w:color w:val="595959"/>
+          <w:spacing w:val="1"/>
+          <w:sz w:val="28"/>
+        </w:rPr>
+        <w:t xml:space="preserve"> </w:t>
+      </w:r>
+      <w:r>
+        <w:rPr>
+          <w:color w:val="595959"/>
+          <w:sz w:val="28"/>
+        </w:rPr>
+        <w:t>que</w:t>
+      </w:r>
+      <w:r>
+        <w:rPr>
+          <w:color w:val="595959"/>
+          <w:spacing w:val="1"/>
+          <w:sz w:val="28"/>
+        </w:rPr>
+        <w:t xml:space="preserve"> </w:t>
+      </w:r>
+      <w:r>
+        <w:rPr>
+          <w:color w:val="595959"/>
+          <w:sz w:val="28"/>
+        </w:rPr>
+        <w:t>está</w:t>
+      </w:r>
+      <w:r>
+        <w:rPr>
+          <w:color w:val="595959"/>
+          <w:spacing w:val="1"/>
+          <w:sz w:val="28"/>
+        </w:rPr>
+        <w:t xml:space="preserve"> </w:t>
+      </w:r>
+      <w:r>
+        <w:rPr>
+          <w:color w:val="595959"/>
+          <w:sz w:val="28"/>
+        </w:rPr>
+        <w:t>activo</w:t>
+      </w:r>
+      <w:r>
+        <w:rPr>
+          <w:color w:val="595959"/>
+          <w:spacing w:val="1"/>
+          <w:sz w:val="28"/>
+        </w:rPr>
+        <w:t xml:space="preserve"> </w:t>
+      </w:r>
+      <w:r>
+        <w:rPr>
+          <w:color w:val="595959"/>
+          <w:sz w:val="28"/>
+        </w:rPr>
+        <w:t>el</w:t>
+      </w:r>
+      <w:r>
+        <w:rPr>
+          <w:color w:val="595959"/>
+          <w:spacing w:val="1"/>
+          <w:sz w:val="28"/>
+        </w:rPr>
+        <w:t xml:space="preserve"> </w:t>
+      </w:r>
+      <w:r>
+        <w:rPr>
+          <w:color w:val="595959"/>
+          <w:sz w:val="28"/>
+        </w:rPr>
+        <w:t>servicio</w:t>
+      </w:r>
+      <w:r>
+        <w:rPr>
+          <w:color w:val="595959"/>
+          <w:spacing w:val="1"/>
+          <w:sz w:val="28"/>
+        </w:rPr>
+        <w:t xml:space="preserve"> </w:t>
+      </w:r>
+      <w:r>
+        <w:rPr>
+          <w:color w:val="595959"/>
+          <w:sz w:val="28"/>
+        </w:rPr>
+        <w:t>en</w:t>
+      </w:r>
+      <w:r>
+        <w:rPr>
+          <w:color w:val="595959"/>
+          <w:spacing w:val="1"/>
+          <w:sz w:val="28"/>
+        </w:rPr>
+        <w:t xml:space="preserve"> </w:t>
+      </w:r>
+      <w:r>
+        <w:rPr>
+          <w:color w:val="595959"/>
+          <w:sz w:val="28"/>
+        </w:rPr>
+        <w:t>ambos</w:t>
+      </w:r>
+      <w:r>
+        <w:rPr>
+          <w:color w:val="595959"/>
+          <w:spacing w:val="-61"/>
+          <w:sz w:val="28"/>
+        </w:rPr>
+        <w:t xml:space="preserve"> </w:t>
+      </w:r>
+      <w:r>
+        <w:rPr>
+          <w:color w:val="595959"/>
+          <w:sz w:val="28"/>
+        </w:rPr>
+        <w:t>puertos. Es decir, que responde la página web principal por cada</w:t>
+      </w:r>
+      <w:r>
+        <w:rPr>
+          <w:color w:val="595959"/>
+          <w:spacing w:val="1"/>
+          <w:sz w:val="28"/>
+        </w:rPr>
+        <w:t xml:space="preserve"> </w:t>
+      </w:r>
+      <w:r>
+        <w:rPr>
+          <w:color w:val="595959"/>
+          <w:sz w:val="28"/>
+        </w:rPr>
+        <w:t>puerto, pero</w:t>
+      </w:r>
+      <w:r>
+        <w:rPr>
+          <w:color w:val="595959"/>
+          <w:spacing w:val="-1"/>
+          <w:sz w:val="28"/>
+        </w:rPr>
+        <w:t xml:space="preserve"> </w:t>
+      </w:r>
+      <w:r>
+        <w:rPr>
+          <w:color w:val="595959"/>
+          <w:sz w:val="28"/>
+        </w:rPr>
+        <w:t>el</w:t>
+      </w:r>
+      <w:r>
+        <w:rPr>
+          <w:color w:val="595959"/>
+          <w:spacing w:val="-3"/>
+          <w:sz w:val="28"/>
+        </w:rPr>
+        <w:t xml:space="preserve"> </w:t>
+      </w:r>
+      <w:r>
+        <w:rPr>
+          <w:color w:val="595959"/>
+          <w:sz w:val="28"/>
+        </w:rPr>
+        <w:t>segundo</w:t>
+      </w:r>
+      <w:r>
+        <w:rPr>
+          <w:color w:val="595959"/>
+          <w:spacing w:val="-1"/>
+          <w:sz w:val="28"/>
+        </w:rPr>
+        <w:t xml:space="preserve"> </w:t>
+      </w:r>
+      <w:r>
+        <w:rPr>
+          <w:color w:val="595959"/>
+          <w:sz w:val="28"/>
+        </w:rPr>
+        <w:t>sólo para</w:t>
+      </w:r>
+      <w:r>
+        <w:rPr>
+          <w:color w:val="595959"/>
+          <w:spacing w:val="-2"/>
+          <w:sz w:val="28"/>
+        </w:rPr>
+        <w:t xml:space="preserve"> </w:t>
+      </w:r>
+      <w:r>
+        <w:rPr>
+          <w:color w:val="595959"/>
+          <w:sz w:val="28"/>
+        </w:rPr>
+        <w:t>la</w:t>
+      </w:r>
+      <w:r>
+        <w:rPr>
+          <w:color w:val="595959"/>
+          <w:spacing w:val="-2"/>
+          <w:sz w:val="28"/>
+        </w:rPr>
+        <w:t xml:space="preserve"> </w:t>
+      </w:r>
+      <w:r>
+        <w:rPr>
+          <w:color w:val="595959"/>
+          <w:sz w:val="28"/>
+        </w:rPr>
+        <w:t>IP</w:t>
+      </w:r>
+      <w:r>
+        <w:rPr>
+          <w:color w:val="595959"/>
+          <w:spacing w:val="-1"/>
+          <w:sz w:val="28"/>
+        </w:rPr>
+        <w:t xml:space="preserve"> </w:t>
+      </w:r>
+      <w:r>
+        <w:rPr>
+          <w:color w:val="595959"/>
+          <w:sz w:val="28"/>
+        </w:rPr>
+        <w:t>del</w:t>
       </w:r>
       <w:r>
         <w:rPr>
@@ -4971,104 +7006,194 @@
           <w:color w:val="595959"/>
           <w:sz w:val="28"/>
         </w:rPr>
-        <w:t>“links2</w:t>
-      </w:r>
-      <w:r>
-        <w:rPr>
-          <w:color w:val="595959"/>
-          <w:spacing w:val="-1"/>
-          <w:sz w:val="28"/>
-        </w:rPr>
-        <w:t xml:space="preserve"> </w:t>
-      </w:r>
-      <w:r>
-        <w:rPr>
-          <w:color w:val="595959"/>
-          <w:sz w:val="28"/>
-        </w:rPr>
-        <w:t>iescomercio.com”</w:t>
-      </w:r>
-      <w:r>
-        <w:rPr>
-          <w:color w:val="595959"/>
-          <w:spacing w:val="-6"/>
-          <w:sz w:val="28"/>
-        </w:rPr>
-        <w:t xml:space="preserve"> </w:t>
-      </w:r>
-      <w:r>
-        <w:rPr>
-          <w:color w:val="595959"/>
-          <w:sz w:val="28"/>
-        </w:rPr>
-        <w:t>y</w:t>
-      </w:r>
-      <w:r>
-        <w:rPr>
-          <w:color w:val="595959"/>
-          <w:spacing w:val="-1"/>
-          <w:sz w:val="28"/>
-        </w:rPr>
-        <w:t xml:space="preserve"> </w:t>
-      </w:r>
-      <w:r>
-        <w:rPr>
-          <w:color w:val="595959"/>
-          <w:sz w:val="28"/>
-        </w:rPr>
-        <w:t>navega</w:t>
-      </w:r>
-      <w:r>
-        <w:rPr>
-          <w:color w:val="595959"/>
-          <w:spacing w:val="2"/>
-          <w:sz w:val="28"/>
-        </w:rPr>
-        <w:t xml:space="preserve"> </w:t>
-      </w:r>
-      <w:r>
-        <w:rPr>
-          <w:color w:val="595959"/>
-          <w:sz w:val="28"/>
-        </w:rPr>
-        <w:t>por</w:t>
-      </w:r>
-      <w:r>
-        <w:rPr>
-          <w:color w:val="595959"/>
-          <w:spacing w:val="-6"/>
-          <w:sz w:val="28"/>
-        </w:rPr>
-        <w:t xml:space="preserve"> </w:t>
-      </w:r>
-      <w:r>
-        <w:rPr>
-          <w:color w:val="595959"/>
-          <w:sz w:val="28"/>
-        </w:rPr>
-        <w:t>distintas</w:t>
-      </w:r>
-      <w:r>
-        <w:rPr>
-          <w:color w:val="595959"/>
-          <w:spacing w:val="-4"/>
-          <w:sz w:val="28"/>
-        </w:rPr>
-        <w:t xml:space="preserve"> </w:t>
-      </w:r>
-      <w:r>
-        <w:rPr>
-          <w:color w:val="595959"/>
-          <w:sz w:val="28"/>
-        </w:rPr>
-        <w:t>secciones.</w:t>
+        <w:t>cliente.</w:t>
+      </w:r>
+    </w:p>
+    <w:p>
+      <w:pPr>
+        <w:pStyle w:val="Prrafodelista"/>
+        <w:tabs>
+          <w:tab w:val="left" w:pos="1670"/>
+        </w:tabs>
+        <w:ind w:right="225" w:firstLine="0"/>
+        <w:rPr>
+          <w:sz w:val="28"/>
+        </w:rPr>
+      </w:pPr>
+      <w:r>
+        <w:rPr>
+          <w:noProof/>
+        </w:rPr>
+        <w:drawing>
+          <wp:inline distT="0" distB="0" distL="0" distR="0" wp14:anchorId="7BFF14B8" wp14:editId="170AA026">
+            <wp:extent cx="3981450" cy="2952750"/>
+            <wp:effectExtent l="0" t="0" r="0" b="0"/>
+            <wp:docPr id="35" name="Imagen 35"/>
+            <wp:cNvGraphicFramePr>
+              <a:graphicFrameLocks xmlns:a="http://schemas.openxmlformats.org/drawingml/2006/main" noChangeAspect="1"/>
+            </wp:cNvGraphicFramePr>
+            <a:graphic xmlns:a="http://schemas.openxmlformats.org/drawingml/2006/main">
+              <a:graphicData uri="http://schemas.openxmlformats.org/drawingml/2006/picture">
+                <pic:pic xmlns:pic="http://schemas.openxmlformats.org/drawingml/2006/picture">
+                  <pic:nvPicPr>
+                    <pic:cNvPr id="1" name=""/>
+                    <pic:cNvPicPr/>
+                  </pic:nvPicPr>
+                  <pic:blipFill>
+                    <a:blip r:embed="rId30"/>
+                    <a:stretch>
+                      <a:fillRect/>
+                    </a:stretch>
+                  </pic:blipFill>
+                  <pic:spPr>
+                    <a:xfrm>
+                      <a:off x="0" y="0"/>
+                      <a:ext cx="3981450" cy="2952750"/>
+                    </a:xfrm>
+                    <a:prstGeom prst="rect">
+                      <a:avLst/>
+                    </a:prstGeom>
+                  </pic:spPr>
+                </pic:pic>
+              </a:graphicData>
+            </a:graphic>
+          </wp:inline>
+        </w:drawing>
+      </w:r>
+    </w:p>
+    <w:p>
+      <w:pPr>
+        <w:pStyle w:val="Prrafodelista"/>
+        <w:tabs>
+          <w:tab w:val="left" w:pos="1670"/>
+        </w:tabs>
+        <w:ind w:right="225" w:firstLine="0"/>
+        <w:rPr>
+          <w:sz w:val="28"/>
+        </w:rPr>
+      </w:pPr>
+      <w:r>
+        <w:rPr>
+          <w:sz w:val="28"/>
+        </w:rPr>
+        <w:t>Se añade un puerto (he devuelto al 80 el inicial)</w:t>
+      </w:r>
+    </w:p>
+    <w:p>
+      <w:pPr>
+        <w:pStyle w:val="Prrafodelista"/>
+        <w:tabs>
+          <w:tab w:val="left" w:pos="1670"/>
+        </w:tabs>
+        <w:ind w:right="225" w:firstLine="0"/>
+        <w:rPr>
+          <w:sz w:val="28"/>
+        </w:rPr>
+      </w:pPr>
+      <w:r>
+        <w:rPr>
+          <w:noProof/>
+        </w:rPr>
+        <w:lastRenderedPageBreak/>
+        <w:drawing>
+          <wp:inline distT="0" distB="0" distL="0" distR="0" wp14:anchorId="7E417B42" wp14:editId="5F8E0DDA">
+            <wp:extent cx="5445704" cy="4692015"/>
+            <wp:effectExtent l="0" t="0" r="3175" b="0"/>
+            <wp:docPr id="36" name="Imagen 36"/>
+            <wp:cNvGraphicFramePr>
+              <a:graphicFrameLocks xmlns:a="http://schemas.openxmlformats.org/drawingml/2006/main" noChangeAspect="1"/>
+            </wp:cNvGraphicFramePr>
+            <a:graphic xmlns:a="http://schemas.openxmlformats.org/drawingml/2006/main">
+              <a:graphicData uri="http://schemas.openxmlformats.org/drawingml/2006/picture">
+                <pic:pic xmlns:pic="http://schemas.openxmlformats.org/drawingml/2006/picture">
+                  <pic:nvPicPr>
+                    <pic:cNvPr id="1" name=""/>
+                    <pic:cNvPicPr/>
+                  </pic:nvPicPr>
+                  <pic:blipFill>
+                    <a:blip r:embed="rId31"/>
+                    <a:stretch>
+                      <a:fillRect/>
+                    </a:stretch>
+                  </pic:blipFill>
+                  <pic:spPr>
+                    <a:xfrm>
+                      <a:off x="0" y="0"/>
+                      <a:ext cx="5461132" cy="4705307"/>
+                    </a:xfrm>
+                    <a:prstGeom prst="rect">
+                      <a:avLst/>
+                    </a:prstGeom>
+                  </pic:spPr>
+                </pic:pic>
+              </a:graphicData>
+            </a:graphic>
+          </wp:inline>
+        </w:drawing>
+      </w:r>
+    </w:p>
+    <w:p>
+      <w:pPr>
+        <w:pStyle w:val="Prrafodelista"/>
+        <w:tabs>
+          <w:tab w:val="left" w:pos="1670"/>
+        </w:tabs>
+        <w:ind w:right="225" w:firstLine="0"/>
+        <w:rPr>
+          <w:sz w:val="28"/>
+        </w:rPr>
+      </w:pPr>
+      <w:bookmarkStart w:id="0" w:name="_GoBack"/>
+      <w:bookmarkEnd w:id="0"/>
+      <w:r>
+        <w:rPr>
+          <w:noProof/>
+        </w:rPr>
+        <w:drawing>
+          <wp:inline distT="0" distB="0" distL="0" distR="0" wp14:anchorId="6254E31A" wp14:editId="0B591D9C">
+            <wp:extent cx="5453656" cy="4490085"/>
+            <wp:effectExtent l="0" t="0" r="0" b="5715"/>
+            <wp:docPr id="37" name="Imagen 37"/>
+            <wp:cNvGraphicFramePr>
+              <a:graphicFrameLocks xmlns:a="http://schemas.openxmlformats.org/drawingml/2006/main" noChangeAspect="1"/>
+            </wp:cNvGraphicFramePr>
+            <a:graphic xmlns:a="http://schemas.openxmlformats.org/drawingml/2006/main">
+              <a:graphicData uri="http://schemas.openxmlformats.org/drawingml/2006/picture">
+                <pic:pic xmlns:pic="http://schemas.openxmlformats.org/drawingml/2006/picture">
+                  <pic:nvPicPr>
+                    <pic:cNvPr id="1" name=""/>
+                    <pic:cNvPicPr/>
+                  </pic:nvPicPr>
+                  <pic:blipFill>
+                    <a:blip r:embed="rId32"/>
+                    <a:stretch>
+                      <a:fillRect/>
+                    </a:stretch>
+                  </pic:blipFill>
+                  <pic:spPr>
+                    <a:xfrm>
+                      <a:off x="0" y="0"/>
+                      <a:ext cx="5460792" cy="4495960"/>
+                    </a:xfrm>
+                    <a:prstGeom prst="rect">
+                      <a:avLst/>
+                    </a:prstGeom>
+                  </pic:spPr>
+                </pic:pic>
+              </a:graphicData>
+            </a:graphic>
+          </wp:inline>
+        </w:drawing>
       </w:r>
     </w:p>
     <w:p>
       <w:pPr>
         <w:pStyle w:val="Textoindependiente"/>
-        <w:spacing w:before="3"/>
+        <w:spacing w:before="7"/>
         <w:ind w:left="0"/>
+        <w:rPr>
+          <w:sz w:val="27"/>
+        </w:rPr>
       </w:pPr>
     </w:p>
     <w:p>
@@ -5083,17 +7208,31 @@
         </w:tabs>
         <w:spacing w:line="341" w:lineRule="exact"/>
         <w:ind w:hanging="361"/>
-        <w:jc w:val="both"/>
-        <w:rPr>
-          <w:sz w:val="28"/>
-        </w:rPr>
-      </w:pPr>
-      <w:r>
-        <w:rPr>
-          <w:color w:val="595959"/>
-          <w:sz w:val="28"/>
-        </w:rPr>
-        <w:t>Para</w:t>
+        <w:rPr>
+          <w:sz w:val="28"/>
+        </w:rPr>
+      </w:pPr>
+      <w:r>
+        <w:rPr>
+          <w:color w:val="595959"/>
+          <w:sz w:val="28"/>
+        </w:rPr>
+        <w:t>Instalación</w:t>
+      </w:r>
+      <w:r>
+        <w:rPr>
+          <w:color w:val="595959"/>
+          <w:spacing w:val="-3"/>
+          <w:sz w:val="28"/>
+        </w:rPr>
+        <w:t xml:space="preserve"> </w:t>
+      </w:r>
+      <w:r>
+        <w:rPr>
+          <w:color w:val="595959"/>
+          <w:sz w:val="28"/>
+        </w:rPr>
+        <w:t>de</w:t>
       </w:r>
       <w:r>
         <w:rPr>
@@ -5108,37 +7247,7 @@
           <w:color w:val="595959"/>
           <w:sz w:val="28"/>
         </w:rPr>
-        <w:t>cambiar</w:t>
-      </w:r>
-      <w:r>
-        <w:rPr>
-          <w:color w:val="595959"/>
-          <w:spacing w:val="-4"/>
-          <w:sz w:val="28"/>
-        </w:rPr>
-        <w:t xml:space="preserve"> </w:t>
-      </w:r>
-      <w:r>
-        <w:rPr>
-          <w:color w:val="595959"/>
-          <w:sz w:val="28"/>
-        </w:rPr>
-        <w:t>de</w:t>
-      </w:r>
-      <w:r>
-        <w:rPr>
-          <w:color w:val="595959"/>
-          <w:spacing w:val="-3"/>
-          <w:sz w:val="28"/>
-        </w:rPr>
-        <w:t xml:space="preserve"> </w:t>
-      </w:r>
-      <w:r>
-        <w:rPr>
-          <w:color w:val="595959"/>
-          <w:sz w:val="28"/>
-        </w:rPr>
-        <w:t>puerto:</w:t>
+        <w:t>MySQL:</w:t>
       </w:r>
     </w:p>
     <w:p>
@@ -5153,18 +7262,36 @@
         </w:tabs>
         <w:spacing w:line="341" w:lineRule="exact"/>
         <w:ind w:hanging="361"/>
-        <w:jc w:val="both"/>
-        <w:rPr>
-          <w:sz w:val="28"/>
-        </w:rPr>
-      </w:pPr>
-      <w:r>
-        <w:rPr>
-          <w:color w:val="595959"/>
-          <w:sz w:val="28"/>
-        </w:rPr>
-        <w:t>Acude</w:t>
-      </w:r>
+        <w:rPr>
+          <w:sz w:val="28"/>
+        </w:rPr>
+      </w:pPr>
+      <w:proofErr w:type="spellStart"/>
+      <w:r>
+        <w:rPr>
+          <w:color w:val="595959"/>
+          <w:sz w:val="28"/>
+        </w:rPr>
+        <w:t>apt-get</w:t>
+      </w:r>
+      <w:proofErr w:type="spellEnd"/>
+      <w:r>
+        <w:rPr>
+          <w:color w:val="595959"/>
+          <w:spacing w:val="-6"/>
+          <w:sz w:val="28"/>
+        </w:rPr>
+        <w:t xml:space="preserve"> </w:t>
+      </w:r>
+      <w:proofErr w:type="spellStart"/>
+      <w:r>
+        <w:rPr>
+          <w:color w:val="595959"/>
+          <w:sz w:val="28"/>
+        </w:rPr>
+        <w:t>install</w:t>
+      </w:r>
+      <w:proofErr w:type="spellEnd"/>
       <w:r>
         <w:rPr>
           <w:color w:val="595959"/>
@@ -5173,57 +7300,21 @@
         </w:rPr>
         <w:t xml:space="preserve"> </w:t>
       </w:r>
-      <w:r>
-        <w:rPr>
-          <w:color w:val="595959"/>
-          <w:sz w:val="28"/>
-        </w:rPr>
-        <w:t>a</w:t>
-      </w:r>
-      <w:r>
-        <w:rPr>
-          <w:color w:val="595959"/>
-          <w:spacing w:val="-2"/>
-          <w:sz w:val="28"/>
-        </w:rPr>
-        <w:t xml:space="preserve"> </w:t>
-      </w:r>
-      <w:r>
-        <w:rPr>
-          <w:color w:val="595959"/>
-          <w:sz w:val="28"/>
-        </w:rPr>
-        <w:t>ports.conf</w:t>
-      </w:r>
-      <w:r>
-        <w:rPr>
-          <w:color w:val="595959"/>
-          <w:spacing w:val="-2"/>
-          <w:sz w:val="28"/>
-        </w:rPr>
-        <w:t xml:space="preserve"> </w:t>
-      </w:r>
-      <w:r>
-        <w:rPr>
-          <w:color w:val="595959"/>
-          <w:sz w:val="28"/>
-        </w:rPr>
-        <w:t>y</w:t>
-      </w:r>
-      <w:r>
-        <w:rPr>
-          <w:color w:val="595959"/>
-          <w:spacing w:val="-5"/>
-          <w:sz w:val="28"/>
-        </w:rPr>
-        <w:t xml:space="preserve"> </w:t>
-      </w:r>
-      <w:r>
-        <w:rPr>
-          <w:color w:val="595959"/>
-          <w:sz w:val="28"/>
-        </w:rPr>
-        <w:t>edítalo.</w:t>
+      <w:proofErr w:type="spellStart"/>
+      <w:r>
+        <w:rPr>
+          <w:color w:val="595959"/>
+          <w:sz w:val="28"/>
+        </w:rPr>
+        <w:t>mysql</w:t>
+      </w:r>
+      <w:proofErr w:type="spellEnd"/>
+      <w:r>
+        <w:rPr>
+          <w:color w:val="595959"/>
+          <w:sz w:val="28"/>
+        </w:rPr>
+        <w:t>-server</w:t>
       </w:r>
     </w:p>
     <w:p>
@@ -5236,19 +7327,225 @@
         <w:tabs>
           <w:tab w:val="left" w:pos="1670"/>
         </w:tabs>
-        <w:spacing w:line="341" w:lineRule="exact"/>
+        <w:ind w:right="229"/>
+        <w:rPr>
+          <w:sz w:val="28"/>
+        </w:rPr>
+      </w:pPr>
+      <w:r>
+        <w:rPr>
+          <w:color w:val="595959"/>
+          <w:sz w:val="28"/>
+        </w:rPr>
+        <w:t>Verifica</w:t>
+      </w:r>
+      <w:r>
+        <w:rPr>
+          <w:color w:val="595959"/>
+          <w:spacing w:val="15"/>
+          <w:sz w:val="28"/>
+        </w:rPr>
+        <w:t xml:space="preserve"> </w:t>
+      </w:r>
+      <w:r>
+        <w:rPr>
+          <w:color w:val="595959"/>
+          <w:sz w:val="28"/>
+        </w:rPr>
+        <w:t>que</w:t>
+      </w:r>
+      <w:r>
+        <w:rPr>
+          <w:color w:val="595959"/>
+          <w:spacing w:val="15"/>
+          <w:sz w:val="28"/>
+        </w:rPr>
+        <w:t xml:space="preserve"> </w:t>
+      </w:r>
+      <w:r>
+        <w:rPr>
+          <w:color w:val="595959"/>
+          <w:sz w:val="28"/>
+        </w:rPr>
+        <w:t>puedes</w:t>
+      </w:r>
+      <w:r>
+        <w:rPr>
+          <w:color w:val="595959"/>
+          <w:spacing w:val="16"/>
+          <w:sz w:val="28"/>
+        </w:rPr>
+        <w:t xml:space="preserve"> </w:t>
+      </w:r>
+      <w:r>
+        <w:rPr>
+          <w:color w:val="595959"/>
+          <w:sz w:val="28"/>
+        </w:rPr>
+        <w:t>administrar</w:t>
+      </w:r>
+      <w:r>
+        <w:rPr>
+          <w:color w:val="595959"/>
+          <w:spacing w:val="14"/>
+          <w:sz w:val="28"/>
+        </w:rPr>
+        <w:t xml:space="preserve"> </w:t>
+      </w:r>
+      <w:r>
+        <w:rPr>
+          <w:color w:val="595959"/>
+          <w:sz w:val="28"/>
+        </w:rPr>
+        <w:t>bases</w:t>
+      </w:r>
+      <w:r>
+        <w:rPr>
+          <w:color w:val="595959"/>
+          <w:spacing w:val="15"/>
+          <w:sz w:val="28"/>
+        </w:rPr>
+        <w:t xml:space="preserve"> </w:t>
+      </w:r>
+      <w:r>
+        <w:rPr>
+          <w:color w:val="595959"/>
+          <w:sz w:val="28"/>
+        </w:rPr>
+        <w:t>de</w:t>
+      </w:r>
+      <w:r>
+        <w:rPr>
+          <w:color w:val="595959"/>
+          <w:spacing w:val="19"/>
+          <w:sz w:val="28"/>
+        </w:rPr>
+        <w:t xml:space="preserve"> </w:t>
+      </w:r>
+      <w:r>
+        <w:rPr>
+          <w:color w:val="595959"/>
+          <w:sz w:val="28"/>
+        </w:rPr>
+        <w:t>datos</w:t>
+      </w:r>
+      <w:r>
+        <w:rPr>
+          <w:color w:val="595959"/>
+          <w:spacing w:val="17"/>
+          <w:sz w:val="28"/>
+        </w:rPr>
+        <w:t xml:space="preserve"> </w:t>
+      </w:r>
+      <w:r>
+        <w:rPr>
+          <w:color w:val="595959"/>
+          <w:sz w:val="28"/>
+        </w:rPr>
+        <w:t>mediante</w:t>
+      </w:r>
+      <w:r>
+        <w:rPr>
+          <w:color w:val="595959"/>
+          <w:spacing w:val="19"/>
+          <w:sz w:val="28"/>
+        </w:rPr>
+        <w:t xml:space="preserve"> </w:t>
+      </w:r>
+      <w:proofErr w:type="spellStart"/>
+      <w:r>
+        <w:rPr>
+          <w:color w:val="595959"/>
+          <w:sz w:val="28"/>
+        </w:rPr>
+        <w:t>mysql</w:t>
+      </w:r>
+      <w:proofErr w:type="spellEnd"/>
+      <w:r>
+        <w:rPr>
+          <w:color w:val="595959"/>
+          <w:spacing w:val="13"/>
+          <w:sz w:val="28"/>
+        </w:rPr>
+        <w:t xml:space="preserve"> </w:t>
+      </w:r>
+      <w:r>
+        <w:rPr>
+          <w:color w:val="595959"/>
+          <w:sz w:val="28"/>
+        </w:rPr>
+        <w:t>-</w:t>
+      </w:r>
+      <w:r>
+        <w:rPr>
+          <w:color w:val="595959"/>
+          <w:spacing w:val="-60"/>
+          <w:sz w:val="28"/>
+        </w:rPr>
+        <w:t xml:space="preserve"> </w:t>
+      </w:r>
+      <w:proofErr w:type="spellStart"/>
+      <w:r>
+        <w:rPr>
+          <w:color w:val="595959"/>
+          <w:sz w:val="28"/>
+        </w:rPr>
+        <w:t>uroot</w:t>
+      </w:r>
+      <w:proofErr w:type="spellEnd"/>
+    </w:p>
+    <w:p>
+      <w:pPr>
+        <w:rPr>
+          <w:sz w:val="28"/>
+        </w:rPr>
+        <w:sectPr>
+          <w:headerReference w:type="default" r:id="rId33"/>
+          <w:footerReference w:type="default" r:id="rId34"/>
+          <w:pgSz w:w="11910" w:h="16840"/>
+          <w:pgMar w:top="1120" w:right="1200" w:bottom="1020" w:left="1220" w:header="730" w:footer="823" w:gutter="0"/>
+          <w:cols w:space="720"/>
+        </w:sectPr>
+      </w:pPr>
+    </w:p>
+    <w:p>
+      <w:pPr>
+        <w:pStyle w:val="Prrafodelista"/>
+        <w:numPr>
+          <w:ilvl w:val="0"/>
+          <w:numId w:val="1"/>
+        </w:numPr>
+        <w:tabs>
+          <w:tab w:val="left" w:pos="950"/>
+        </w:tabs>
+        <w:spacing w:line="340" w:lineRule="exact"/>
         <w:ind w:hanging="361"/>
-        <w:jc w:val="both"/>
-        <w:rPr>
-          <w:sz w:val="28"/>
-        </w:rPr>
-      </w:pPr>
-      <w:r>
-        <w:rPr>
-          <w:color w:val="595959"/>
-          <w:sz w:val="28"/>
-        </w:rPr>
-        <w:t>Cambia</w:t>
+        <w:rPr>
+          <w:sz w:val="28"/>
+        </w:rPr>
+      </w:pPr>
+      <w:r>
+        <w:rPr>
+          <w:color w:val="595959"/>
+          <w:sz w:val="28"/>
+        </w:rPr>
+        <w:lastRenderedPageBreak/>
+        <w:t>Instalación</w:t>
+      </w:r>
+      <w:r>
+        <w:rPr>
+          <w:color w:val="595959"/>
+          <w:spacing w:val="-2"/>
+          <w:sz w:val="28"/>
+        </w:rPr>
+        <w:t xml:space="preserve"> </w:t>
+      </w:r>
+      <w:r>
+        <w:rPr>
+          <w:color w:val="595959"/>
+          <w:sz w:val="28"/>
+        </w:rPr>
+        <w:t>de</w:t>
       </w:r>
       <w:r>
         <w:rPr>
@@ -5263,52 +7560,7 @@
           <w:color w:val="595959"/>
           <w:sz w:val="28"/>
         </w:rPr>
-        <w:t>listen</w:t>
-      </w:r>
-      <w:r>
-        <w:rPr>
-          <w:color w:val="595959"/>
-          <w:spacing w:val="-1"/>
-          <w:sz w:val="28"/>
-        </w:rPr>
-        <w:t xml:space="preserve"> </w:t>
-      </w:r>
-      <w:r>
-        <w:rPr>
-          <w:color w:val="595959"/>
-          <w:sz w:val="28"/>
-        </w:rPr>
-        <w:t>80</w:t>
-      </w:r>
-      <w:r>
-        <w:rPr>
-          <w:color w:val="595959"/>
-          <w:spacing w:val="-5"/>
-          <w:sz w:val="28"/>
-        </w:rPr>
-        <w:t xml:space="preserve"> </w:t>
-      </w:r>
-      <w:r>
-        <w:rPr>
-          <w:color w:val="595959"/>
-          <w:sz w:val="28"/>
-        </w:rPr>
-        <w:t>por</w:t>
-      </w:r>
-      <w:r>
-        <w:rPr>
-          <w:color w:val="595959"/>
-          <w:spacing w:val="-5"/>
-          <w:sz w:val="28"/>
-        </w:rPr>
-        <w:t xml:space="preserve"> </w:t>
-      </w:r>
-      <w:r>
-        <w:rPr>
-          <w:color w:val="595959"/>
-          <w:sz w:val="28"/>
-        </w:rPr>
-        <w:t>&lt;nuevopuerto&gt;</w:t>
+        <w:t>PHP:</w:t>
       </w:r>
     </w:p>
     <w:p>
@@ -5321,125 +7573,87 @@
         <w:tabs>
           <w:tab w:val="left" w:pos="1670"/>
         </w:tabs>
-        <w:spacing w:line="242" w:lineRule="auto"/>
-        <w:ind w:right="229"/>
-        <w:jc w:val="both"/>
-        <w:rPr>
-          <w:sz w:val="28"/>
-        </w:rPr>
-      </w:pPr>
-      <w:r>
-        <w:rPr>
-          <w:color w:val="595959"/>
-          <w:sz w:val="28"/>
-        </w:rPr>
-        <w:t>Reiniciar servidor y verifica que atiende por el nuevo puerto, basta</w:t>
-      </w:r>
-      <w:r>
-        <w:rPr>
-          <w:color w:val="595959"/>
-          <w:spacing w:val="-61"/>
-          <w:sz w:val="28"/>
-        </w:rPr>
-        <w:t xml:space="preserve"> </w:t>
-      </w:r>
-      <w:r>
-        <w:rPr>
-          <w:color w:val="595959"/>
-          <w:sz w:val="28"/>
-        </w:rPr>
-        <w:t>lanzar</w:t>
-      </w:r>
-      <w:r>
-        <w:rPr>
-          <w:color w:val="595959"/>
-          <w:spacing w:val="-3"/>
-          <w:sz w:val="28"/>
-        </w:rPr>
-        <w:t xml:space="preserve"> </w:t>
-      </w:r>
-      <w:r>
-        <w:rPr>
-          <w:color w:val="595959"/>
-          <w:sz w:val="28"/>
-        </w:rPr>
-        <w:t>una nueva</w:t>
-      </w:r>
-      <w:r>
-        <w:rPr>
-          <w:color w:val="595959"/>
-          <w:spacing w:val="-1"/>
-          <w:sz w:val="28"/>
-        </w:rPr>
-        <w:t xml:space="preserve"> </w:t>
-      </w:r>
-      <w:r>
-        <w:rPr>
-          <w:color w:val="595959"/>
-          <w:sz w:val="28"/>
-        </w:rPr>
-        <w:t>petición</w:t>
-      </w:r>
-      <w:r>
-        <w:rPr>
-          <w:color w:val="595959"/>
-          <w:spacing w:val="1"/>
-          <w:sz w:val="28"/>
-        </w:rPr>
-        <w:t xml:space="preserve"> </w:t>
-      </w:r>
-      <w:r>
-        <w:rPr>
-          <w:color w:val="595959"/>
-          <w:sz w:val="28"/>
-        </w:rPr>
-        <w:t>vía</w:t>
-      </w:r>
-      <w:r>
-        <w:rPr>
-          <w:color w:val="595959"/>
-          <w:spacing w:val="-1"/>
-          <w:sz w:val="28"/>
-        </w:rPr>
-        <w:t xml:space="preserve"> </w:t>
-      </w:r>
-      <w:r>
-        <w:rPr>
-          <w:color w:val="595959"/>
-          <w:sz w:val="28"/>
-        </w:rPr>
-        <w:t>brower</w:t>
-      </w:r>
-      <w:r>
-        <w:rPr>
-          <w:color w:val="595959"/>
-          <w:spacing w:val="-2"/>
-          <w:sz w:val="28"/>
-        </w:rPr>
-        <w:t xml:space="preserve"> </w:t>
-      </w:r>
-      <w:r>
-        <w:rPr>
-          <w:color w:val="595959"/>
-          <w:sz w:val="28"/>
-        </w:rPr>
-        <w:t>del</w:t>
-      </w:r>
-      <w:r>
-        <w:rPr>
-          <w:color w:val="595959"/>
-          <w:spacing w:val="-3"/>
-          <w:sz w:val="28"/>
-        </w:rPr>
-        <w:t xml:space="preserve"> </w:t>
-      </w:r>
-      <w:r>
-        <w:rPr>
-          <w:color w:val="595959"/>
-          <w:sz w:val="28"/>
-        </w:rPr>
-        <w:t>cliente.</w:t>
-      </w:r>
+        <w:spacing w:line="341" w:lineRule="exact"/>
+        <w:ind w:hanging="361"/>
+        <w:rPr>
+          <w:sz w:val="28"/>
+        </w:rPr>
+      </w:pPr>
+      <w:proofErr w:type="spellStart"/>
+      <w:r>
+        <w:rPr>
+          <w:color w:val="595959"/>
+          <w:sz w:val="28"/>
+        </w:rPr>
+        <w:t>apt-get</w:t>
+      </w:r>
+      <w:proofErr w:type="spellEnd"/>
+      <w:r>
+        <w:rPr>
+          <w:color w:val="595959"/>
+          <w:spacing w:val="-5"/>
+          <w:sz w:val="28"/>
+        </w:rPr>
+        <w:t xml:space="preserve"> </w:t>
+      </w:r>
+      <w:proofErr w:type="spellStart"/>
+      <w:r>
+        <w:rPr>
+          <w:color w:val="595959"/>
+          <w:sz w:val="28"/>
+        </w:rPr>
+        <w:t>install</w:t>
+      </w:r>
+      <w:proofErr w:type="spellEnd"/>
+      <w:r>
+        <w:rPr>
+          <w:color w:val="595959"/>
+          <w:spacing w:val="-7"/>
+          <w:sz w:val="28"/>
+        </w:rPr>
+        <w:t xml:space="preserve"> </w:t>
+      </w:r>
+      <w:proofErr w:type="spellStart"/>
+      <w:r>
+        <w:rPr>
+          <w:color w:val="595959"/>
+          <w:sz w:val="28"/>
+        </w:rPr>
+        <w:t>php</w:t>
+      </w:r>
+      <w:proofErr w:type="spellEnd"/>
+      <w:r>
+        <w:rPr>
+          <w:color w:val="595959"/>
+          <w:spacing w:val="-4"/>
+          <w:sz w:val="28"/>
+        </w:rPr>
+        <w:t xml:space="preserve"> </w:t>
+      </w:r>
+      <w:r>
+        <w:rPr>
+          <w:color w:val="595959"/>
+          <w:sz w:val="28"/>
+        </w:rPr>
+        <w:t>libapache2-mod-php</w:t>
+      </w:r>
+      <w:r>
+        <w:rPr>
+          <w:color w:val="595959"/>
+          <w:spacing w:val="-5"/>
+          <w:sz w:val="28"/>
+        </w:rPr>
+        <w:t xml:space="preserve"> </w:t>
+      </w:r>
+      <w:proofErr w:type="spellStart"/>
+      <w:r>
+        <w:rPr>
+          <w:color w:val="595959"/>
+          <w:sz w:val="28"/>
+        </w:rPr>
+        <w:t>php-mysql</w:t>
+      </w:r>
+      <w:proofErr w:type="spellEnd"/>
     </w:p>
     <w:p>
       <w:pPr>
@@ -5451,340 +7665,6 @@
         <w:tabs>
           <w:tab w:val="left" w:pos="1670"/>
         </w:tabs>
-        <w:ind w:right="225"/>
-        <w:jc w:val="both"/>
-        <w:rPr>
-          <w:sz w:val="28"/>
-        </w:rPr>
-      </w:pPr>
-      <w:r>
-        <w:rPr>
-          <w:color w:val="595959"/>
-          <w:sz w:val="28"/>
-        </w:rPr>
-        <w:t>Agrega un segundo puerto debajo del primero sólo para la IP de tu</w:t>
-      </w:r>
-      <w:r>
-        <w:rPr>
-          <w:color w:val="595959"/>
-          <w:spacing w:val="-61"/>
-          <w:sz w:val="28"/>
-        </w:rPr>
-        <w:t xml:space="preserve"> </w:t>
-      </w:r>
-      <w:r>
-        <w:rPr>
-          <w:color w:val="595959"/>
-          <w:sz w:val="28"/>
-        </w:rPr>
-        <w:t>cliente</w:t>
-      </w:r>
-      <w:r>
-        <w:rPr>
-          <w:color w:val="595959"/>
-          <w:spacing w:val="1"/>
-          <w:sz w:val="28"/>
-        </w:rPr>
-        <w:t xml:space="preserve"> </w:t>
-      </w:r>
-      <w:r>
-        <w:rPr>
-          <w:color w:val="595959"/>
-          <w:sz w:val="28"/>
-        </w:rPr>
-        <w:t>Ubuntu</w:t>
-      </w:r>
-      <w:r>
-        <w:rPr>
-          <w:color w:val="595959"/>
-          <w:spacing w:val="1"/>
-          <w:sz w:val="28"/>
-        </w:rPr>
-        <w:t xml:space="preserve"> </w:t>
-      </w:r>
-      <w:r>
-        <w:rPr>
-          <w:color w:val="595959"/>
-          <w:sz w:val="28"/>
-        </w:rPr>
-        <w:t>y</w:t>
-      </w:r>
-      <w:r>
-        <w:rPr>
-          <w:color w:val="595959"/>
-          <w:spacing w:val="1"/>
-          <w:sz w:val="28"/>
-        </w:rPr>
-        <w:t xml:space="preserve"> </w:t>
-      </w:r>
-      <w:r>
-        <w:rPr>
-          <w:color w:val="595959"/>
-          <w:sz w:val="28"/>
-        </w:rPr>
-        <w:t>verifica</w:t>
-      </w:r>
-      <w:r>
-        <w:rPr>
-          <w:color w:val="595959"/>
-          <w:spacing w:val="1"/>
-          <w:sz w:val="28"/>
-        </w:rPr>
-        <w:t xml:space="preserve"> </w:t>
-      </w:r>
-      <w:r>
-        <w:rPr>
-          <w:color w:val="595959"/>
-          <w:sz w:val="28"/>
-        </w:rPr>
-        <w:t>que</w:t>
-      </w:r>
-      <w:r>
-        <w:rPr>
-          <w:color w:val="595959"/>
-          <w:spacing w:val="1"/>
-          <w:sz w:val="28"/>
-        </w:rPr>
-        <w:t xml:space="preserve"> </w:t>
-      </w:r>
-      <w:r>
-        <w:rPr>
-          <w:color w:val="595959"/>
-          <w:sz w:val="28"/>
-        </w:rPr>
-        <w:t>está</w:t>
-      </w:r>
-      <w:r>
-        <w:rPr>
-          <w:color w:val="595959"/>
-          <w:spacing w:val="1"/>
-          <w:sz w:val="28"/>
-        </w:rPr>
-        <w:t xml:space="preserve"> </w:t>
-      </w:r>
-      <w:r>
-        <w:rPr>
-          <w:color w:val="595959"/>
-          <w:sz w:val="28"/>
-        </w:rPr>
-        <w:t>activo</w:t>
-      </w:r>
-      <w:r>
-        <w:rPr>
-          <w:color w:val="595959"/>
-          <w:spacing w:val="1"/>
-          <w:sz w:val="28"/>
-        </w:rPr>
-        <w:t xml:space="preserve"> </w:t>
-      </w:r>
-      <w:r>
-        <w:rPr>
-          <w:color w:val="595959"/>
-          <w:sz w:val="28"/>
-        </w:rPr>
-        <w:t>el</w:t>
-      </w:r>
-      <w:r>
-        <w:rPr>
-          <w:color w:val="595959"/>
-          <w:spacing w:val="1"/>
-          <w:sz w:val="28"/>
-        </w:rPr>
-        <w:t xml:space="preserve"> </w:t>
-      </w:r>
-      <w:r>
-        <w:rPr>
-          <w:color w:val="595959"/>
-          <w:sz w:val="28"/>
-        </w:rPr>
-        <w:t>servicio</w:t>
-      </w:r>
-      <w:r>
-        <w:rPr>
-          <w:color w:val="595959"/>
-          <w:spacing w:val="1"/>
-          <w:sz w:val="28"/>
-        </w:rPr>
-        <w:t xml:space="preserve"> </w:t>
-      </w:r>
-      <w:r>
-        <w:rPr>
-          <w:color w:val="595959"/>
-          <w:sz w:val="28"/>
-        </w:rPr>
-        <w:t>en</w:t>
-      </w:r>
-      <w:r>
-        <w:rPr>
-          <w:color w:val="595959"/>
-          <w:spacing w:val="1"/>
-          <w:sz w:val="28"/>
-        </w:rPr>
-        <w:t xml:space="preserve"> </w:t>
-      </w:r>
-      <w:r>
-        <w:rPr>
-          <w:color w:val="595959"/>
-          <w:sz w:val="28"/>
-        </w:rPr>
-        <w:t>ambos</w:t>
-      </w:r>
-      <w:r>
-        <w:rPr>
-          <w:color w:val="595959"/>
-          <w:spacing w:val="-61"/>
-          <w:sz w:val="28"/>
-        </w:rPr>
-        <w:t xml:space="preserve"> </w:t>
-      </w:r>
-      <w:r>
-        <w:rPr>
-          <w:color w:val="595959"/>
-          <w:sz w:val="28"/>
-        </w:rPr>
-        <w:t>puertos. Es decir, que responde la página web principal por cada</w:t>
-      </w:r>
-      <w:r>
-        <w:rPr>
-          <w:color w:val="595959"/>
-          <w:spacing w:val="1"/>
-          <w:sz w:val="28"/>
-        </w:rPr>
-        <w:t xml:space="preserve"> </w:t>
-      </w:r>
-      <w:r>
-        <w:rPr>
-          <w:color w:val="595959"/>
-          <w:sz w:val="28"/>
-        </w:rPr>
-        <w:t>puerto, pero</w:t>
-      </w:r>
-      <w:r>
-        <w:rPr>
-          <w:color w:val="595959"/>
-          <w:spacing w:val="-1"/>
-          <w:sz w:val="28"/>
-        </w:rPr>
-        <w:t xml:space="preserve"> </w:t>
-      </w:r>
-      <w:r>
-        <w:rPr>
-          <w:color w:val="595959"/>
-          <w:sz w:val="28"/>
-        </w:rPr>
-        <w:t>el</w:t>
-      </w:r>
-      <w:r>
-        <w:rPr>
-          <w:color w:val="595959"/>
-          <w:spacing w:val="-3"/>
-          <w:sz w:val="28"/>
-        </w:rPr>
-        <w:t xml:space="preserve"> </w:t>
-      </w:r>
-      <w:r>
-        <w:rPr>
-          <w:color w:val="595959"/>
-          <w:sz w:val="28"/>
-        </w:rPr>
-        <w:t>segundo</w:t>
-      </w:r>
-      <w:r>
-        <w:rPr>
-          <w:color w:val="595959"/>
-          <w:spacing w:val="-1"/>
-          <w:sz w:val="28"/>
-        </w:rPr>
-        <w:t xml:space="preserve"> </w:t>
-      </w:r>
-      <w:r>
-        <w:rPr>
-          <w:color w:val="595959"/>
-          <w:sz w:val="28"/>
-        </w:rPr>
-        <w:t>sólo para</w:t>
-      </w:r>
-      <w:r>
-        <w:rPr>
-          <w:color w:val="595959"/>
-          <w:spacing w:val="-2"/>
-          <w:sz w:val="28"/>
-        </w:rPr>
-        <w:t xml:space="preserve"> </w:t>
-      </w:r>
-      <w:r>
-        <w:rPr>
-          <w:color w:val="595959"/>
-          <w:sz w:val="28"/>
-        </w:rPr>
-        <w:t>la</w:t>
-      </w:r>
-      <w:r>
-        <w:rPr>
-          <w:color w:val="595959"/>
-          <w:spacing w:val="-2"/>
-          <w:sz w:val="28"/>
-        </w:rPr>
-        <w:t xml:space="preserve"> </w:t>
-      </w:r>
-      <w:r>
-        <w:rPr>
-          <w:color w:val="595959"/>
-          <w:sz w:val="28"/>
-        </w:rPr>
-        <w:t>IP</w:t>
-      </w:r>
-      <w:r>
-        <w:rPr>
-          <w:color w:val="595959"/>
-          <w:spacing w:val="-1"/>
-          <w:sz w:val="28"/>
-        </w:rPr>
-        <w:t xml:space="preserve"> </w:t>
-      </w:r>
-      <w:r>
-        <w:rPr>
-          <w:color w:val="595959"/>
-          <w:sz w:val="28"/>
-        </w:rPr>
-        <w:t>del</w:t>
-      </w:r>
-      <w:r>
-        <w:rPr>
-          <w:color w:val="595959"/>
-          <w:spacing w:val="-4"/>
-          <w:sz w:val="28"/>
-        </w:rPr>
-        <w:t xml:space="preserve"> </w:t>
-      </w:r>
-      <w:r>
-        <w:rPr>
-          <w:color w:val="595959"/>
-          <w:sz w:val="28"/>
-        </w:rPr>
-        <w:t>cliente.</w:t>
-      </w:r>
-    </w:p>
-    <w:p>
-      <w:pPr>
-        <w:pStyle w:val="Textoindependiente"/>
-        <w:spacing w:before="7"/>
-        <w:ind w:left="0"/>
-        <w:rPr>
-          <w:sz w:val="27"/>
-        </w:rPr>
-      </w:pPr>
-    </w:p>
-    <w:p>
-      <w:pPr>
-        <w:pStyle w:val="Prrafodelista"/>
-        <w:numPr>
-          <w:ilvl w:val="0"/>
-          <w:numId w:val="1"/>
-        </w:numPr>
-        <w:tabs>
-          <w:tab w:val="left" w:pos="950"/>
-        </w:tabs>
         <w:spacing w:line="341" w:lineRule="exact"/>
         <w:ind w:hanging="361"/>
         <w:rPr>
@@ -5796,7 +7676,37 @@
           <w:color w:val="595959"/>
           <w:sz w:val="28"/>
         </w:rPr>
-        <w:t>Instalación</w:t>
+        <w:t>Agrega</w:t>
+      </w:r>
+      <w:r>
+        <w:rPr>
+          <w:color w:val="595959"/>
+          <w:spacing w:val="-2"/>
+          <w:sz w:val="28"/>
+        </w:rPr>
+        <w:t xml:space="preserve"> </w:t>
+      </w:r>
+      <w:r>
+        <w:rPr>
+          <w:color w:val="595959"/>
+          <w:sz w:val="28"/>
+        </w:rPr>
+        <w:t>al final</w:t>
+      </w:r>
+      <w:r>
+        <w:rPr>
+          <w:color w:val="595959"/>
+          <w:spacing w:val="-5"/>
+          <w:sz w:val="28"/>
+        </w:rPr>
+        <w:t xml:space="preserve"> </w:t>
+      </w:r>
+      <w:r>
+        <w:rPr>
+          <w:color w:val="595959"/>
+          <w:sz w:val="28"/>
+        </w:rPr>
+        <w:t>de</w:t>
       </w:r>
       <w:r>
         <w:rPr>
@@ -5811,472 +7721,23 @@
           <w:color w:val="595959"/>
           <w:sz w:val="28"/>
         </w:rPr>
-        <w:t>de</w:t>
-      </w:r>
-      <w:r>
-        <w:rPr>
-          <w:color w:val="595959"/>
-          <w:spacing w:val="-4"/>
-          <w:sz w:val="28"/>
-        </w:rPr>
-        <w:t xml:space="preserve"> </w:t>
-      </w:r>
-      <w:r>
-        <w:rPr>
-          <w:color w:val="595959"/>
-          <w:sz w:val="28"/>
-        </w:rPr>
-        <w:t>MySQL:</w:t>
-      </w:r>
-    </w:p>
-    <w:p>
-      <w:pPr>
-        <w:pStyle w:val="Prrafodelista"/>
-        <w:numPr>
-          <w:ilvl w:val="1"/>
-          <w:numId w:val="1"/>
-        </w:numPr>
-        <w:tabs>
-          <w:tab w:val="left" w:pos="1670"/>
-        </w:tabs>
-        <w:spacing w:line="341" w:lineRule="exact"/>
-        <w:ind w:hanging="361"/>
-        <w:rPr>
-          <w:sz w:val="28"/>
-        </w:rPr>
-      </w:pPr>
-      <w:r>
-        <w:rPr>
-          <w:color w:val="595959"/>
-          <w:sz w:val="28"/>
-        </w:rPr>
-        <w:t>apt-get</w:t>
-      </w:r>
-      <w:r>
-        <w:rPr>
-          <w:color w:val="595959"/>
-          <w:spacing w:val="-6"/>
-          <w:sz w:val="28"/>
-        </w:rPr>
-        <w:t xml:space="preserve"> </w:t>
-      </w:r>
-      <w:r>
-        <w:rPr>
-          <w:color w:val="595959"/>
-          <w:sz w:val="28"/>
-        </w:rPr>
-        <w:t>install</w:t>
-      </w:r>
-      <w:r>
-        <w:rPr>
-          <w:color w:val="595959"/>
-          <w:spacing w:val="-4"/>
-          <w:sz w:val="28"/>
-        </w:rPr>
-        <w:t xml:space="preserve"> </w:t>
-      </w:r>
-      <w:r>
-        <w:rPr>
-          <w:color w:val="595959"/>
-          <w:sz w:val="28"/>
-        </w:rPr>
-        <w:t>mysql-server</w:t>
-      </w:r>
-    </w:p>
-    <w:p>
-      <w:pPr>
-        <w:pStyle w:val="Prrafodelista"/>
-        <w:numPr>
-          <w:ilvl w:val="1"/>
-          <w:numId w:val="1"/>
-        </w:numPr>
-        <w:tabs>
-          <w:tab w:val="left" w:pos="1670"/>
-        </w:tabs>
-        <w:ind w:right="229"/>
-        <w:rPr>
-          <w:sz w:val="28"/>
-        </w:rPr>
-      </w:pPr>
-      <w:r>
-        <w:rPr>
-          <w:color w:val="595959"/>
-          <w:sz w:val="28"/>
-        </w:rPr>
-        <w:lastRenderedPageBreak/>
-        <w:t>Verifica</w:t>
-      </w:r>
-      <w:r>
-        <w:rPr>
-          <w:color w:val="595959"/>
-          <w:spacing w:val="15"/>
-          <w:sz w:val="28"/>
-        </w:rPr>
-        <w:t xml:space="preserve"> </w:t>
-      </w:r>
-      <w:r>
-        <w:rPr>
-          <w:color w:val="595959"/>
-          <w:sz w:val="28"/>
-        </w:rPr>
-        <w:t>que</w:t>
-      </w:r>
-      <w:r>
-        <w:rPr>
-          <w:color w:val="595959"/>
-          <w:spacing w:val="15"/>
-          <w:sz w:val="28"/>
-        </w:rPr>
-        <w:t xml:space="preserve"> </w:t>
-      </w:r>
-      <w:r>
-        <w:rPr>
-          <w:color w:val="595959"/>
-          <w:sz w:val="28"/>
-        </w:rPr>
-        <w:t>puedes</w:t>
-      </w:r>
-      <w:r>
-        <w:rPr>
-          <w:color w:val="595959"/>
-          <w:spacing w:val="16"/>
-          <w:sz w:val="28"/>
-        </w:rPr>
-        <w:t xml:space="preserve"> </w:t>
-      </w:r>
-      <w:r>
-        <w:rPr>
-          <w:color w:val="595959"/>
-          <w:sz w:val="28"/>
-        </w:rPr>
-        <w:t>administrar</w:t>
-      </w:r>
-      <w:r>
-        <w:rPr>
-          <w:color w:val="595959"/>
-          <w:spacing w:val="14"/>
-          <w:sz w:val="28"/>
-        </w:rPr>
-        <w:t xml:space="preserve"> </w:t>
-      </w:r>
-      <w:r>
-        <w:rPr>
-          <w:color w:val="595959"/>
-          <w:sz w:val="28"/>
-        </w:rPr>
-        <w:t>bases</w:t>
-      </w:r>
-      <w:r>
-        <w:rPr>
-          <w:color w:val="595959"/>
-          <w:spacing w:val="15"/>
-          <w:sz w:val="28"/>
-        </w:rPr>
-        <w:t xml:space="preserve"> </w:t>
-      </w:r>
-      <w:r>
-        <w:rPr>
-          <w:color w:val="595959"/>
-          <w:sz w:val="28"/>
-        </w:rPr>
-        <w:t>de</w:t>
-      </w:r>
-      <w:r>
-        <w:rPr>
-          <w:color w:val="595959"/>
-          <w:spacing w:val="19"/>
-          <w:sz w:val="28"/>
-        </w:rPr>
-        <w:t xml:space="preserve"> </w:t>
-      </w:r>
-      <w:r>
-        <w:rPr>
-          <w:color w:val="595959"/>
-          <w:sz w:val="28"/>
-        </w:rPr>
-        <w:t>datos</w:t>
-      </w:r>
-      <w:r>
-        <w:rPr>
-          <w:color w:val="595959"/>
-          <w:spacing w:val="17"/>
-          <w:sz w:val="28"/>
-        </w:rPr>
-        <w:t xml:space="preserve"> </w:t>
-      </w:r>
-      <w:r>
-        <w:rPr>
-          <w:color w:val="595959"/>
-          <w:sz w:val="28"/>
-        </w:rPr>
-        <w:t>mediante</w:t>
-      </w:r>
-      <w:r>
-        <w:rPr>
-          <w:color w:val="595959"/>
-          <w:spacing w:val="19"/>
-          <w:sz w:val="28"/>
-        </w:rPr>
-        <w:t xml:space="preserve"> </w:t>
-      </w:r>
-      <w:r>
-        <w:rPr>
-          <w:color w:val="595959"/>
-          <w:sz w:val="28"/>
-        </w:rPr>
-        <w:t>mysql</w:t>
-      </w:r>
-      <w:r>
-        <w:rPr>
-          <w:color w:val="595959"/>
-          <w:spacing w:val="13"/>
-          <w:sz w:val="28"/>
-        </w:rPr>
-        <w:t xml:space="preserve"> </w:t>
-      </w:r>
-      <w:r>
-        <w:rPr>
-          <w:color w:val="595959"/>
-          <w:sz w:val="28"/>
-        </w:rPr>
-        <w:t>-</w:t>
-      </w:r>
-      <w:r>
-        <w:rPr>
-          <w:color w:val="595959"/>
-          <w:spacing w:val="-60"/>
-          <w:sz w:val="28"/>
-        </w:rPr>
-        <w:t xml:space="preserve"> </w:t>
-      </w:r>
-      <w:r>
-        <w:rPr>
-          <w:color w:val="595959"/>
-          <w:sz w:val="28"/>
-        </w:rPr>
-        <w:t>uroot</w:t>
-      </w:r>
-    </w:p>
-    <w:p>
-      <w:pPr>
-        <w:rPr>
-          <w:sz w:val="28"/>
-        </w:rPr>
-        <w:sectPr>
-          <w:headerReference w:type="default" r:id="rId18"/>
-          <w:footerReference w:type="default" r:id="rId19"/>
-          <w:pgSz w:w="11910" w:h="16840"/>
-          <w:pgMar w:top="1120" w:right="1200" w:bottom="1020" w:left="1220" w:header="730" w:footer="823" w:gutter="0"/>
-          <w:cols w:space="720"/>
-        </w:sectPr>
-      </w:pPr>
-    </w:p>
-    <w:p>
-      <w:pPr>
-        <w:pStyle w:val="Prrafodelista"/>
-        <w:numPr>
-          <w:ilvl w:val="0"/>
-          <w:numId w:val="1"/>
-        </w:numPr>
-        <w:tabs>
-          <w:tab w:val="left" w:pos="950"/>
-        </w:tabs>
-        <w:spacing w:line="340" w:lineRule="exact"/>
-        <w:ind w:hanging="361"/>
-        <w:rPr>
-          <w:sz w:val="28"/>
-        </w:rPr>
-      </w:pPr>
-      <w:r>
-        <w:rPr>
-          <w:color w:val="595959"/>
-          <w:sz w:val="28"/>
-        </w:rPr>
-        <w:lastRenderedPageBreak/>
-        <w:t>Instalación</w:t>
-      </w:r>
-      <w:r>
-        <w:rPr>
-          <w:color w:val="595959"/>
-          <w:spacing w:val="-2"/>
-          <w:sz w:val="28"/>
-        </w:rPr>
-        <w:t xml:space="preserve"> </w:t>
-      </w:r>
-      <w:r>
-        <w:rPr>
-          <w:color w:val="595959"/>
-          <w:sz w:val="28"/>
-        </w:rPr>
-        <w:t>de</w:t>
-      </w:r>
-      <w:r>
-        <w:rPr>
-          <w:color w:val="595959"/>
-          <w:spacing w:val="-3"/>
-          <w:sz w:val="28"/>
-        </w:rPr>
-        <w:t xml:space="preserve"> </w:t>
-      </w:r>
-      <w:r>
-        <w:rPr>
-          <w:color w:val="595959"/>
-          <w:sz w:val="28"/>
-        </w:rPr>
-        <w:t>PHP:</w:t>
-      </w:r>
-    </w:p>
-    <w:p>
-      <w:pPr>
-        <w:pStyle w:val="Prrafodelista"/>
-        <w:numPr>
-          <w:ilvl w:val="1"/>
-          <w:numId w:val="1"/>
-        </w:numPr>
-        <w:tabs>
-          <w:tab w:val="left" w:pos="1670"/>
-        </w:tabs>
-        <w:spacing w:line="341" w:lineRule="exact"/>
-        <w:ind w:hanging="361"/>
-        <w:rPr>
-          <w:sz w:val="28"/>
-        </w:rPr>
-      </w:pPr>
-      <w:r>
-        <w:rPr>
-          <w:color w:val="595959"/>
-          <w:sz w:val="28"/>
-        </w:rPr>
-        <w:t>apt-get</w:t>
-      </w:r>
-      <w:r>
-        <w:rPr>
-          <w:color w:val="595959"/>
-          <w:spacing w:val="-5"/>
-          <w:sz w:val="28"/>
-        </w:rPr>
-        <w:t xml:space="preserve"> </w:t>
-      </w:r>
-      <w:r>
-        <w:rPr>
-          <w:color w:val="595959"/>
-          <w:sz w:val="28"/>
-        </w:rPr>
-        <w:t>install</w:t>
-      </w:r>
-      <w:r>
-        <w:rPr>
-          <w:color w:val="595959"/>
-          <w:spacing w:val="-7"/>
-          <w:sz w:val="28"/>
-        </w:rPr>
-        <w:t xml:space="preserve"> </w:t>
-      </w:r>
-      <w:r>
-        <w:rPr>
-          <w:color w:val="595959"/>
-          <w:sz w:val="28"/>
-        </w:rPr>
-        <w:t>php</w:t>
-      </w:r>
-      <w:r>
-        <w:rPr>
-          <w:color w:val="595959"/>
-          <w:spacing w:val="-4"/>
-          <w:sz w:val="28"/>
-        </w:rPr>
-        <w:t xml:space="preserve"> </w:t>
-      </w:r>
-      <w:r>
-        <w:rPr>
-          <w:color w:val="595959"/>
-          <w:sz w:val="28"/>
-        </w:rPr>
-        <w:t>libapache2-mod-php</w:t>
-      </w:r>
-      <w:r>
-        <w:rPr>
-          <w:color w:val="595959"/>
-          <w:spacing w:val="-5"/>
-          <w:sz w:val="28"/>
-        </w:rPr>
-        <w:t xml:space="preserve"> </w:t>
-      </w:r>
-      <w:r>
-        <w:rPr>
-          <w:color w:val="595959"/>
-          <w:sz w:val="28"/>
-        </w:rPr>
-        <w:t>php-mysql</w:t>
-      </w:r>
-    </w:p>
-    <w:p>
-      <w:pPr>
-        <w:pStyle w:val="Prrafodelista"/>
-        <w:numPr>
-          <w:ilvl w:val="1"/>
-          <w:numId w:val="1"/>
-        </w:numPr>
-        <w:tabs>
-          <w:tab w:val="left" w:pos="1670"/>
-        </w:tabs>
-        <w:spacing w:line="341" w:lineRule="exact"/>
-        <w:ind w:hanging="361"/>
-        <w:rPr>
-          <w:sz w:val="28"/>
-        </w:rPr>
-      </w:pPr>
-      <w:r>
-        <w:rPr>
-          <w:color w:val="595959"/>
-          <w:sz w:val="28"/>
-        </w:rPr>
-        <w:t>Agrega</w:t>
-      </w:r>
-      <w:r>
-        <w:rPr>
-          <w:color w:val="595959"/>
-          <w:spacing w:val="-2"/>
-          <w:sz w:val="28"/>
-        </w:rPr>
-        <w:t xml:space="preserve"> </w:t>
-      </w:r>
-      <w:r>
-        <w:rPr>
-          <w:color w:val="595959"/>
-          <w:sz w:val="28"/>
-        </w:rPr>
-        <w:t>al final</w:t>
-      </w:r>
-      <w:r>
-        <w:rPr>
-          <w:color w:val="595959"/>
-          <w:spacing w:val="-5"/>
-          <w:sz w:val="28"/>
-        </w:rPr>
-        <w:t xml:space="preserve"> </w:t>
-      </w:r>
-      <w:r>
-        <w:rPr>
-          <w:color w:val="595959"/>
-          <w:sz w:val="28"/>
-        </w:rPr>
-        <w:t>de</w:t>
-      </w:r>
-      <w:r>
-        <w:rPr>
-          <w:color w:val="595959"/>
-          <w:spacing w:val="-3"/>
-          <w:sz w:val="28"/>
-        </w:rPr>
-        <w:t xml:space="preserve"> </w:t>
-      </w:r>
-      <w:r>
-        <w:rPr>
-          <w:color w:val="595959"/>
-          <w:sz w:val="28"/>
-        </w:rPr>
-        <w:t>/etc/apache2/apache2.conf:</w:t>
+        <w:t>/</w:t>
+      </w:r>
+      <w:proofErr w:type="spellStart"/>
+      <w:r>
+        <w:rPr>
+          <w:color w:val="595959"/>
+          <w:sz w:val="28"/>
+        </w:rPr>
+        <w:t>etc</w:t>
+      </w:r>
+      <w:proofErr w:type="spellEnd"/>
+      <w:r>
+        <w:rPr>
+          <w:color w:val="595959"/>
+          <w:sz w:val="28"/>
+        </w:rPr>
+        <w:t>/apache2/apache2.conf:</w:t>
       </w:r>
     </w:p>
     <w:p>
@@ -6297,8 +7758,16 @@
         <w:rPr>
           <w:color w:val="595959"/>
         </w:rPr>
-        <w:t>&lt;IfModule</w:t>
-      </w:r>
+        <w:t>&lt;</w:t>
+      </w:r>
+      <w:proofErr w:type="spellStart"/>
+      <w:r>
+        <w:rPr>
+          <w:color w:val="595959"/>
+        </w:rPr>
+        <w:t>IfModule</w:t>
+      </w:r>
+      <w:proofErr w:type="spellEnd"/>
       <w:r>
         <w:rPr>
           <w:color w:val="595959"/>
@@ -6319,12 +7788,70 @@
         <w:spacing w:before="4"/>
         <w:ind w:left="1919" w:right="2207"/>
       </w:pPr>
-      <w:r>
-        <w:rPr>
-          <w:color w:val="595959"/>
-        </w:rPr>
-        <w:t>AddType application/x-httpd-php .php</w:t>
-      </w:r>
+      <w:proofErr w:type="spellStart"/>
+      <w:r>
+        <w:rPr>
+          <w:color w:val="595959"/>
+        </w:rPr>
+        <w:t>AddType</w:t>
+      </w:r>
+      <w:proofErr w:type="spellEnd"/>
+      <w:r>
+        <w:rPr>
+          <w:color w:val="595959"/>
+        </w:rPr>
+        <w:t xml:space="preserve"> </w:t>
+      </w:r>
+      <w:proofErr w:type="spellStart"/>
+      <w:r>
+        <w:rPr>
+          <w:color w:val="595959"/>
+        </w:rPr>
+        <w:t>application</w:t>
+      </w:r>
+      <w:proofErr w:type="spellEnd"/>
+      <w:r>
+        <w:rPr>
+          <w:color w:val="595959"/>
+        </w:rPr>
+        <w:t>/x-</w:t>
+      </w:r>
+      <w:proofErr w:type="spellStart"/>
+      <w:r>
+        <w:rPr>
+          <w:color w:val="595959"/>
+        </w:rPr>
+        <w:t>httpd</w:t>
+      </w:r>
+      <w:proofErr w:type="spellEnd"/>
+      <w:r>
+        <w:rPr>
+          <w:color w:val="595959"/>
+        </w:rPr>
+        <w:t>-</w:t>
+      </w:r>
+      <w:proofErr w:type="spellStart"/>
+      <w:r>
+        <w:rPr>
+          <w:color w:val="595959"/>
+        </w:rPr>
+        <w:t>php</w:t>
+      </w:r>
+      <w:proofErr w:type="spellEnd"/>
+      <w:r>
+        <w:rPr>
+          <w:color w:val="595959"/>
+        </w:rPr>
+        <w:t xml:space="preserve"> .</w:t>
+      </w:r>
+      <w:proofErr w:type="spellStart"/>
+      <w:r>
+        <w:rPr>
+          <w:color w:val="595959"/>
+        </w:rPr>
+        <w:t>php</w:t>
+      </w:r>
+      <w:proofErr w:type="spellEnd"/>
       <w:r>
         <w:rPr>
           <w:color w:val="595959"/>
@@ -6332,12 +7859,14 @@
         </w:rPr>
         <w:t xml:space="preserve"> </w:t>
       </w:r>
+      <w:proofErr w:type="spellStart"/>
       <w:r>
         <w:rPr>
           <w:color w:val="595959"/>
         </w:rPr>
         <w:t>AddType</w:t>
       </w:r>
+      <w:proofErr w:type="spellEnd"/>
       <w:r>
         <w:rPr>
           <w:color w:val="595959"/>
@@ -6345,12 +7874,49 @@
         </w:rPr>
         <w:t xml:space="preserve"> </w:t>
       </w:r>
-      <w:r>
-        <w:rPr>
-          <w:color w:val="595959"/>
-        </w:rPr>
-        <w:t>application/x-httpd-php-source</w:t>
-      </w:r>
+      <w:proofErr w:type="spellStart"/>
+      <w:r>
+        <w:rPr>
+          <w:color w:val="595959"/>
+        </w:rPr>
+        <w:t>application</w:t>
+      </w:r>
+      <w:proofErr w:type="spellEnd"/>
+      <w:r>
+        <w:rPr>
+          <w:color w:val="595959"/>
+        </w:rPr>
+        <w:t>/x-</w:t>
+      </w:r>
+      <w:proofErr w:type="spellStart"/>
+      <w:r>
+        <w:rPr>
+          <w:color w:val="595959"/>
+        </w:rPr>
+        <w:t>httpd</w:t>
+      </w:r>
+      <w:proofErr w:type="spellEnd"/>
+      <w:r>
+        <w:rPr>
+          <w:color w:val="595959"/>
+        </w:rPr>
+        <w:t>-</w:t>
+      </w:r>
+      <w:proofErr w:type="spellStart"/>
+      <w:r>
+        <w:rPr>
+          <w:color w:val="595959"/>
+        </w:rPr>
+        <w:t>php-</w:t>
+      </w:r>
+      <w:proofErr w:type="gramStart"/>
+      <w:r>
+        <w:rPr>
+          <w:color w:val="595959"/>
+        </w:rPr>
+        <w:t>source</w:t>
+      </w:r>
+      <w:proofErr w:type="spellEnd"/>
       <w:r>
         <w:rPr>
           <w:color w:val="595959"/>
@@ -6362,8 +7928,17 @@
         <w:rPr>
           <w:color w:val="595959"/>
         </w:rPr>
-        <w:t>.phps</w:t>
-      </w:r>
+        <w:t>.</w:t>
+      </w:r>
+      <w:proofErr w:type="spellStart"/>
+      <w:r>
+        <w:rPr>
+          <w:color w:val="595959"/>
+        </w:rPr>
+        <w:t>phps</w:t>
+      </w:r>
+      <w:proofErr w:type="spellEnd"/>
+      <w:proofErr w:type="gramEnd"/>
     </w:p>
     <w:p>
       <w:pPr>
@@ -6374,8 +7949,16 @@
         <w:rPr>
           <w:color w:val="595959"/>
         </w:rPr>
-        <w:t>&lt;IfModule</w:t>
-      </w:r>
+        <w:t>&lt;</w:t>
+      </w:r>
+      <w:proofErr w:type="spellStart"/>
+      <w:r>
+        <w:rPr>
+          <w:color w:val="595959"/>
+        </w:rPr>
+        <w:t>IfModule</w:t>
+      </w:r>
+      <w:proofErr w:type="spellEnd"/>
       <w:r>
         <w:rPr>
           <w:color w:val="595959"/>
@@ -6383,11 +7966,19 @@
         </w:rPr>
         <w:t xml:space="preserve"> </w:t>
       </w:r>
-      <w:r>
-        <w:rPr>
-          <w:color w:val="595959"/>
-        </w:rPr>
-        <w:t>dir_module&gt;</w:t>
+      <w:proofErr w:type="spellStart"/>
+      <w:r>
+        <w:rPr>
+          <w:color w:val="595959"/>
+        </w:rPr>
+        <w:t>dir_module</w:t>
+      </w:r>
+      <w:proofErr w:type="spellEnd"/>
+      <w:r>
+        <w:rPr>
+          <w:color w:val="595959"/>
+        </w:rPr>
+        <w:t>&gt;</w:t>
       </w:r>
       <w:r>
         <w:rPr>
@@ -6396,12 +7987,14 @@
         </w:rPr>
         <w:t xml:space="preserve"> </w:t>
       </w:r>
+      <w:proofErr w:type="spellStart"/>
       <w:r>
         <w:rPr>
           <w:color w:val="595959"/>
         </w:rPr>
         <w:t>DirectoryIndex</w:t>
       </w:r>
+      <w:proofErr w:type="spellEnd"/>
       <w:r>
         <w:rPr>
           <w:color w:val="595959"/>
@@ -6422,12 +8015,14 @@
         </w:rPr>
         <w:t xml:space="preserve"> </w:t>
       </w:r>
+      <w:proofErr w:type="spellStart"/>
       <w:r>
         <w:rPr>
           <w:color w:val="595959"/>
         </w:rPr>
         <w:t>index.php</w:t>
       </w:r>
+      <w:proofErr w:type="spellEnd"/>
     </w:p>
     <w:p>
       <w:pPr>
@@ -6439,7 +8034,21 @@
         <w:rPr>
           <w:color w:val="595959"/>
         </w:rPr>
-        <w:t>&lt;/IfModule&gt;</w:t>
+        <w:t>&lt;/</w:t>
+      </w:r>
+      <w:proofErr w:type="spellStart"/>
+      <w:r>
+        <w:rPr>
+          <w:color w:val="595959"/>
+        </w:rPr>
+        <w:t>IfModule</w:t>
+      </w:r>
+      <w:proofErr w:type="spellEnd"/>
+      <w:r>
+        <w:rPr>
+          <w:color w:val="595959"/>
+        </w:rPr>
+        <w:t>&gt;</w:t>
       </w:r>
     </w:p>
     <w:p>
@@ -6451,7 +8060,21 @@
         <w:rPr>
           <w:color w:val="595959"/>
         </w:rPr>
-        <w:t>&lt;/IfModule&gt;</w:t>
+        <w:t>&lt;/</w:t>
+      </w:r>
+      <w:proofErr w:type="spellStart"/>
+      <w:r>
+        <w:rPr>
+          <w:color w:val="595959"/>
+        </w:rPr>
+        <w:t>IfModule</w:t>
+      </w:r>
+      <w:proofErr w:type="spellEnd"/>
+      <w:r>
+        <w:rPr>
+          <w:color w:val="595959"/>
+        </w:rPr>
+        <w:t>&gt;</w:t>
       </w:r>
     </w:p>
     <w:p>
@@ -8236,7 +9859,6 @@
       <w:lvlJc w:val="left"/>
       <w:pPr>
         <w:ind w:left="949" w:hanging="360"/>
-        <w:jc w:val="left"/>
       </w:pPr>
       <w:rPr>
         <w:rFonts w:ascii="Calibri" w:eastAsia="Calibri" w:hAnsi="Calibri" w:cs="Calibri" w:hint="default"/>
@@ -8255,7 +9877,6 @@
       <w:lvlJc w:val="left"/>
       <w:pPr>
         <w:ind w:left="1669" w:hanging="360"/>
-        <w:jc w:val="left"/>
       </w:pPr>
       <w:rPr>
         <w:rFonts w:ascii="Calibri" w:eastAsia="Calibri" w:hAnsi="Calibri" w:cs="Calibri" w:hint="default"/>
@@ -8293,7 +9914,6 @@
       <w:lvlJc w:val="left"/>
       <w:pPr>
         <w:ind w:left="3109" w:hanging="360"/>
-        <w:jc w:val="left"/>
       </w:pPr>
       <w:rPr>
         <w:rFonts w:ascii="Calibri" w:eastAsia="Calibri" w:hAnsi="Calibri" w:cs="Calibri" w:hint="default"/>

--- a/Ejercicios/Practica_2_Fco_Javier_Marin.docx
+++ b/Ejercicios/Practica_2_Fco_Javier_Marin.docx
@@ -279,7 +279,6 @@
                                 <w:sz w:val="28"/>
                               </w:rPr>
                             </w:pPr>
-                            <w:proofErr w:type="gramStart"/>
                             <w:r>
                               <w:rPr>
                                 <w:b/>
@@ -303,16 +302,7 @@
                                 <w:color w:val="595959"/>
                                 <w:sz w:val="28"/>
                               </w:rPr>
-                              <w:t>práctica</w:t>
-                            </w:r>
-                            <w:proofErr w:type="gramEnd"/>
-                            <w:r>
-                              <w:rPr>
-                                <w:b/>
-                                <w:color w:val="595959"/>
-                                <w:sz w:val="28"/>
-                              </w:rPr>
-                              <w:t>:</w:t>
+                              <w:t>práctica:</w:t>
                             </w:r>
                           </w:p>
                         </w:txbxContent>
@@ -350,7 +340,6 @@
                           <w:sz w:val="28"/>
                         </w:rPr>
                       </w:pPr>
-                      <w:proofErr w:type="gramStart"/>
                       <w:r>
                         <w:rPr>
                           <w:b/>
@@ -374,16 +363,7 @@
                           <w:color w:val="595959"/>
                           <w:sz w:val="28"/>
                         </w:rPr>
-                        <w:t>práctica</w:t>
-                      </w:r>
-                      <w:proofErr w:type="gramEnd"/>
-                      <w:r>
-                        <w:rPr>
-                          <w:b/>
-                          <w:color w:val="595959"/>
-                          <w:sz w:val="28"/>
-                        </w:rPr>
-                        <w:t>:</w:t>
+                        <w:t>práctica:</w:t>
                       </w:r>
                     </w:p>
                   </w:txbxContent>
@@ -7143,8 +7123,6 @@
           <w:sz w:val="28"/>
         </w:rPr>
       </w:pPr>
-      <w:bookmarkStart w:id="0" w:name="_GoBack"/>
-      <w:bookmarkEnd w:id="0"/>
       <w:r>
         <w:rPr>
           <w:noProof/>
@@ -7266,6 +7244,60 @@
           <w:sz w:val="28"/>
         </w:rPr>
       </w:pPr>
+      <w:r>
+        <w:rPr>
+          <w:noProof/>
+        </w:rPr>
+        <w:drawing>
+          <wp:anchor distT="0" distB="0" distL="114300" distR="114300" simplePos="0" relativeHeight="251665920" behindDoc="0" locked="0" layoutInCell="1" allowOverlap="1" wp14:anchorId="435C12E0">
+            <wp:simplePos x="0" y="0"/>
+            <wp:positionH relativeFrom="column">
+              <wp:posOffset>682487</wp:posOffset>
+            </wp:positionH>
+            <wp:positionV relativeFrom="paragraph">
+              <wp:posOffset>241824</wp:posOffset>
+            </wp:positionV>
+            <wp:extent cx="6026150" cy="3614420"/>
+            <wp:effectExtent l="0" t="0" r="0" b="5080"/>
+            <wp:wrapSquare wrapText="bothSides"/>
+            <wp:docPr id="11" name="Imagen 11"/>
+            <wp:cNvGraphicFramePr>
+              <a:graphicFrameLocks xmlns:a="http://schemas.openxmlformats.org/drawingml/2006/main" noChangeAspect="1"/>
+            </wp:cNvGraphicFramePr>
+            <a:graphic xmlns:a="http://schemas.openxmlformats.org/drawingml/2006/main">
+              <a:graphicData uri="http://schemas.openxmlformats.org/drawingml/2006/picture">
+                <pic:pic xmlns:pic="http://schemas.openxmlformats.org/drawingml/2006/picture">
+                  <pic:nvPicPr>
+                    <pic:cNvPr id="1" name=""/>
+                    <pic:cNvPicPr/>
+                  </pic:nvPicPr>
+                  <pic:blipFill>
+                    <a:blip r:embed="rId33">
+                      <a:extLst>
+                        <a:ext uri="{28A0092B-C50C-407E-A947-70E740481C1C}">
+                          <a14:useLocalDpi xmlns:a14="http://schemas.microsoft.com/office/drawing/2010/main" val="0"/>
+                        </a:ext>
+                      </a:extLst>
+                    </a:blip>
+                    <a:stretch>
+                      <a:fillRect/>
+                    </a:stretch>
+                  </pic:blipFill>
+                  <pic:spPr>
+                    <a:xfrm>
+                      <a:off x="0" y="0"/>
+                      <a:ext cx="6026150" cy="3614420"/>
+                    </a:xfrm>
+                    <a:prstGeom prst="rect">
+                      <a:avLst/>
+                    </a:prstGeom>
+                  </pic:spPr>
+                </pic:pic>
+              </a:graphicData>
+            </a:graphic>
+          </wp:anchor>
+        </w:drawing>
+      </w:r>
       <w:proofErr w:type="spellStart"/>
       <w:r>
         <w:rPr>
@@ -7316,6 +7348,19 @@
         </w:rPr>
         <w:t>-server</w:t>
       </w:r>
+    </w:p>
+    <w:p>
+      <w:pPr>
+        <w:pStyle w:val="Prrafodelista"/>
+        <w:tabs>
+          <w:tab w:val="left" w:pos="1670"/>
+        </w:tabs>
+        <w:spacing w:line="341" w:lineRule="exact"/>
+        <w:ind w:firstLine="0"/>
+        <w:rPr>
+          <w:sz w:val="28"/>
+        </w:rPr>
+      </w:pPr>
     </w:p>
     <w:p>
       <w:pPr>
@@ -7474,7 +7519,7 @@
           <w:color w:val="595959"/>
           <w:sz w:val="28"/>
         </w:rPr>
-        <w:t>-</w:t>
+        <w:t>–</w:t>
       </w:r>
       <w:r>
         <w:rPr>
@@ -7496,17 +7541,55 @@
     </w:p>
     <w:p>
       <w:pPr>
-        <w:rPr>
-          <w:sz w:val="28"/>
-        </w:rPr>
-        <w:sectPr>
-          <w:headerReference w:type="default" r:id="rId33"/>
-          <w:footerReference w:type="default" r:id="rId34"/>
-          <w:pgSz w:w="11910" w:h="16840"/>
-          <w:pgMar w:top="1120" w:right="1200" w:bottom="1020" w:left="1220" w:header="730" w:footer="823" w:gutter="0"/>
-          <w:cols w:space="720"/>
-        </w:sectPr>
-      </w:pPr>
+        <w:pStyle w:val="Prrafodelista"/>
+        <w:tabs>
+          <w:tab w:val="left" w:pos="1670"/>
+        </w:tabs>
+        <w:ind w:right="229" w:firstLine="0"/>
+        <w:rPr>
+          <w:sz w:val="28"/>
+        </w:rPr>
+      </w:pPr>
+      <w:r>
+        <w:rPr>
+          <w:noProof/>
+        </w:rPr>
+        <w:drawing>
+          <wp:inline distT="0" distB="0" distL="0" distR="0" wp14:anchorId="53168C04" wp14:editId="0A88967C">
+            <wp:extent cx="5557023" cy="2250440"/>
+            <wp:effectExtent l="0" t="0" r="5715" b="0"/>
+            <wp:docPr id="12" name="Imagen 12"/>
+            <wp:cNvGraphicFramePr>
+              <a:graphicFrameLocks xmlns:a="http://schemas.openxmlformats.org/drawingml/2006/main" noChangeAspect="1"/>
+            </wp:cNvGraphicFramePr>
+            <a:graphic xmlns:a="http://schemas.openxmlformats.org/drawingml/2006/main">
+              <a:graphicData uri="http://schemas.openxmlformats.org/drawingml/2006/picture">
+                <pic:pic xmlns:pic="http://schemas.openxmlformats.org/drawingml/2006/picture">
+                  <pic:nvPicPr>
+                    <pic:cNvPr id="1" name=""/>
+                    <pic:cNvPicPr/>
+                  </pic:nvPicPr>
+                  <pic:blipFill>
+                    <a:blip r:embed="rId34"/>
+                    <a:stretch>
+                      <a:fillRect/>
+                    </a:stretch>
+                  </pic:blipFill>
+                  <pic:spPr>
+                    <a:xfrm>
+                      <a:off x="0" y="0"/>
+                      <a:ext cx="5565540" cy="2253889"/>
+                    </a:xfrm>
+                    <a:prstGeom prst="rect">
+                      <a:avLst/>
+                    </a:prstGeom>
+                  </pic:spPr>
+                </pic:pic>
+              </a:graphicData>
+            </a:graphic>
+          </wp:inline>
+        </w:drawing>
+      </w:r>
     </w:p>
     <w:p>
       <w:pPr>
@@ -7529,7 +7612,6 @@
           <w:color w:val="595959"/>
           <w:sz w:val="28"/>
         </w:rPr>
-        <w:lastRenderedPageBreak/>
         <w:t>Instalación</w:t>
       </w:r>
       <w:r>
@@ -7579,6 +7661,61 @@
           <w:sz w:val="28"/>
         </w:rPr>
       </w:pPr>
+      <w:r>
+        <w:rPr>
+          <w:noProof/>
+        </w:rPr>
+        <w:lastRenderedPageBreak/>
+        <w:drawing>
+          <wp:anchor distT="0" distB="0" distL="114300" distR="114300" simplePos="0" relativeHeight="251666944" behindDoc="0" locked="0" layoutInCell="1" allowOverlap="1" wp14:anchorId="086F31B6">
+            <wp:simplePos x="0" y="0"/>
+            <wp:positionH relativeFrom="margin">
+              <wp:posOffset>-96382</wp:posOffset>
+            </wp:positionH>
+            <wp:positionV relativeFrom="paragraph">
+              <wp:posOffset>263249</wp:posOffset>
+            </wp:positionV>
+            <wp:extent cx="6026150" cy="2416175"/>
+            <wp:effectExtent l="0" t="0" r="0" b="3175"/>
+            <wp:wrapSquare wrapText="bothSides"/>
+            <wp:docPr id="13" name="Imagen 13"/>
+            <wp:cNvGraphicFramePr>
+              <a:graphicFrameLocks xmlns:a="http://schemas.openxmlformats.org/drawingml/2006/main" noChangeAspect="1"/>
+            </wp:cNvGraphicFramePr>
+            <a:graphic xmlns:a="http://schemas.openxmlformats.org/drawingml/2006/main">
+              <a:graphicData uri="http://schemas.openxmlformats.org/drawingml/2006/picture">
+                <pic:pic xmlns:pic="http://schemas.openxmlformats.org/drawingml/2006/picture">
+                  <pic:nvPicPr>
+                    <pic:cNvPr id="1" name=""/>
+                    <pic:cNvPicPr/>
+                  </pic:nvPicPr>
+                  <pic:blipFill>
+                    <a:blip r:embed="rId35">
+                      <a:extLst>
+                        <a:ext uri="{28A0092B-C50C-407E-A947-70E740481C1C}">
+                          <a14:useLocalDpi xmlns:a14="http://schemas.microsoft.com/office/drawing/2010/main" val="0"/>
+                        </a:ext>
+                      </a:extLst>
+                    </a:blip>
+                    <a:stretch>
+                      <a:fillRect/>
+                    </a:stretch>
+                  </pic:blipFill>
+                  <pic:spPr>
+                    <a:xfrm>
+                      <a:off x="0" y="0"/>
+                      <a:ext cx="6026150" cy="2416175"/>
+                    </a:xfrm>
+                    <a:prstGeom prst="rect">
+                      <a:avLst/>
+                    </a:prstGeom>
+                  </pic:spPr>
+                </pic:pic>
+              </a:graphicData>
+            </a:graphic>
+          </wp:anchor>
+        </w:drawing>
+      </w:r>
       <w:proofErr w:type="spellStart"/>
       <w:r>
         <w:rPr>
@@ -7654,6 +7791,19 @@
         <w:t>php-mysql</w:t>
       </w:r>
       <w:proofErr w:type="spellEnd"/>
+    </w:p>
+    <w:p>
+      <w:pPr>
+        <w:pStyle w:val="Prrafodelista"/>
+        <w:tabs>
+          <w:tab w:val="left" w:pos="1670"/>
+        </w:tabs>
+        <w:spacing w:line="341" w:lineRule="exact"/>
+        <w:ind w:firstLine="0"/>
+        <w:rPr>
+          <w:sz w:val="28"/>
+        </w:rPr>
+      </w:pPr>
     </w:p>
     <w:p>
       <w:pPr>
@@ -8086,12 +8236,81 @@
           <w:sz w:val="27"/>
         </w:rPr>
       </w:pPr>
+      <w:r>
+        <w:rPr>
+          <w:sz w:val="27"/>
+        </w:rPr>
+        <w:tab/>
+      </w:r>
     </w:p>
     <w:p>
       <w:pPr>
         <w:pStyle w:val="Textoindependiente"/>
         <w:spacing w:line="341" w:lineRule="exact"/>
-      </w:pPr>
+        <w:rPr>
+          <w:color w:val="595959"/>
+        </w:rPr>
+      </w:pPr>
+      <w:r>
+        <w:rPr>
+          <w:noProof/>
+        </w:rPr>
+        <w:drawing>
+          <wp:anchor distT="0" distB="0" distL="114300" distR="114300" simplePos="0" relativeHeight="251667968" behindDoc="0" locked="0" layoutInCell="1" allowOverlap="1" wp14:anchorId="12284D12">
+            <wp:simplePos x="0" y="0"/>
+            <wp:positionH relativeFrom="column">
+              <wp:posOffset>871110</wp:posOffset>
+            </wp:positionH>
+            <wp:positionV relativeFrom="paragraph">
+              <wp:posOffset>294971</wp:posOffset>
+            </wp:positionV>
+            <wp:extent cx="4881880" cy="3669665"/>
+            <wp:effectExtent l="0" t="0" r="0" b="6985"/>
+            <wp:wrapSquare wrapText="bothSides"/>
+            <wp:docPr id="29" name="Imagen 29"/>
+            <wp:cNvGraphicFramePr>
+              <a:graphicFrameLocks xmlns:a="http://schemas.openxmlformats.org/drawingml/2006/main" noChangeAspect="1"/>
+            </wp:cNvGraphicFramePr>
+            <a:graphic xmlns:a="http://schemas.openxmlformats.org/drawingml/2006/main">
+              <a:graphicData uri="http://schemas.openxmlformats.org/drawingml/2006/picture">
+                <pic:pic xmlns:pic="http://schemas.openxmlformats.org/drawingml/2006/picture">
+                  <pic:nvPicPr>
+                    <pic:cNvPr id="1" name=""/>
+                    <pic:cNvPicPr/>
+                  </pic:nvPicPr>
+                  <pic:blipFill>
+                    <a:blip r:embed="rId36">
+                      <a:extLst>
+                        <a:ext uri="{28A0092B-C50C-407E-A947-70E740481C1C}">
+                          <a14:useLocalDpi xmlns:a14="http://schemas.microsoft.com/office/drawing/2010/main" val="0"/>
+                        </a:ext>
+                      </a:extLst>
+                    </a:blip>
+                    <a:stretch>
+                      <a:fillRect/>
+                    </a:stretch>
+                  </pic:blipFill>
+                  <pic:spPr>
+                    <a:xfrm>
+                      <a:off x="0" y="0"/>
+                      <a:ext cx="4881880" cy="3669665"/>
+                    </a:xfrm>
+                    <a:prstGeom prst="rect">
+                      <a:avLst/>
+                    </a:prstGeom>
+                  </pic:spPr>
+                </pic:pic>
+              </a:graphicData>
+            </a:graphic>
+            <wp14:sizeRelH relativeFrom="margin">
+              <wp14:pctWidth>0</wp14:pctWidth>
+            </wp14:sizeRelH>
+            <wp14:sizeRelV relativeFrom="margin">
+              <wp14:pctHeight>0</wp14:pctHeight>
+            </wp14:sizeRelV>
+          </wp:anchor>
+        </w:drawing>
+      </w:r>
       <w:r>
         <w:rPr>
           <w:color w:val="595959"/>
@@ -8137,6 +8356,12 @@
         </w:rPr>
         <w:t>servicio.</w:t>
       </w:r>
+    </w:p>
+    <w:p>
+      <w:pPr>
+        <w:pStyle w:val="Textoindependiente"/>
+        <w:spacing w:line="341" w:lineRule="exact"/>
+      </w:pPr>
     </w:p>
     <w:p>
       <w:pPr>
@@ -8158,6 +8383,7 @@
           <w:color w:val="595959"/>
           <w:sz w:val="28"/>
         </w:rPr>
+        <w:lastRenderedPageBreak/>
         <w:t>Crea</w:t>
       </w:r>
       <w:r>
@@ -8386,7 +8612,4082 @@
         <w:t>web.</w:t>
       </w:r>
     </w:p>
+    <w:p>
+      <w:pPr>
+        <w:pStyle w:val="Prrafodelista"/>
+        <w:tabs>
+          <w:tab w:val="left" w:pos="1670"/>
+        </w:tabs>
+        <w:ind w:right="231" w:firstLine="0"/>
+        <w:rPr>
+          <w:sz w:val="28"/>
+        </w:rPr>
+      </w:pPr>
+      <w:r>
+        <w:rPr>
+          <w:noProof/>
+        </w:rPr>
+        <w:drawing>
+          <wp:inline distT="0" distB="0" distL="0" distR="0" wp14:anchorId="6D98D6A4" wp14:editId="3B604D2C">
+            <wp:extent cx="3048000" cy="2314575"/>
+            <wp:effectExtent l="0" t="0" r="0" b="9525"/>
+            <wp:docPr id="38" name="Imagen 38"/>
+            <wp:cNvGraphicFramePr>
+              <a:graphicFrameLocks xmlns:a="http://schemas.openxmlformats.org/drawingml/2006/main" noChangeAspect="1"/>
+            </wp:cNvGraphicFramePr>
+            <a:graphic xmlns:a="http://schemas.openxmlformats.org/drawingml/2006/main">
+              <a:graphicData uri="http://schemas.openxmlformats.org/drawingml/2006/picture">
+                <pic:pic xmlns:pic="http://schemas.openxmlformats.org/drawingml/2006/picture">
+                  <pic:nvPicPr>
+                    <pic:cNvPr id="1" name=""/>
+                    <pic:cNvPicPr/>
+                  </pic:nvPicPr>
+                  <pic:blipFill>
+                    <a:blip r:embed="rId37"/>
+                    <a:stretch>
+                      <a:fillRect/>
+                    </a:stretch>
+                  </pic:blipFill>
+                  <pic:spPr>
+                    <a:xfrm>
+                      <a:off x="0" y="0"/>
+                      <a:ext cx="3048000" cy="2314575"/>
+                    </a:xfrm>
+                    <a:prstGeom prst="rect">
+                      <a:avLst/>
+                    </a:prstGeom>
+                  </pic:spPr>
+                </pic:pic>
+              </a:graphicData>
+            </a:graphic>
+          </wp:inline>
+        </w:drawing>
+      </w:r>
+    </w:p>
+    <w:p>
+      <w:pPr>
+        <w:pStyle w:val="Prrafodelista"/>
+        <w:tabs>
+          <w:tab w:val="left" w:pos="1670"/>
+        </w:tabs>
+        <w:ind w:right="231" w:firstLine="0"/>
+        <w:rPr>
+          <w:sz w:val="28"/>
+        </w:rPr>
+      </w:pPr>
+      <w:r>
+        <w:rPr>
+          <w:noProof/>
+        </w:rPr>
+        <w:drawing>
+          <wp:inline distT="0" distB="0" distL="0" distR="0" wp14:anchorId="48EFDC8F" wp14:editId="45DADBE8">
+            <wp:extent cx="5564974" cy="5393055"/>
+            <wp:effectExtent l="0" t="0" r="0" b="0"/>
+            <wp:docPr id="39" name="Imagen 39"/>
+            <wp:cNvGraphicFramePr>
+              <a:graphicFrameLocks xmlns:a="http://schemas.openxmlformats.org/drawingml/2006/main" noChangeAspect="1"/>
+            </wp:cNvGraphicFramePr>
+            <a:graphic xmlns:a="http://schemas.openxmlformats.org/drawingml/2006/main">
+              <a:graphicData uri="http://schemas.openxmlformats.org/drawingml/2006/picture">
+                <pic:pic xmlns:pic="http://schemas.openxmlformats.org/drawingml/2006/picture">
+                  <pic:nvPicPr>
+                    <pic:cNvPr id="1" name=""/>
+                    <pic:cNvPicPr/>
+                  </pic:nvPicPr>
+                  <pic:blipFill>
+                    <a:blip r:embed="rId38"/>
+                    <a:stretch>
+                      <a:fillRect/>
+                    </a:stretch>
+                  </pic:blipFill>
+                  <pic:spPr>
+                    <a:xfrm>
+                      <a:off x="0" y="0"/>
+                      <a:ext cx="5568273" cy="5396252"/>
+                    </a:xfrm>
+                    <a:prstGeom prst="rect">
+                      <a:avLst/>
+                    </a:prstGeom>
+                  </pic:spPr>
+                </pic:pic>
+              </a:graphicData>
+            </a:graphic>
+          </wp:inline>
+        </w:drawing>
+      </w:r>
+    </w:p>
+    <w:p>
+      <w:pPr>
+        <w:pStyle w:val="Prrafodelista"/>
+        <w:tabs>
+          <w:tab w:val="left" w:pos="1670"/>
+        </w:tabs>
+        <w:ind w:right="231" w:firstLine="0"/>
+        <w:rPr>
+          <w:sz w:val="28"/>
+        </w:rPr>
+      </w:pPr>
+    </w:p>
+    <w:p>
+      <w:pPr>
+        <w:pStyle w:val="Prrafodelista"/>
+        <w:tabs>
+          <w:tab w:val="left" w:pos="1670"/>
+        </w:tabs>
+        <w:ind w:right="231" w:firstLine="0"/>
+        <w:rPr>
+          <w:sz w:val="28"/>
+        </w:rPr>
+      </w:pPr>
+    </w:p>
+    <w:p>
+      <w:pPr>
+        <w:pStyle w:val="Prrafodelista"/>
+        <w:tabs>
+          <w:tab w:val="left" w:pos="1670"/>
+        </w:tabs>
+        <w:ind w:right="231" w:firstLine="0"/>
+        <w:rPr>
+          <w:sz w:val="28"/>
+        </w:rPr>
+      </w:pPr>
+    </w:p>
+    <w:p>
+      <w:pPr>
+        <w:pStyle w:val="Prrafodelista"/>
+        <w:tabs>
+          <w:tab w:val="left" w:pos="1670"/>
+        </w:tabs>
+        <w:ind w:right="231" w:firstLine="0"/>
+        <w:rPr>
+          <w:sz w:val="28"/>
+        </w:rPr>
+      </w:pPr>
+    </w:p>
+    <w:p>
+      <w:pPr>
+        <w:pStyle w:val="Prrafodelista"/>
+        <w:tabs>
+          <w:tab w:val="left" w:pos="1670"/>
+        </w:tabs>
+        <w:ind w:right="231" w:firstLine="0"/>
+        <w:rPr>
+          <w:sz w:val="28"/>
+        </w:rPr>
+      </w:pPr>
+    </w:p>
+    <w:p>
+      <w:pPr>
+        <w:pStyle w:val="Prrafodelista"/>
+        <w:tabs>
+          <w:tab w:val="left" w:pos="1670"/>
+        </w:tabs>
+        <w:ind w:right="231" w:firstLine="0"/>
+      </w:pPr>
+    </w:p>
+    <w:p>
+      <w:pPr>
+        <w:pStyle w:val="Prrafodelista"/>
+        <w:numPr>
+          <w:ilvl w:val="0"/>
+          <w:numId w:val="12"/>
+        </w:numPr>
+        <w:tabs>
+          <w:tab w:val="left" w:pos="950"/>
+        </w:tabs>
+        <w:spacing w:line="341" w:lineRule="exact"/>
+        <w:ind w:hanging="361"/>
+        <w:jc w:val="left"/>
+        <w:rPr>
+          <w:sz w:val="28"/>
+        </w:rPr>
+      </w:pPr>
+      <w:r>
+        <w:rPr>
+          <w:color w:val="595959"/>
+          <w:sz w:val="28"/>
+        </w:rPr>
+        <w:t>Instala</w:t>
+      </w:r>
+      <w:r>
+        <w:rPr>
+          <w:color w:val="595959"/>
+          <w:spacing w:val="-6"/>
+          <w:sz w:val="28"/>
+        </w:rPr>
+        <w:t xml:space="preserve"> </w:t>
+      </w:r>
+      <w:r>
+        <w:rPr>
+          <w:color w:val="595959"/>
+          <w:sz w:val="28"/>
+        </w:rPr>
+        <w:t>PHPMYADMIN:</w:t>
+      </w:r>
+    </w:p>
+    <w:p>
+      <w:pPr>
+        <w:pStyle w:val="Prrafodelista"/>
+        <w:numPr>
+          <w:ilvl w:val="1"/>
+          <w:numId w:val="12"/>
+        </w:numPr>
+        <w:tabs>
+          <w:tab w:val="left" w:pos="1670"/>
+        </w:tabs>
+        <w:ind w:right="229"/>
+        <w:jc w:val="left"/>
+        <w:rPr>
+          <w:sz w:val="28"/>
+        </w:rPr>
+      </w:pPr>
+      <w:r>
+        <w:rPr>
+          <w:color w:val="595959"/>
+          <w:w w:val="95"/>
+          <w:sz w:val="28"/>
+        </w:rPr>
+        <w:t>Sigue</w:t>
+      </w:r>
+      <w:r>
+        <w:rPr>
+          <w:color w:val="595959"/>
+          <w:spacing w:val="1"/>
+          <w:w w:val="95"/>
+          <w:sz w:val="28"/>
+        </w:rPr>
+        <w:t xml:space="preserve"> </w:t>
+      </w:r>
+      <w:r>
+        <w:rPr>
+          <w:color w:val="595959"/>
+          <w:w w:val="95"/>
+          <w:sz w:val="28"/>
+        </w:rPr>
+        <w:t>los</w:t>
+      </w:r>
+      <w:r>
+        <w:rPr>
+          <w:color w:val="595959"/>
+          <w:spacing w:val="1"/>
+          <w:w w:val="95"/>
+          <w:sz w:val="28"/>
+        </w:rPr>
+        <w:t xml:space="preserve"> </w:t>
+      </w:r>
+      <w:r>
+        <w:rPr>
+          <w:color w:val="595959"/>
+          <w:w w:val="95"/>
+          <w:sz w:val="28"/>
+        </w:rPr>
+        <w:t>pasos</w:t>
+      </w:r>
+      <w:r>
+        <w:rPr>
+          <w:color w:val="595959"/>
+          <w:spacing w:val="1"/>
+          <w:w w:val="95"/>
+          <w:sz w:val="28"/>
+        </w:rPr>
+        <w:t xml:space="preserve"> </w:t>
+      </w:r>
+      <w:r>
+        <w:rPr>
+          <w:color w:val="595959"/>
+          <w:w w:val="95"/>
+          <w:sz w:val="28"/>
+        </w:rPr>
+        <w:t>de</w:t>
+      </w:r>
+      <w:r>
+        <w:rPr>
+          <w:color w:val="731C3F"/>
+          <w:spacing w:val="1"/>
+          <w:w w:val="95"/>
+          <w:sz w:val="28"/>
+        </w:rPr>
+        <w:t xml:space="preserve"> </w:t>
+      </w:r>
+      <w:r>
+        <w:rPr>
+          <w:color w:val="731C3F"/>
+          <w:w w:val="95"/>
+          <w:sz w:val="28"/>
+          <w:u w:val="single" w:color="731C3F"/>
+        </w:rPr>
+        <w:t>https://</w:t>
+      </w:r>
+      <w:hyperlink r:id="rId39" w:history="1">
+        <w:r>
+          <w:rPr>
+            <w:rStyle w:val="Hipervnculo"/>
+            <w:color w:val="731C3F"/>
+            <w:w w:val="95"/>
+            <w:sz w:val="28"/>
+          </w:rPr>
+          <w:t>www.sololinux.es/instalar-phpmyadmin-</w:t>
+        </w:r>
+      </w:hyperlink>
+      <w:r>
+        <w:rPr>
+          <w:color w:val="731C3F"/>
+          <w:spacing w:val="1"/>
+          <w:w w:val="95"/>
+          <w:sz w:val="28"/>
+        </w:rPr>
+        <w:t xml:space="preserve"> </w:t>
+      </w:r>
+      <w:r>
+        <w:rPr>
+          <w:color w:val="731C3F"/>
+          <w:sz w:val="28"/>
+          <w:u w:val="single" w:color="731C3F"/>
+        </w:rPr>
+        <w:t>en-ubuntu-20-04-focal-lamp/</w:t>
+      </w:r>
+    </w:p>
+    <w:p>
+      <w:pPr>
+        <w:pStyle w:val="Prrafodelista"/>
+        <w:tabs>
+          <w:tab w:val="left" w:pos="1670"/>
+        </w:tabs>
+        <w:ind w:right="229" w:firstLine="0"/>
+        <w:jc w:val="left"/>
+        <w:rPr>
+          <w:sz w:val="28"/>
+        </w:rPr>
+      </w:pPr>
+      <w:r>
+        <w:rPr>
+          <w:noProof/>
+        </w:rPr>
+        <w:drawing>
+          <wp:inline distT="0" distB="0" distL="0" distR="0" wp14:anchorId="2A8D8647" wp14:editId="643C28E5">
+            <wp:extent cx="5557023" cy="2359025"/>
+            <wp:effectExtent l="0" t="0" r="5715" b="3175"/>
+            <wp:docPr id="40" name="Imagen 40"/>
+            <wp:cNvGraphicFramePr>
+              <a:graphicFrameLocks xmlns:a="http://schemas.openxmlformats.org/drawingml/2006/main" noChangeAspect="1"/>
+            </wp:cNvGraphicFramePr>
+            <a:graphic xmlns:a="http://schemas.openxmlformats.org/drawingml/2006/main">
+              <a:graphicData uri="http://schemas.openxmlformats.org/drawingml/2006/picture">
+                <pic:pic xmlns:pic="http://schemas.openxmlformats.org/drawingml/2006/picture">
+                  <pic:nvPicPr>
+                    <pic:cNvPr id="1" name=""/>
+                    <pic:cNvPicPr/>
+                  </pic:nvPicPr>
+                  <pic:blipFill>
+                    <a:blip r:embed="rId40"/>
+                    <a:stretch>
+                      <a:fillRect/>
+                    </a:stretch>
+                  </pic:blipFill>
+                  <pic:spPr>
+                    <a:xfrm>
+                      <a:off x="0" y="0"/>
+                      <a:ext cx="5562284" cy="2361258"/>
+                    </a:xfrm>
+                    <a:prstGeom prst="rect">
+                      <a:avLst/>
+                    </a:prstGeom>
+                  </pic:spPr>
+                </pic:pic>
+              </a:graphicData>
+            </a:graphic>
+          </wp:inline>
+        </w:drawing>
+      </w:r>
+    </w:p>
+    <w:p>
+      <w:pPr>
+        <w:pStyle w:val="Prrafodelista"/>
+        <w:tabs>
+          <w:tab w:val="left" w:pos="1670"/>
+        </w:tabs>
+        <w:ind w:right="229" w:firstLine="0"/>
+        <w:jc w:val="left"/>
+        <w:rPr>
+          <w:sz w:val="28"/>
+        </w:rPr>
+      </w:pPr>
+      <w:r>
+        <w:rPr>
+          <w:noProof/>
+        </w:rPr>
+        <w:drawing>
+          <wp:inline distT="0" distB="0" distL="0" distR="0" wp14:anchorId="0DA860FE" wp14:editId="082C09AD">
+            <wp:extent cx="5413899" cy="3392170"/>
+            <wp:effectExtent l="0" t="0" r="0" b="0"/>
+            <wp:docPr id="41" name="Imagen 41"/>
+            <wp:cNvGraphicFramePr>
+              <a:graphicFrameLocks xmlns:a="http://schemas.openxmlformats.org/drawingml/2006/main" noChangeAspect="1"/>
+            </wp:cNvGraphicFramePr>
+            <a:graphic xmlns:a="http://schemas.openxmlformats.org/drawingml/2006/main">
+              <a:graphicData uri="http://schemas.openxmlformats.org/drawingml/2006/picture">
+                <pic:pic xmlns:pic="http://schemas.openxmlformats.org/drawingml/2006/picture">
+                  <pic:nvPicPr>
+                    <pic:cNvPr id="1" name=""/>
+                    <pic:cNvPicPr/>
+                  </pic:nvPicPr>
+                  <pic:blipFill>
+                    <a:blip r:embed="rId41"/>
+                    <a:stretch>
+                      <a:fillRect/>
+                    </a:stretch>
+                  </pic:blipFill>
+                  <pic:spPr>
+                    <a:xfrm>
+                      <a:off x="0" y="0"/>
+                      <a:ext cx="5418813" cy="3395249"/>
+                    </a:xfrm>
+                    <a:prstGeom prst="rect">
+                      <a:avLst/>
+                    </a:prstGeom>
+                  </pic:spPr>
+                </pic:pic>
+              </a:graphicData>
+            </a:graphic>
+          </wp:inline>
+        </w:drawing>
+      </w:r>
+    </w:p>
+    <w:p>
+      <w:pPr>
+        <w:pStyle w:val="Prrafodelista"/>
+        <w:tabs>
+          <w:tab w:val="left" w:pos="1670"/>
+        </w:tabs>
+        <w:ind w:right="229" w:firstLine="0"/>
+        <w:jc w:val="left"/>
+        <w:rPr>
+          <w:sz w:val="28"/>
+        </w:rPr>
+      </w:pPr>
+      <w:r>
+        <w:rPr>
+          <w:noProof/>
+        </w:rPr>
+        <w:lastRenderedPageBreak/>
+        <w:drawing>
+          <wp:inline distT="0" distB="0" distL="0" distR="0" wp14:anchorId="55344A2A" wp14:editId="48BFDA43">
+            <wp:extent cx="5294630" cy="4630420"/>
+            <wp:effectExtent l="0" t="0" r="1270" b="0"/>
+            <wp:docPr id="42" name="Imagen 42"/>
+            <wp:cNvGraphicFramePr>
+              <a:graphicFrameLocks xmlns:a="http://schemas.openxmlformats.org/drawingml/2006/main" noChangeAspect="1"/>
+            </wp:cNvGraphicFramePr>
+            <a:graphic xmlns:a="http://schemas.openxmlformats.org/drawingml/2006/main">
+              <a:graphicData uri="http://schemas.openxmlformats.org/drawingml/2006/picture">
+                <pic:pic xmlns:pic="http://schemas.openxmlformats.org/drawingml/2006/picture">
+                  <pic:nvPicPr>
+                    <pic:cNvPr id="1" name=""/>
+                    <pic:cNvPicPr/>
+                  </pic:nvPicPr>
+                  <pic:blipFill>
+                    <a:blip r:embed="rId42"/>
+                    <a:stretch>
+                      <a:fillRect/>
+                    </a:stretch>
+                  </pic:blipFill>
+                  <pic:spPr>
+                    <a:xfrm>
+                      <a:off x="0" y="0"/>
+                      <a:ext cx="5302161" cy="4637006"/>
+                    </a:xfrm>
+                    <a:prstGeom prst="rect">
+                      <a:avLst/>
+                    </a:prstGeom>
+                  </pic:spPr>
+                </pic:pic>
+              </a:graphicData>
+            </a:graphic>
+          </wp:inline>
+        </w:drawing>
+      </w:r>
+    </w:p>
+    <w:p>
+      <w:pPr>
+        <w:pStyle w:val="Prrafodelista"/>
+        <w:tabs>
+          <w:tab w:val="left" w:pos="1670"/>
+        </w:tabs>
+        <w:ind w:right="229" w:firstLine="0"/>
+        <w:jc w:val="left"/>
+        <w:rPr>
+          <w:sz w:val="28"/>
+        </w:rPr>
+      </w:pPr>
+      <w:r>
+        <w:rPr>
+          <w:noProof/>
+        </w:rPr>
+        <w:lastRenderedPageBreak/>
+        <w:drawing>
+          <wp:inline distT="0" distB="0" distL="0" distR="0" wp14:anchorId="52D84231" wp14:editId="37E11644">
+            <wp:extent cx="5413899" cy="5712460"/>
+            <wp:effectExtent l="0" t="0" r="0" b="2540"/>
+            <wp:docPr id="43" name="Imagen 43"/>
+            <wp:cNvGraphicFramePr>
+              <a:graphicFrameLocks xmlns:a="http://schemas.openxmlformats.org/drawingml/2006/main" noChangeAspect="1"/>
+            </wp:cNvGraphicFramePr>
+            <a:graphic xmlns:a="http://schemas.openxmlformats.org/drawingml/2006/main">
+              <a:graphicData uri="http://schemas.openxmlformats.org/drawingml/2006/picture">
+                <pic:pic xmlns:pic="http://schemas.openxmlformats.org/drawingml/2006/picture">
+                  <pic:nvPicPr>
+                    <pic:cNvPr id="1" name=""/>
+                    <pic:cNvPicPr/>
+                  </pic:nvPicPr>
+                  <pic:blipFill>
+                    <a:blip r:embed="rId43"/>
+                    <a:stretch>
+                      <a:fillRect/>
+                    </a:stretch>
+                  </pic:blipFill>
+                  <pic:spPr>
+                    <a:xfrm>
+                      <a:off x="0" y="0"/>
+                      <a:ext cx="5420971" cy="5719922"/>
+                    </a:xfrm>
+                    <a:prstGeom prst="rect">
+                      <a:avLst/>
+                    </a:prstGeom>
+                  </pic:spPr>
+                </pic:pic>
+              </a:graphicData>
+            </a:graphic>
+          </wp:inline>
+        </w:drawing>
+      </w:r>
+    </w:p>
+    <w:p>
+      <w:pPr>
+        <w:pStyle w:val="Prrafodelista"/>
+        <w:tabs>
+          <w:tab w:val="left" w:pos="1670"/>
+        </w:tabs>
+        <w:ind w:right="229" w:firstLine="0"/>
+        <w:jc w:val="left"/>
+        <w:rPr>
+          <w:sz w:val="28"/>
+        </w:rPr>
+      </w:pPr>
+      <w:r>
+        <w:rPr>
+          <w:noProof/>
+        </w:rPr>
+        <w:drawing>
+          <wp:inline distT="0" distB="0" distL="0" distR="0" wp14:anchorId="40A38CAA" wp14:editId="6E2311F0">
+            <wp:extent cx="5461607" cy="2813050"/>
+            <wp:effectExtent l="0" t="0" r="6350" b="6350"/>
+            <wp:docPr id="44" name="Imagen 44"/>
+            <wp:cNvGraphicFramePr>
+              <a:graphicFrameLocks xmlns:a="http://schemas.openxmlformats.org/drawingml/2006/main" noChangeAspect="1"/>
+            </wp:cNvGraphicFramePr>
+            <a:graphic xmlns:a="http://schemas.openxmlformats.org/drawingml/2006/main">
+              <a:graphicData uri="http://schemas.openxmlformats.org/drawingml/2006/picture">
+                <pic:pic xmlns:pic="http://schemas.openxmlformats.org/drawingml/2006/picture">
+                  <pic:nvPicPr>
+                    <pic:cNvPr id="1" name=""/>
+                    <pic:cNvPicPr/>
+                  </pic:nvPicPr>
+                  <pic:blipFill>
+                    <a:blip r:embed="rId44"/>
+                    <a:stretch>
+                      <a:fillRect/>
+                    </a:stretch>
+                  </pic:blipFill>
+                  <pic:spPr>
+                    <a:xfrm>
+                      <a:off x="0" y="0"/>
+                      <a:ext cx="5465324" cy="2814965"/>
+                    </a:xfrm>
+                    <a:prstGeom prst="rect">
+                      <a:avLst/>
+                    </a:prstGeom>
+                  </pic:spPr>
+                </pic:pic>
+              </a:graphicData>
+            </a:graphic>
+          </wp:inline>
+        </w:drawing>
+      </w:r>
+    </w:p>
+    <w:p>
+      <w:pPr>
+        <w:pStyle w:val="Prrafodelista"/>
+        <w:tabs>
+          <w:tab w:val="left" w:pos="1670"/>
+        </w:tabs>
+        <w:ind w:right="229" w:firstLine="0"/>
+        <w:jc w:val="left"/>
+        <w:rPr>
+          <w:sz w:val="28"/>
+        </w:rPr>
+      </w:pPr>
+    </w:p>
+    <w:p>
+      <w:pPr>
+        <w:pStyle w:val="Prrafodelista"/>
+        <w:tabs>
+          <w:tab w:val="left" w:pos="1670"/>
+        </w:tabs>
+        <w:ind w:right="229" w:firstLine="0"/>
+        <w:jc w:val="left"/>
+        <w:rPr>
+          <w:sz w:val="28"/>
+        </w:rPr>
+      </w:pPr>
+    </w:p>
+    <w:p>
+      <w:pPr>
+        <w:pStyle w:val="Prrafodelista"/>
+        <w:numPr>
+          <w:ilvl w:val="1"/>
+          <w:numId w:val="12"/>
+        </w:numPr>
+        <w:tabs>
+          <w:tab w:val="left" w:pos="1670"/>
+        </w:tabs>
+        <w:ind w:right="222"/>
+        <w:jc w:val="left"/>
+        <w:rPr>
+          <w:sz w:val="28"/>
+        </w:rPr>
+      </w:pPr>
+      <w:r>
+        <w:rPr>
+          <w:color w:val="595959"/>
+          <w:sz w:val="28"/>
+        </w:rPr>
+        <w:t>Probablemente</w:t>
+      </w:r>
+      <w:r>
+        <w:rPr>
+          <w:color w:val="595959"/>
+          <w:spacing w:val="10"/>
+          <w:sz w:val="28"/>
+        </w:rPr>
+        <w:t xml:space="preserve"> </w:t>
+      </w:r>
+      <w:r>
+        <w:rPr>
+          <w:color w:val="595959"/>
+          <w:sz w:val="28"/>
+        </w:rPr>
+        <w:t>tengas</w:t>
+      </w:r>
+      <w:r>
+        <w:rPr>
+          <w:color w:val="595959"/>
+          <w:spacing w:val="11"/>
+          <w:sz w:val="28"/>
+        </w:rPr>
+        <w:t xml:space="preserve"> </w:t>
+      </w:r>
+      <w:r>
+        <w:rPr>
+          <w:color w:val="595959"/>
+          <w:sz w:val="28"/>
+        </w:rPr>
+        <w:t>el</w:t>
+      </w:r>
+      <w:r>
+        <w:rPr>
+          <w:color w:val="595959"/>
+          <w:spacing w:val="8"/>
+          <w:sz w:val="28"/>
+        </w:rPr>
+        <w:t xml:space="preserve"> </w:t>
+      </w:r>
+      <w:r>
+        <w:rPr>
+          <w:color w:val="595959"/>
+          <w:sz w:val="28"/>
+        </w:rPr>
+        <w:t>mismo</w:t>
+      </w:r>
+      <w:r>
+        <w:rPr>
+          <w:color w:val="595959"/>
+          <w:spacing w:val="11"/>
+          <w:sz w:val="28"/>
+        </w:rPr>
+        <w:t xml:space="preserve"> </w:t>
+      </w:r>
+      <w:r>
+        <w:rPr>
+          <w:color w:val="595959"/>
+          <w:sz w:val="28"/>
+        </w:rPr>
+        <w:t>problema</w:t>
+      </w:r>
+      <w:r>
+        <w:rPr>
+          <w:color w:val="595959"/>
+          <w:spacing w:val="14"/>
+          <w:sz w:val="28"/>
+        </w:rPr>
+        <w:t xml:space="preserve"> </w:t>
+      </w:r>
+      <w:r>
+        <w:rPr>
+          <w:color w:val="595959"/>
+          <w:sz w:val="28"/>
+        </w:rPr>
+        <w:t>que</w:t>
+      </w:r>
+      <w:r>
+        <w:rPr>
+          <w:color w:val="595959"/>
+          <w:spacing w:val="10"/>
+          <w:sz w:val="28"/>
+        </w:rPr>
+        <w:t xml:space="preserve"> </w:t>
+      </w:r>
+      <w:r>
+        <w:rPr>
+          <w:color w:val="595959"/>
+          <w:sz w:val="28"/>
+        </w:rPr>
+        <w:t>el</w:t>
+      </w:r>
+      <w:r>
+        <w:rPr>
+          <w:color w:val="595959"/>
+          <w:spacing w:val="8"/>
+          <w:sz w:val="28"/>
+        </w:rPr>
+        <w:t xml:space="preserve"> </w:t>
+      </w:r>
+      <w:r>
+        <w:rPr>
+          <w:color w:val="595959"/>
+          <w:sz w:val="28"/>
+        </w:rPr>
+        <w:t>usuario</w:t>
+      </w:r>
+      <w:r>
+        <w:rPr>
+          <w:color w:val="595959"/>
+          <w:spacing w:val="11"/>
+          <w:sz w:val="28"/>
+        </w:rPr>
+        <w:t xml:space="preserve"> </w:t>
+      </w:r>
+      <w:proofErr w:type="spellStart"/>
+      <w:r>
+        <w:rPr>
+          <w:color w:val="595959"/>
+          <w:sz w:val="28"/>
+        </w:rPr>
+        <w:t>SinE</w:t>
+      </w:r>
+      <w:proofErr w:type="spellEnd"/>
+      <w:r>
+        <w:rPr>
+          <w:color w:val="595959"/>
+          <w:spacing w:val="7"/>
+          <w:sz w:val="28"/>
+        </w:rPr>
+        <w:t xml:space="preserve"> </w:t>
+      </w:r>
+      <w:r>
+        <w:rPr>
+          <w:color w:val="595959"/>
+          <w:sz w:val="28"/>
+        </w:rPr>
+        <w:t>del</w:t>
+      </w:r>
+      <w:r>
+        <w:rPr>
+          <w:color w:val="595959"/>
+          <w:spacing w:val="-60"/>
+          <w:sz w:val="28"/>
+        </w:rPr>
+        <w:t xml:space="preserve"> </w:t>
+      </w:r>
+      <w:r>
+        <w:rPr>
+          <w:color w:val="595959"/>
+          <w:sz w:val="28"/>
+        </w:rPr>
+        <w:lastRenderedPageBreak/>
+        <w:t>post</w:t>
+      </w:r>
+      <w:r>
+        <w:rPr>
+          <w:color w:val="595959"/>
+          <w:spacing w:val="-4"/>
+          <w:sz w:val="28"/>
+        </w:rPr>
+        <w:t xml:space="preserve"> </w:t>
+      </w:r>
+      <w:r>
+        <w:rPr>
+          <w:color w:val="595959"/>
+          <w:sz w:val="28"/>
+        </w:rPr>
+        <w:t>final.</w:t>
+      </w:r>
+      <w:r>
+        <w:rPr>
+          <w:color w:val="595959"/>
+          <w:spacing w:val="-1"/>
+          <w:sz w:val="28"/>
+        </w:rPr>
+        <w:t xml:space="preserve"> </w:t>
+      </w:r>
+      <w:r>
+        <w:rPr>
+          <w:color w:val="595959"/>
+          <w:sz w:val="28"/>
+        </w:rPr>
+        <w:t>Haz</w:t>
+      </w:r>
+      <w:r>
+        <w:rPr>
+          <w:color w:val="595959"/>
+          <w:spacing w:val="-2"/>
+          <w:sz w:val="28"/>
+        </w:rPr>
+        <w:t xml:space="preserve"> </w:t>
+      </w:r>
+      <w:r>
+        <w:rPr>
+          <w:color w:val="595959"/>
+          <w:sz w:val="28"/>
+        </w:rPr>
+        <w:t>caso a la</w:t>
+      </w:r>
+      <w:r>
+        <w:rPr>
+          <w:color w:val="595959"/>
+          <w:spacing w:val="-1"/>
+          <w:sz w:val="28"/>
+        </w:rPr>
+        <w:t xml:space="preserve"> </w:t>
+      </w:r>
+      <w:r>
+        <w:rPr>
+          <w:color w:val="595959"/>
+          <w:sz w:val="28"/>
+        </w:rPr>
+        <w:t>sugerencia</w:t>
+      </w:r>
+      <w:r>
+        <w:rPr>
+          <w:color w:val="595959"/>
+          <w:spacing w:val="-1"/>
+          <w:sz w:val="28"/>
+        </w:rPr>
+        <w:t xml:space="preserve"> </w:t>
+      </w:r>
+      <w:r>
+        <w:rPr>
+          <w:color w:val="595959"/>
+          <w:sz w:val="28"/>
+        </w:rPr>
+        <w:t>del</w:t>
+      </w:r>
+      <w:r>
+        <w:rPr>
+          <w:color w:val="595959"/>
+          <w:spacing w:val="-4"/>
+          <w:sz w:val="28"/>
+        </w:rPr>
+        <w:t xml:space="preserve"> </w:t>
+      </w:r>
+      <w:r>
+        <w:rPr>
+          <w:color w:val="595959"/>
+          <w:sz w:val="28"/>
+        </w:rPr>
+        <w:t>autor</w:t>
+      </w:r>
+      <w:r>
+        <w:rPr>
+          <w:color w:val="595959"/>
+          <w:spacing w:val="-3"/>
+          <w:sz w:val="28"/>
+        </w:rPr>
+        <w:t xml:space="preserve"> </w:t>
+      </w:r>
+      <w:r>
+        <w:rPr>
+          <w:color w:val="595959"/>
+          <w:sz w:val="28"/>
+        </w:rPr>
+        <w:t>con</w:t>
+      </w:r>
+      <w:r>
+        <w:rPr>
+          <w:color w:val="595959"/>
+          <w:spacing w:val="1"/>
+          <w:sz w:val="28"/>
+        </w:rPr>
+        <w:t xml:space="preserve"> </w:t>
+      </w:r>
+      <w:r>
+        <w:rPr>
+          <w:color w:val="595959"/>
+          <w:sz w:val="28"/>
+        </w:rPr>
+        <w:t>esa</w:t>
+      </w:r>
+      <w:r>
+        <w:rPr>
+          <w:color w:val="595959"/>
+          <w:spacing w:val="-1"/>
+          <w:sz w:val="28"/>
+        </w:rPr>
+        <w:t xml:space="preserve"> </w:t>
+      </w:r>
+      <w:r>
+        <w:rPr>
+          <w:color w:val="595959"/>
+          <w:sz w:val="28"/>
+        </w:rPr>
+        <w:t>salvedad:</w:t>
+      </w:r>
+    </w:p>
+    <w:p>
+      <w:pPr>
+        <w:pStyle w:val="Textoindependiente"/>
+        <w:spacing w:before="5"/>
+        <w:ind w:left="0"/>
+        <w:rPr>
+          <w:sz w:val="27"/>
+        </w:rPr>
+      </w:pPr>
+    </w:p>
+    <w:p>
+      <w:pPr>
+        <w:ind w:left="949" w:right="2391"/>
+        <w:rPr>
+          <w:rFonts w:ascii="Cambria"/>
+          <w:sz w:val="23"/>
+        </w:rPr>
+      </w:pPr>
+      <w:r>
+        <w:rPr>
+          <w:rFonts w:ascii="Cambria"/>
+          <w:color w:val="686868"/>
+          <w:sz w:val="23"/>
+        </w:rPr>
+        <w:t xml:space="preserve">sudo </w:t>
+      </w:r>
+      <w:proofErr w:type="spellStart"/>
+      <w:r>
+        <w:rPr>
+          <w:rFonts w:ascii="Cambria"/>
+          <w:color w:val="686868"/>
+          <w:sz w:val="23"/>
+        </w:rPr>
+        <w:t>ln</w:t>
+      </w:r>
+      <w:proofErr w:type="spellEnd"/>
+      <w:r>
+        <w:rPr>
+          <w:rFonts w:ascii="Cambria"/>
+          <w:color w:val="686868"/>
+          <w:sz w:val="23"/>
+        </w:rPr>
+        <w:t xml:space="preserve"> -s /</w:t>
+      </w:r>
+      <w:proofErr w:type="spellStart"/>
+      <w:r>
+        <w:rPr>
+          <w:rFonts w:ascii="Cambria"/>
+          <w:color w:val="686868"/>
+          <w:sz w:val="23"/>
+        </w:rPr>
+        <w:t>etc</w:t>
+      </w:r>
+      <w:proofErr w:type="spellEnd"/>
+      <w:r>
+        <w:rPr>
+          <w:rFonts w:ascii="Cambria"/>
+          <w:color w:val="686868"/>
+          <w:sz w:val="23"/>
+        </w:rPr>
+        <w:t>/</w:t>
+      </w:r>
+      <w:proofErr w:type="spellStart"/>
+      <w:r>
+        <w:rPr>
+          <w:rFonts w:ascii="Cambria"/>
+          <w:color w:val="686868"/>
+          <w:sz w:val="23"/>
+        </w:rPr>
+        <w:t>phpmyadmin</w:t>
+      </w:r>
+      <w:proofErr w:type="spellEnd"/>
+      <w:r>
+        <w:rPr>
+          <w:rFonts w:ascii="Cambria"/>
+          <w:color w:val="686868"/>
+          <w:sz w:val="23"/>
+        </w:rPr>
+        <w:t>/</w:t>
+      </w:r>
+      <w:proofErr w:type="spellStart"/>
+      <w:r>
+        <w:rPr>
+          <w:rFonts w:ascii="Cambria"/>
+          <w:color w:val="686868"/>
+          <w:sz w:val="23"/>
+        </w:rPr>
+        <w:t>apache.conf</w:t>
+      </w:r>
+      <w:proofErr w:type="spellEnd"/>
+      <w:r>
+        <w:rPr>
+          <w:rFonts w:ascii="Cambria"/>
+          <w:color w:val="686868"/>
+          <w:sz w:val="23"/>
+        </w:rPr>
+        <w:t xml:space="preserve"> /</w:t>
+      </w:r>
+      <w:proofErr w:type="spellStart"/>
+      <w:r>
+        <w:rPr>
+          <w:rFonts w:ascii="Cambria"/>
+          <w:color w:val="686868"/>
+          <w:sz w:val="23"/>
+        </w:rPr>
+        <w:t>etc</w:t>
+      </w:r>
+      <w:proofErr w:type="spellEnd"/>
+      <w:r>
+        <w:rPr>
+          <w:rFonts w:ascii="Cambria"/>
+          <w:color w:val="686868"/>
+          <w:sz w:val="23"/>
+        </w:rPr>
+        <w:t>/apache2/</w:t>
+      </w:r>
+      <w:proofErr w:type="spellStart"/>
+      <w:r>
+        <w:rPr>
+          <w:rFonts w:ascii="Cambria"/>
+          <w:b/>
+          <w:color w:val="686868"/>
+          <w:sz w:val="23"/>
+        </w:rPr>
+        <w:t>conf</w:t>
+      </w:r>
+      <w:proofErr w:type="spellEnd"/>
+      <w:r>
+        <w:rPr>
+          <w:rFonts w:ascii="Cambria"/>
+          <w:b/>
+          <w:color w:val="686868"/>
+          <w:sz w:val="23"/>
+        </w:rPr>
+        <w:t>-</w:t>
+      </w:r>
+      <w:r>
+        <w:rPr>
+          <w:rFonts w:ascii="Cambria"/>
+          <w:b/>
+          <w:color w:val="686868"/>
+          <w:spacing w:val="-48"/>
+          <w:sz w:val="23"/>
+        </w:rPr>
+        <w:t xml:space="preserve"> </w:t>
+      </w:r>
+      <w:proofErr w:type="spellStart"/>
+      <w:r>
+        <w:rPr>
+          <w:rFonts w:ascii="Cambria"/>
+          <w:b/>
+          <w:color w:val="686868"/>
+          <w:sz w:val="23"/>
+        </w:rPr>
+        <w:t>enabled</w:t>
+      </w:r>
+      <w:proofErr w:type="spellEnd"/>
+      <w:r>
+        <w:rPr>
+          <w:rFonts w:ascii="Cambria"/>
+          <w:color w:val="686868"/>
+          <w:sz w:val="23"/>
+        </w:rPr>
+        <w:t>/</w:t>
+      </w:r>
+      <w:proofErr w:type="spellStart"/>
+      <w:r>
+        <w:rPr>
+          <w:rFonts w:ascii="Cambria"/>
+          <w:color w:val="686868"/>
+          <w:sz w:val="23"/>
+        </w:rPr>
+        <w:t>phpmyadmin.conf</w:t>
+      </w:r>
+      <w:proofErr w:type="spellEnd"/>
+      <w:r>
+        <w:rPr>
+          <w:rFonts w:ascii="Cambria"/>
+          <w:color w:val="686868"/>
+          <w:sz w:val="23"/>
+        </w:rPr>
+        <w:t>.</w:t>
+      </w:r>
+      <w:r>
+        <w:rPr>
+          <w:rFonts w:ascii="Cambria"/>
+          <w:color w:val="686868"/>
+          <w:spacing w:val="44"/>
+          <w:sz w:val="23"/>
+        </w:rPr>
+        <w:t xml:space="preserve"> </w:t>
+      </w:r>
+      <w:r>
+        <w:rPr>
+          <w:rFonts w:ascii="Cambria"/>
+          <w:color w:val="686868"/>
+          <w:sz w:val="23"/>
+        </w:rPr>
+        <w:t>+</w:t>
+      </w:r>
+      <w:r>
+        <w:rPr>
+          <w:rFonts w:ascii="Cambria"/>
+          <w:color w:val="686868"/>
+          <w:spacing w:val="3"/>
+          <w:sz w:val="23"/>
+        </w:rPr>
+        <w:t xml:space="preserve"> </w:t>
+      </w:r>
+      <w:r>
+        <w:rPr>
+          <w:rFonts w:ascii="Cambria"/>
+          <w:color w:val="686868"/>
+          <w:sz w:val="23"/>
+        </w:rPr>
+        <w:t>reinicio</w:t>
+      </w:r>
+      <w:r>
+        <w:rPr>
+          <w:rFonts w:ascii="Cambria"/>
+          <w:color w:val="686868"/>
+          <w:spacing w:val="-2"/>
+          <w:sz w:val="23"/>
+        </w:rPr>
+        <w:t xml:space="preserve"> </w:t>
+      </w:r>
+      <w:r>
+        <w:rPr>
+          <w:rFonts w:ascii="Cambria"/>
+          <w:color w:val="686868"/>
+          <w:sz w:val="23"/>
+        </w:rPr>
+        <w:t>del</w:t>
+      </w:r>
+      <w:r>
+        <w:rPr>
+          <w:rFonts w:ascii="Cambria"/>
+          <w:color w:val="686868"/>
+          <w:spacing w:val="1"/>
+          <w:sz w:val="23"/>
+        </w:rPr>
+        <w:t xml:space="preserve"> </w:t>
+      </w:r>
+      <w:r>
+        <w:rPr>
+          <w:rFonts w:ascii="Cambria"/>
+          <w:color w:val="686868"/>
+          <w:sz w:val="23"/>
+        </w:rPr>
+        <w:t>apache</w:t>
+      </w:r>
+    </w:p>
+    <w:p>
+      <w:pPr>
+        <w:pStyle w:val="Textoindependiente"/>
+        <w:ind w:left="0"/>
+        <w:rPr>
+          <w:rFonts w:ascii="Cambria"/>
+          <w:sz w:val="26"/>
+        </w:rPr>
+      </w:pPr>
+    </w:p>
+    <w:p>
+      <w:pPr>
+        <w:pStyle w:val="Textoindependiente"/>
+        <w:spacing w:before="11"/>
+        <w:ind w:left="0"/>
+        <w:rPr>
+          <w:rFonts w:ascii="Cambria"/>
+          <w:sz w:val="20"/>
+        </w:rPr>
+      </w:pPr>
+    </w:p>
+    <w:p>
+      <w:pPr>
+        <w:ind w:left="229" w:right="2434" w:firstLine="710"/>
+        <w:rPr>
+          <w:rFonts w:ascii="Cambria"/>
+          <w:sz w:val="23"/>
+        </w:rPr>
+      </w:pPr>
+      <w:r>
+        <w:rPr>
+          <w:rFonts w:ascii="Cambria"/>
+          <w:color w:val="686868"/>
+          <w:sz w:val="23"/>
+        </w:rPr>
+        <w:t xml:space="preserve">sudo </w:t>
+      </w:r>
+      <w:proofErr w:type="spellStart"/>
+      <w:r>
+        <w:rPr>
+          <w:rFonts w:ascii="Cambria"/>
+          <w:color w:val="686868"/>
+          <w:sz w:val="23"/>
+        </w:rPr>
+        <w:t>ln</w:t>
+      </w:r>
+      <w:proofErr w:type="spellEnd"/>
+      <w:r>
+        <w:rPr>
+          <w:rFonts w:ascii="Cambria"/>
+          <w:color w:val="686868"/>
+          <w:sz w:val="23"/>
+        </w:rPr>
+        <w:t xml:space="preserve"> -s /</w:t>
+      </w:r>
+      <w:proofErr w:type="spellStart"/>
+      <w:r>
+        <w:rPr>
+          <w:rFonts w:ascii="Cambria"/>
+          <w:color w:val="686868"/>
+          <w:sz w:val="23"/>
+        </w:rPr>
+        <w:t>etc</w:t>
+      </w:r>
+      <w:proofErr w:type="spellEnd"/>
+      <w:r>
+        <w:rPr>
+          <w:rFonts w:ascii="Cambria"/>
+          <w:color w:val="686868"/>
+          <w:sz w:val="23"/>
+        </w:rPr>
+        <w:t>/</w:t>
+      </w:r>
+      <w:proofErr w:type="spellStart"/>
+      <w:r>
+        <w:rPr>
+          <w:rFonts w:ascii="Cambria"/>
+          <w:color w:val="686868"/>
+          <w:sz w:val="23"/>
+        </w:rPr>
+        <w:t>phpmyadmin</w:t>
+      </w:r>
+      <w:proofErr w:type="spellEnd"/>
+      <w:r>
+        <w:rPr>
+          <w:rFonts w:ascii="Cambria"/>
+          <w:color w:val="686868"/>
+          <w:sz w:val="23"/>
+        </w:rPr>
+        <w:t>/</w:t>
+      </w:r>
+      <w:proofErr w:type="spellStart"/>
+      <w:r>
+        <w:rPr>
+          <w:rFonts w:ascii="Cambria"/>
+          <w:color w:val="686868"/>
+          <w:sz w:val="23"/>
+        </w:rPr>
+        <w:t>apache.conf</w:t>
+      </w:r>
+      <w:proofErr w:type="spellEnd"/>
+      <w:r>
+        <w:rPr>
+          <w:rFonts w:ascii="Cambria"/>
+          <w:color w:val="686868"/>
+          <w:sz w:val="23"/>
+        </w:rPr>
+        <w:t xml:space="preserve"> /</w:t>
+      </w:r>
+      <w:proofErr w:type="spellStart"/>
+      <w:r>
+        <w:rPr>
+          <w:rFonts w:ascii="Cambria"/>
+          <w:color w:val="686868"/>
+          <w:sz w:val="23"/>
+        </w:rPr>
+        <w:t>etc</w:t>
+      </w:r>
+      <w:proofErr w:type="spellEnd"/>
+      <w:r>
+        <w:rPr>
+          <w:rFonts w:ascii="Cambria"/>
+          <w:color w:val="686868"/>
+          <w:sz w:val="23"/>
+        </w:rPr>
+        <w:t>/apache2/</w:t>
+      </w:r>
+      <w:proofErr w:type="spellStart"/>
+      <w:r>
+        <w:rPr>
+          <w:rFonts w:ascii="Cambria"/>
+          <w:color w:val="686868"/>
+          <w:sz w:val="23"/>
+        </w:rPr>
+        <w:t>conf</w:t>
+      </w:r>
+      <w:proofErr w:type="spellEnd"/>
+      <w:r>
+        <w:rPr>
+          <w:rFonts w:ascii="Cambria"/>
+          <w:color w:val="686868"/>
+          <w:sz w:val="23"/>
+        </w:rPr>
+        <w:t>-</w:t>
+      </w:r>
+      <w:r>
+        <w:rPr>
+          <w:rFonts w:ascii="Cambria"/>
+          <w:color w:val="686868"/>
+          <w:spacing w:val="-48"/>
+          <w:sz w:val="23"/>
+        </w:rPr>
+        <w:t xml:space="preserve"> </w:t>
+      </w:r>
+      <w:proofErr w:type="spellStart"/>
+      <w:r>
+        <w:rPr>
+          <w:rFonts w:ascii="Cambria"/>
+          <w:color w:val="686868"/>
+          <w:sz w:val="23"/>
+        </w:rPr>
+        <w:t>available</w:t>
+      </w:r>
+      <w:proofErr w:type="spellEnd"/>
+      <w:r>
+        <w:rPr>
+          <w:rFonts w:ascii="Cambria"/>
+          <w:color w:val="686868"/>
+          <w:sz w:val="23"/>
+        </w:rPr>
+        <w:t>/</w:t>
+      </w:r>
+      <w:proofErr w:type="spellStart"/>
+      <w:r>
+        <w:rPr>
+          <w:rFonts w:ascii="Cambria"/>
+          <w:color w:val="686868"/>
+          <w:sz w:val="23"/>
+        </w:rPr>
+        <w:t>phpmyadmin.conf</w:t>
+      </w:r>
+      <w:proofErr w:type="spellEnd"/>
+      <w:r>
+        <w:rPr>
+          <w:rFonts w:ascii="Cambria"/>
+          <w:color w:val="686868"/>
+          <w:spacing w:val="-2"/>
+          <w:sz w:val="23"/>
+        </w:rPr>
+        <w:t xml:space="preserve"> </w:t>
+      </w:r>
+      <w:r>
+        <w:rPr>
+          <w:rFonts w:ascii="Cambria"/>
+          <w:color w:val="686868"/>
+          <w:sz w:val="23"/>
+        </w:rPr>
+        <w:t>+</w:t>
+      </w:r>
+      <w:r>
+        <w:rPr>
+          <w:rFonts w:ascii="Cambria"/>
+          <w:color w:val="686868"/>
+          <w:spacing w:val="-1"/>
+          <w:sz w:val="23"/>
+        </w:rPr>
+        <w:t xml:space="preserve"> </w:t>
+      </w:r>
+      <w:r>
+        <w:rPr>
+          <w:rFonts w:ascii="Cambria"/>
+          <w:color w:val="686868"/>
+          <w:sz w:val="23"/>
+        </w:rPr>
+        <w:t>reinicio</w:t>
+      </w:r>
+      <w:r>
+        <w:rPr>
+          <w:rFonts w:ascii="Cambria"/>
+          <w:color w:val="686868"/>
+          <w:spacing w:val="3"/>
+          <w:sz w:val="23"/>
+        </w:rPr>
+        <w:t xml:space="preserve"> </w:t>
+      </w:r>
+      <w:r>
+        <w:rPr>
+          <w:rFonts w:ascii="Cambria"/>
+          <w:color w:val="686868"/>
+          <w:sz w:val="23"/>
+        </w:rPr>
+        <w:t>del apache</w:t>
+      </w:r>
+    </w:p>
+    <w:p>
+      <w:pPr>
+        <w:pStyle w:val="Textoindependiente"/>
+        <w:spacing w:before="1"/>
+        <w:ind w:left="0"/>
+        <w:rPr>
+          <w:rFonts w:ascii="Cambria"/>
+          <w:sz w:val="23"/>
+        </w:rPr>
+      </w:pPr>
+      <w:r>
+        <w:rPr>
+          <w:noProof/>
+        </w:rPr>
+        <w:drawing>
+          <wp:inline distT="0" distB="0" distL="0" distR="0" wp14:anchorId="3BCE85A0" wp14:editId="5B2CC9DC">
+            <wp:extent cx="6026150" cy="3666490"/>
+            <wp:effectExtent l="0" t="0" r="0" b="0"/>
+            <wp:docPr id="45" name="Imagen 45"/>
+            <wp:cNvGraphicFramePr>
+              <a:graphicFrameLocks xmlns:a="http://schemas.openxmlformats.org/drawingml/2006/main" noChangeAspect="1"/>
+            </wp:cNvGraphicFramePr>
+            <a:graphic xmlns:a="http://schemas.openxmlformats.org/drawingml/2006/main">
+              <a:graphicData uri="http://schemas.openxmlformats.org/drawingml/2006/picture">
+                <pic:pic xmlns:pic="http://schemas.openxmlformats.org/drawingml/2006/picture">
+                  <pic:nvPicPr>
+                    <pic:cNvPr id="1" name=""/>
+                    <pic:cNvPicPr/>
+                  </pic:nvPicPr>
+                  <pic:blipFill>
+                    <a:blip r:embed="rId45"/>
+                    <a:stretch>
+                      <a:fillRect/>
+                    </a:stretch>
+                  </pic:blipFill>
+                  <pic:spPr>
+                    <a:xfrm>
+                      <a:off x="0" y="0"/>
+                      <a:ext cx="6026150" cy="3666490"/>
+                    </a:xfrm>
+                    <a:prstGeom prst="rect">
+                      <a:avLst/>
+                    </a:prstGeom>
+                  </pic:spPr>
+                </pic:pic>
+              </a:graphicData>
+            </a:graphic>
+          </wp:inline>
+        </w:drawing>
+      </w:r>
+    </w:p>
+    <w:p>
+      <w:pPr>
+        <w:pStyle w:val="Prrafodelista"/>
+        <w:numPr>
+          <w:ilvl w:val="1"/>
+          <w:numId w:val="12"/>
+        </w:numPr>
+        <w:tabs>
+          <w:tab w:val="left" w:pos="1670"/>
+        </w:tabs>
+        <w:ind w:hanging="361"/>
+        <w:jc w:val="left"/>
+        <w:rPr>
+          <w:sz w:val="28"/>
+        </w:rPr>
+      </w:pPr>
+      <w:r>
+        <w:rPr>
+          <w:color w:val="595959"/>
+          <w:sz w:val="28"/>
+        </w:rPr>
+        <w:t>Verifica</w:t>
+      </w:r>
+      <w:r>
+        <w:rPr>
+          <w:color w:val="595959"/>
+          <w:spacing w:val="-4"/>
+          <w:sz w:val="28"/>
+        </w:rPr>
+        <w:t xml:space="preserve"> </w:t>
+      </w:r>
+      <w:r>
+        <w:rPr>
+          <w:color w:val="595959"/>
+          <w:sz w:val="28"/>
+        </w:rPr>
+        <w:t>que</w:t>
+      </w:r>
+      <w:r>
+        <w:rPr>
+          <w:color w:val="595959"/>
+          <w:spacing w:val="-4"/>
+          <w:sz w:val="28"/>
+        </w:rPr>
+        <w:t xml:space="preserve"> </w:t>
+      </w:r>
+      <w:r>
+        <w:rPr>
+          <w:color w:val="595959"/>
+          <w:sz w:val="28"/>
+        </w:rPr>
+        <w:t>se</w:t>
+      </w:r>
+      <w:r>
+        <w:rPr>
+          <w:color w:val="595959"/>
+          <w:spacing w:val="-4"/>
+          <w:sz w:val="28"/>
+        </w:rPr>
+        <w:t xml:space="preserve"> </w:t>
+      </w:r>
+      <w:r>
+        <w:rPr>
+          <w:color w:val="595959"/>
+          <w:sz w:val="28"/>
+        </w:rPr>
+        <w:t>visiona</w:t>
+      </w:r>
+      <w:r>
+        <w:rPr>
+          <w:color w:val="595959"/>
+          <w:spacing w:val="-3"/>
+          <w:sz w:val="28"/>
+        </w:rPr>
+        <w:t xml:space="preserve"> </w:t>
+      </w:r>
+      <w:proofErr w:type="spellStart"/>
+      <w:r>
+        <w:rPr>
+          <w:color w:val="595959"/>
+          <w:sz w:val="28"/>
+        </w:rPr>
+        <w:t>PhpMyAdmin</w:t>
+      </w:r>
+      <w:proofErr w:type="spellEnd"/>
+      <w:r>
+        <w:rPr>
+          <w:color w:val="595959"/>
+          <w:spacing w:val="-3"/>
+          <w:sz w:val="28"/>
+        </w:rPr>
+        <w:t xml:space="preserve"> </w:t>
+      </w:r>
+      <w:r>
+        <w:rPr>
+          <w:color w:val="595959"/>
+          <w:sz w:val="28"/>
+        </w:rPr>
+        <w:t>vía</w:t>
+      </w:r>
+      <w:r>
+        <w:rPr>
+          <w:color w:val="595959"/>
+          <w:spacing w:val="1"/>
+          <w:sz w:val="28"/>
+        </w:rPr>
+        <w:t xml:space="preserve"> </w:t>
+      </w:r>
+      <w:r>
+        <w:rPr>
+          <w:color w:val="595959"/>
+          <w:sz w:val="28"/>
+        </w:rPr>
+        <w:t>el</w:t>
+      </w:r>
+      <w:r>
+        <w:rPr>
+          <w:color w:val="595959"/>
+          <w:spacing w:val="-1"/>
+          <w:sz w:val="28"/>
+        </w:rPr>
+        <w:t xml:space="preserve"> </w:t>
+      </w:r>
+      <w:r>
+        <w:rPr>
+          <w:color w:val="595959"/>
+          <w:sz w:val="28"/>
+        </w:rPr>
+        <w:t>navegador</w:t>
+      </w:r>
+      <w:r>
+        <w:rPr>
+          <w:color w:val="595959"/>
+          <w:spacing w:val="-6"/>
+          <w:sz w:val="28"/>
+        </w:rPr>
+        <w:t xml:space="preserve"> </w:t>
+      </w:r>
+      <w:r>
+        <w:rPr>
+          <w:color w:val="595959"/>
+          <w:sz w:val="28"/>
+        </w:rPr>
+        <w:t>del</w:t>
+      </w:r>
+      <w:r>
+        <w:rPr>
+          <w:color w:val="595959"/>
+          <w:spacing w:val="-6"/>
+          <w:sz w:val="28"/>
+        </w:rPr>
+        <w:t xml:space="preserve"> </w:t>
+      </w:r>
+      <w:r>
+        <w:rPr>
+          <w:color w:val="595959"/>
+          <w:sz w:val="28"/>
+        </w:rPr>
+        <w:t>cliente.</w:t>
+      </w:r>
+    </w:p>
+    <w:p>
+      <w:pPr>
+        <w:pStyle w:val="Prrafodelista"/>
+        <w:tabs>
+          <w:tab w:val="left" w:pos="1670"/>
+        </w:tabs>
+        <w:ind w:firstLine="0"/>
+        <w:jc w:val="left"/>
+        <w:rPr>
+          <w:sz w:val="28"/>
+        </w:rPr>
+      </w:pPr>
+      <w:r>
+        <w:rPr>
+          <w:noProof/>
+        </w:rPr>
+        <w:drawing>
+          <wp:inline distT="0" distB="0" distL="0" distR="0" wp14:anchorId="3427E6F4" wp14:editId="705F9FE1">
+            <wp:extent cx="4912967" cy="3389630"/>
+            <wp:effectExtent l="0" t="0" r="2540" b="1270"/>
+            <wp:docPr id="47" name="Imagen 47"/>
+            <wp:cNvGraphicFramePr>
+              <a:graphicFrameLocks xmlns:a="http://schemas.openxmlformats.org/drawingml/2006/main" noChangeAspect="1"/>
+            </wp:cNvGraphicFramePr>
+            <a:graphic xmlns:a="http://schemas.openxmlformats.org/drawingml/2006/main">
+              <a:graphicData uri="http://schemas.openxmlformats.org/drawingml/2006/picture">
+                <pic:pic xmlns:pic="http://schemas.openxmlformats.org/drawingml/2006/picture">
+                  <pic:nvPicPr>
+                    <pic:cNvPr id="1" name=""/>
+                    <pic:cNvPicPr/>
+                  </pic:nvPicPr>
+                  <pic:blipFill>
+                    <a:blip r:embed="rId46"/>
+                    <a:stretch>
+                      <a:fillRect/>
+                    </a:stretch>
+                  </pic:blipFill>
+                  <pic:spPr>
+                    <a:xfrm>
+                      <a:off x="0" y="0"/>
+                      <a:ext cx="4915378" cy="3391294"/>
+                    </a:xfrm>
+                    <a:prstGeom prst="rect">
+                      <a:avLst/>
+                    </a:prstGeom>
+                  </pic:spPr>
+                </pic:pic>
+              </a:graphicData>
+            </a:graphic>
+          </wp:inline>
+        </w:drawing>
+      </w:r>
+    </w:p>
+    <w:p>
+      <w:pPr>
+        <w:pStyle w:val="Prrafodelista"/>
+        <w:tabs>
+          <w:tab w:val="left" w:pos="1670"/>
+        </w:tabs>
+        <w:ind w:firstLine="0"/>
+        <w:jc w:val="left"/>
+        <w:rPr>
+          <w:sz w:val="28"/>
+        </w:rPr>
+      </w:pPr>
+    </w:p>
+    <w:p>
+      <w:pPr>
+        <w:pStyle w:val="Prrafodelista"/>
+        <w:tabs>
+          <w:tab w:val="left" w:pos="1670"/>
+        </w:tabs>
+        <w:ind w:firstLine="0"/>
+        <w:jc w:val="left"/>
+        <w:rPr>
+          <w:sz w:val="28"/>
+        </w:rPr>
+      </w:pPr>
+    </w:p>
+    <w:p>
+      <w:pPr>
+        <w:pStyle w:val="Prrafodelista"/>
+        <w:numPr>
+          <w:ilvl w:val="1"/>
+          <w:numId w:val="12"/>
+        </w:numPr>
+        <w:tabs>
+          <w:tab w:val="left" w:pos="1670"/>
+        </w:tabs>
+        <w:spacing w:before="4"/>
+        <w:ind w:right="277"/>
+        <w:jc w:val="left"/>
+        <w:rPr>
+          <w:sz w:val="28"/>
+        </w:rPr>
+      </w:pPr>
+      <w:r>
+        <w:rPr>
+          <w:color w:val="595959"/>
+          <w:sz w:val="28"/>
+        </w:rPr>
+        <w:lastRenderedPageBreak/>
+        <w:t>Observarás que no puedes autenticarte. Esto es porque MySQL no</w:t>
+      </w:r>
+      <w:r>
+        <w:rPr>
+          <w:color w:val="595959"/>
+          <w:spacing w:val="-61"/>
+          <w:sz w:val="28"/>
+        </w:rPr>
+        <w:t xml:space="preserve"> </w:t>
+      </w:r>
+      <w:r>
+        <w:rPr>
+          <w:color w:val="595959"/>
+          <w:sz w:val="28"/>
+        </w:rPr>
+        <w:t xml:space="preserve">tiene </w:t>
+      </w:r>
+      <w:proofErr w:type="spellStart"/>
+      <w:r>
+        <w:rPr>
+          <w:color w:val="595959"/>
+          <w:sz w:val="28"/>
+        </w:rPr>
+        <w:t>password</w:t>
+      </w:r>
+      <w:proofErr w:type="spellEnd"/>
+      <w:r>
+        <w:rPr>
+          <w:color w:val="595959"/>
+          <w:sz w:val="28"/>
+        </w:rPr>
+        <w:t xml:space="preserve"> asociado a </w:t>
+      </w:r>
+      <w:proofErr w:type="spellStart"/>
+      <w:r>
+        <w:rPr>
+          <w:color w:val="595959"/>
+          <w:sz w:val="28"/>
+        </w:rPr>
+        <w:t>root</w:t>
+      </w:r>
+      <w:proofErr w:type="spellEnd"/>
+      <w:r>
+        <w:rPr>
+          <w:color w:val="595959"/>
+          <w:sz w:val="28"/>
+        </w:rPr>
+        <w:t>. Para ello, entra en MySQL y</w:t>
+      </w:r>
+      <w:r>
+        <w:rPr>
+          <w:color w:val="595959"/>
+          <w:spacing w:val="1"/>
+          <w:sz w:val="28"/>
+        </w:rPr>
+        <w:t xml:space="preserve"> </w:t>
+      </w:r>
+      <w:r>
+        <w:rPr>
+          <w:color w:val="595959"/>
+          <w:sz w:val="28"/>
+        </w:rPr>
+        <w:t>ejecuta:</w:t>
+      </w:r>
+    </w:p>
+    <w:p>
+      <w:pPr>
+        <w:pStyle w:val="Prrafodelista"/>
+        <w:numPr>
+          <w:ilvl w:val="2"/>
+          <w:numId w:val="12"/>
+        </w:numPr>
+        <w:tabs>
+          <w:tab w:val="left" w:pos="2390"/>
+        </w:tabs>
+        <w:ind w:right="1620"/>
+        <w:jc w:val="left"/>
+        <w:rPr>
+          <w:sz w:val="28"/>
+        </w:rPr>
+      </w:pPr>
+      <w:r>
+        <w:rPr>
+          <w:color w:val="595959"/>
+          <w:sz w:val="28"/>
+        </w:rPr>
+        <w:t>ALTER USER '</w:t>
+      </w:r>
+      <w:proofErr w:type="spellStart"/>
+      <w:r>
+        <w:rPr>
+          <w:color w:val="595959"/>
+          <w:sz w:val="28"/>
+        </w:rPr>
+        <w:t>root</w:t>
+      </w:r>
+      <w:proofErr w:type="spellEnd"/>
+      <w:r>
+        <w:rPr>
+          <w:color w:val="595959"/>
+          <w:sz w:val="28"/>
+        </w:rPr>
+        <w:t>'@'localhost' IDENTIFIED WITH</w:t>
+      </w:r>
+      <w:r>
+        <w:rPr>
+          <w:color w:val="595959"/>
+          <w:spacing w:val="-61"/>
+          <w:sz w:val="28"/>
+        </w:rPr>
+        <w:t xml:space="preserve"> </w:t>
+      </w:r>
+      <w:r>
+        <w:rPr>
+          <w:color w:val="595959"/>
+          <w:sz w:val="28"/>
+        </w:rPr>
+        <w:t>caching_sha2_password</w:t>
+      </w:r>
+      <w:r>
+        <w:rPr>
+          <w:color w:val="595959"/>
+          <w:spacing w:val="-3"/>
+          <w:sz w:val="28"/>
+        </w:rPr>
+        <w:t xml:space="preserve"> </w:t>
+      </w:r>
+      <w:r>
+        <w:rPr>
+          <w:color w:val="595959"/>
+          <w:sz w:val="28"/>
+        </w:rPr>
+        <w:t>BY</w:t>
+      </w:r>
+      <w:r>
+        <w:rPr>
+          <w:color w:val="595959"/>
+          <w:spacing w:val="-8"/>
+          <w:sz w:val="28"/>
+        </w:rPr>
+        <w:t xml:space="preserve"> </w:t>
+      </w:r>
+      <w:r>
+        <w:rPr>
+          <w:color w:val="595959"/>
+          <w:sz w:val="28"/>
+        </w:rPr>
+        <w:t>&lt;</w:t>
+      </w:r>
+      <w:proofErr w:type="spellStart"/>
+      <w:r>
+        <w:rPr>
+          <w:color w:val="595959"/>
+          <w:sz w:val="28"/>
+        </w:rPr>
+        <w:t>nuevopassword</w:t>
+      </w:r>
+      <w:proofErr w:type="spellEnd"/>
+      <w:r>
+        <w:rPr>
+          <w:color w:val="595959"/>
+          <w:sz w:val="28"/>
+        </w:rPr>
+        <w:t>&gt;;</w:t>
+      </w:r>
+    </w:p>
+    <w:p>
+      <w:pPr>
+        <w:pStyle w:val="Prrafodelista"/>
+        <w:tabs>
+          <w:tab w:val="left" w:pos="2390"/>
+        </w:tabs>
+        <w:ind w:left="2389" w:right="1620" w:firstLine="0"/>
+        <w:jc w:val="left"/>
+        <w:rPr>
+          <w:sz w:val="28"/>
+        </w:rPr>
+      </w:pPr>
+      <w:r>
+        <w:rPr>
+          <w:noProof/>
+        </w:rPr>
+        <w:drawing>
+          <wp:inline distT="0" distB="0" distL="0" distR="0" wp14:anchorId="3B10CC94" wp14:editId="58275DEC">
+            <wp:extent cx="5143556" cy="1585595"/>
+            <wp:effectExtent l="0" t="0" r="0" b="0"/>
+            <wp:docPr id="46" name="Imagen 46"/>
+            <wp:cNvGraphicFramePr>
+              <a:graphicFrameLocks xmlns:a="http://schemas.openxmlformats.org/drawingml/2006/main" noChangeAspect="1"/>
+            </wp:cNvGraphicFramePr>
+            <a:graphic xmlns:a="http://schemas.openxmlformats.org/drawingml/2006/main">
+              <a:graphicData uri="http://schemas.openxmlformats.org/drawingml/2006/picture">
+                <pic:pic xmlns:pic="http://schemas.openxmlformats.org/drawingml/2006/picture">
+                  <pic:nvPicPr>
+                    <pic:cNvPr id="1" name=""/>
+                    <pic:cNvPicPr/>
+                  </pic:nvPicPr>
+                  <pic:blipFill>
+                    <a:blip r:embed="rId47"/>
+                    <a:stretch>
+                      <a:fillRect/>
+                    </a:stretch>
+                  </pic:blipFill>
+                  <pic:spPr>
+                    <a:xfrm>
+                      <a:off x="0" y="0"/>
+                      <a:ext cx="5158225" cy="1590117"/>
+                    </a:xfrm>
+                    <a:prstGeom prst="rect">
+                      <a:avLst/>
+                    </a:prstGeom>
+                  </pic:spPr>
+                </pic:pic>
+              </a:graphicData>
+            </a:graphic>
+          </wp:inline>
+        </w:drawing>
+      </w:r>
+    </w:p>
+    <w:p>
+      <w:pPr>
+        <w:pStyle w:val="Prrafodelista"/>
+        <w:numPr>
+          <w:ilvl w:val="1"/>
+          <w:numId w:val="12"/>
+        </w:numPr>
+        <w:tabs>
+          <w:tab w:val="left" w:pos="1670"/>
+        </w:tabs>
+        <w:spacing w:line="341" w:lineRule="exact"/>
+        <w:ind w:hanging="361"/>
+        <w:jc w:val="left"/>
+        <w:rPr>
+          <w:sz w:val="28"/>
+        </w:rPr>
+      </w:pPr>
+      <w:r>
+        <w:rPr>
+          <w:noProof/>
+        </w:rPr>
+        <w:drawing>
+          <wp:anchor distT="0" distB="0" distL="114300" distR="114300" simplePos="0" relativeHeight="251668992" behindDoc="0" locked="0" layoutInCell="1" allowOverlap="1" wp14:anchorId="1A1111BB">
+            <wp:simplePos x="0" y="0"/>
+            <wp:positionH relativeFrom="column">
+              <wp:posOffset>555266</wp:posOffset>
+            </wp:positionH>
+            <wp:positionV relativeFrom="paragraph">
+              <wp:posOffset>414931</wp:posOffset>
+            </wp:positionV>
+            <wp:extent cx="6026150" cy="3389630"/>
+            <wp:effectExtent l="0" t="0" r="0" b="1270"/>
+            <wp:wrapSquare wrapText="bothSides"/>
+            <wp:docPr id="48" name="Imagen 48"/>
+            <wp:cNvGraphicFramePr>
+              <a:graphicFrameLocks xmlns:a="http://schemas.openxmlformats.org/drawingml/2006/main" noChangeAspect="1"/>
+            </wp:cNvGraphicFramePr>
+            <a:graphic xmlns:a="http://schemas.openxmlformats.org/drawingml/2006/main">
+              <a:graphicData uri="http://schemas.openxmlformats.org/drawingml/2006/picture">
+                <pic:pic xmlns:pic="http://schemas.openxmlformats.org/drawingml/2006/picture">
+                  <pic:nvPicPr>
+                    <pic:cNvPr id="1" name=""/>
+                    <pic:cNvPicPr/>
+                  </pic:nvPicPr>
+                  <pic:blipFill>
+                    <a:blip r:embed="rId48" cstate="print">
+                      <a:extLst>
+                        <a:ext uri="{28A0092B-C50C-407E-A947-70E740481C1C}">
+                          <a14:useLocalDpi xmlns:a14="http://schemas.microsoft.com/office/drawing/2010/main" val="0"/>
+                        </a:ext>
+                      </a:extLst>
+                    </a:blip>
+                    <a:stretch>
+                      <a:fillRect/>
+                    </a:stretch>
+                  </pic:blipFill>
+                  <pic:spPr>
+                    <a:xfrm>
+                      <a:off x="0" y="0"/>
+                      <a:ext cx="6026150" cy="3389630"/>
+                    </a:xfrm>
+                    <a:prstGeom prst="rect">
+                      <a:avLst/>
+                    </a:prstGeom>
+                  </pic:spPr>
+                </pic:pic>
+              </a:graphicData>
+            </a:graphic>
+          </wp:anchor>
+        </w:drawing>
+      </w:r>
+      <w:r>
+        <w:rPr>
+          <w:color w:val="595959"/>
+          <w:sz w:val="28"/>
+        </w:rPr>
+        <w:t>Verifica</w:t>
+      </w:r>
+      <w:r>
+        <w:rPr>
+          <w:color w:val="595959"/>
+          <w:spacing w:val="-3"/>
+          <w:sz w:val="28"/>
+        </w:rPr>
+        <w:t xml:space="preserve"> </w:t>
+      </w:r>
+      <w:r>
+        <w:rPr>
+          <w:color w:val="595959"/>
+          <w:sz w:val="28"/>
+        </w:rPr>
+        <w:t>que</w:t>
+      </w:r>
+      <w:r>
+        <w:rPr>
+          <w:color w:val="595959"/>
+          <w:spacing w:val="-4"/>
+          <w:sz w:val="28"/>
+        </w:rPr>
+        <w:t xml:space="preserve"> </w:t>
+      </w:r>
+      <w:r>
+        <w:rPr>
+          <w:color w:val="595959"/>
+          <w:sz w:val="28"/>
+        </w:rPr>
+        <w:t>ahora</w:t>
+      </w:r>
+      <w:r>
+        <w:rPr>
+          <w:color w:val="595959"/>
+          <w:spacing w:val="-2"/>
+          <w:sz w:val="28"/>
+        </w:rPr>
+        <w:t xml:space="preserve"> </w:t>
+      </w:r>
+      <w:r>
+        <w:rPr>
+          <w:color w:val="595959"/>
+          <w:sz w:val="28"/>
+        </w:rPr>
+        <w:t>ya</w:t>
+      </w:r>
+      <w:r>
+        <w:rPr>
+          <w:color w:val="595959"/>
+          <w:spacing w:val="-4"/>
+          <w:sz w:val="28"/>
+        </w:rPr>
+        <w:t xml:space="preserve"> </w:t>
+      </w:r>
+      <w:r>
+        <w:rPr>
+          <w:color w:val="595959"/>
+          <w:sz w:val="28"/>
+        </w:rPr>
+        <w:t>sí</w:t>
+      </w:r>
+      <w:r>
+        <w:rPr>
+          <w:color w:val="595959"/>
+          <w:spacing w:val="-6"/>
+          <w:sz w:val="28"/>
+        </w:rPr>
+        <w:t xml:space="preserve"> </w:t>
+      </w:r>
+      <w:r>
+        <w:rPr>
+          <w:color w:val="595959"/>
+          <w:sz w:val="28"/>
+        </w:rPr>
+        <w:t>puedes</w:t>
+      </w:r>
+      <w:r>
+        <w:rPr>
+          <w:color w:val="595959"/>
+          <w:spacing w:val="-2"/>
+          <w:sz w:val="28"/>
+        </w:rPr>
+        <w:t xml:space="preserve"> </w:t>
+      </w:r>
+      <w:r>
+        <w:rPr>
+          <w:color w:val="595959"/>
+          <w:sz w:val="28"/>
+        </w:rPr>
+        <w:t>entrar.</w:t>
+      </w:r>
+    </w:p>
+    <w:p>
+      <w:pPr>
+        <w:pStyle w:val="Prrafodelista"/>
+        <w:tabs>
+          <w:tab w:val="left" w:pos="1670"/>
+        </w:tabs>
+        <w:spacing w:line="341" w:lineRule="exact"/>
+        <w:ind w:firstLine="0"/>
+        <w:jc w:val="left"/>
+        <w:rPr>
+          <w:sz w:val="28"/>
+        </w:rPr>
+      </w:pPr>
+    </w:p>
+    <w:p>
+      <w:pPr>
+        <w:pStyle w:val="Prrafodelista"/>
+        <w:numPr>
+          <w:ilvl w:val="1"/>
+          <w:numId w:val="12"/>
+        </w:numPr>
+        <w:tabs>
+          <w:tab w:val="left" w:pos="1670"/>
+        </w:tabs>
+        <w:ind w:right="1166"/>
+        <w:jc w:val="left"/>
+        <w:rPr>
+          <w:sz w:val="28"/>
+        </w:rPr>
+      </w:pPr>
+      <w:r>
+        <w:rPr>
+          <w:color w:val="595959"/>
+          <w:sz w:val="28"/>
+        </w:rPr>
+        <w:t>Crea una BD de una única tabla con esa interfaz gráfica y</w:t>
+      </w:r>
+      <w:r>
+        <w:rPr>
+          <w:color w:val="595959"/>
+          <w:spacing w:val="1"/>
+          <w:sz w:val="28"/>
+        </w:rPr>
+        <w:t xml:space="preserve"> </w:t>
+      </w:r>
+      <w:r>
+        <w:rPr>
+          <w:color w:val="595959"/>
+          <w:sz w:val="28"/>
+        </w:rPr>
+        <w:t>comprueba</w:t>
+      </w:r>
+      <w:r>
+        <w:rPr>
+          <w:color w:val="595959"/>
+          <w:spacing w:val="-4"/>
+          <w:sz w:val="28"/>
+        </w:rPr>
+        <w:t xml:space="preserve"> </w:t>
+      </w:r>
+      <w:r>
+        <w:rPr>
+          <w:color w:val="595959"/>
+          <w:sz w:val="28"/>
+        </w:rPr>
+        <w:t>que</w:t>
+      </w:r>
+      <w:r>
+        <w:rPr>
+          <w:color w:val="595959"/>
+          <w:spacing w:val="-4"/>
+          <w:sz w:val="28"/>
+        </w:rPr>
+        <w:t xml:space="preserve"> </w:t>
+      </w:r>
+      <w:r>
+        <w:rPr>
+          <w:color w:val="595959"/>
+          <w:sz w:val="28"/>
+        </w:rPr>
+        <w:t>en</w:t>
+      </w:r>
+      <w:r>
+        <w:rPr>
+          <w:color w:val="595959"/>
+          <w:spacing w:val="-6"/>
+          <w:sz w:val="28"/>
+        </w:rPr>
+        <w:t xml:space="preserve"> </w:t>
+      </w:r>
+      <w:r>
+        <w:rPr>
+          <w:color w:val="595959"/>
+          <w:sz w:val="28"/>
+        </w:rPr>
+        <w:t>consola</w:t>
+      </w:r>
+      <w:r>
+        <w:rPr>
+          <w:color w:val="595959"/>
+          <w:spacing w:val="-4"/>
+          <w:sz w:val="28"/>
+        </w:rPr>
+        <w:t xml:space="preserve"> </w:t>
+      </w:r>
+      <w:r>
+        <w:rPr>
+          <w:color w:val="595959"/>
+          <w:sz w:val="28"/>
+        </w:rPr>
+        <w:t>(en</w:t>
+      </w:r>
+      <w:r>
+        <w:rPr>
+          <w:color w:val="595959"/>
+          <w:spacing w:val="-2"/>
+          <w:sz w:val="28"/>
+        </w:rPr>
+        <w:t xml:space="preserve"> </w:t>
+      </w:r>
+      <w:r>
+        <w:rPr>
+          <w:color w:val="595959"/>
+          <w:sz w:val="28"/>
+        </w:rPr>
+        <w:t>servidor)</w:t>
+      </w:r>
+      <w:r>
+        <w:rPr>
+          <w:color w:val="595959"/>
+          <w:spacing w:val="-2"/>
+          <w:sz w:val="28"/>
+        </w:rPr>
+        <w:t xml:space="preserve"> </w:t>
+      </w:r>
+      <w:r>
+        <w:rPr>
+          <w:color w:val="595959"/>
+          <w:sz w:val="28"/>
+        </w:rPr>
+        <w:t>aparece</w:t>
+      </w:r>
+      <w:r>
+        <w:rPr>
+          <w:color w:val="595959"/>
+          <w:spacing w:val="-4"/>
+          <w:sz w:val="28"/>
+        </w:rPr>
+        <w:t xml:space="preserve"> </w:t>
+      </w:r>
+      <w:r>
+        <w:rPr>
+          <w:color w:val="595959"/>
+          <w:sz w:val="28"/>
+        </w:rPr>
+        <w:t>también.</w:t>
+      </w:r>
+    </w:p>
+    <w:p>
+      <w:pPr>
+        <w:pStyle w:val="Prrafodelista"/>
+        <w:rPr>
+          <w:sz w:val="28"/>
+        </w:rPr>
+      </w:pPr>
+    </w:p>
+    <w:p>
+      <w:pPr>
+        <w:pStyle w:val="Prrafodelista"/>
+        <w:tabs>
+          <w:tab w:val="left" w:pos="1670"/>
+        </w:tabs>
+        <w:ind w:right="1166" w:firstLine="0"/>
+        <w:jc w:val="left"/>
+        <w:rPr>
+          <w:sz w:val="28"/>
+        </w:rPr>
+      </w:pPr>
+      <w:r>
+        <w:rPr>
+          <w:noProof/>
+        </w:rPr>
+        <w:drawing>
+          <wp:inline distT="0" distB="0" distL="0" distR="0" wp14:anchorId="785D0BF7" wp14:editId="3EE38ADE">
+            <wp:extent cx="5509315" cy="1038225"/>
+            <wp:effectExtent l="0" t="0" r="0" b="0"/>
+            <wp:docPr id="51" name="Imagen 51"/>
+            <wp:cNvGraphicFramePr>
+              <a:graphicFrameLocks xmlns:a="http://schemas.openxmlformats.org/drawingml/2006/main" noChangeAspect="1"/>
+            </wp:cNvGraphicFramePr>
+            <a:graphic xmlns:a="http://schemas.openxmlformats.org/drawingml/2006/main">
+              <a:graphicData uri="http://schemas.openxmlformats.org/drawingml/2006/picture">
+                <pic:pic xmlns:pic="http://schemas.openxmlformats.org/drawingml/2006/picture">
+                  <pic:nvPicPr>
+                    <pic:cNvPr id="1" name=""/>
+                    <pic:cNvPicPr/>
+                  </pic:nvPicPr>
+                  <pic:blipFill>
+                    <a:blip r:embed="rId49"/>
+                    <a:stretch>
+                      <a:fillRect/>
+                    </a:stretch>
+                  </pic:blipFill>
+                  <pic:spPr>
+                    <a:xfrm>
+                      <a:off x="0" y="0"/>
+                      <a:ext cx="5519809" cy="1040203"/>
+                    </a:xfrm>
+                    <a:prstGeom prst="rect">
+                      <a:avLst/>
+                    </a:prstGeom>
+                  </pic:spPr>
+                </pic:pic>
+              </a:graphicData>
+            </a:graphic>
+          </wp:inline>
+        </w:drawing>
+      </w:r>
+    </w:p>
+    <w:p>
+      <w:pPr>
+        <w:pStyle w:val="Prrafodelista"/>
+        <w:tabs>
+          <w:tab w:val="left" w:pos="1670"/>
+        </w:tabs>
+        <w:ind w:right="1166" w:firstLine="0"/>
+        <w:jc w:val="left"/>
+        <w:rPr>
+          <w:sz w:val="28"/>
+        </w:rPr>
+      </w:pPr>
+      <w:r>
+        <w:rPr>
+          <w:noProof/>
+        </w:rPr>
+        <w:lastRenderedPageBreak/>
+        <w:drawing>
+          <wp:inline distT="0" distB="0" distL="0" distR="0" wp14:anchorId="6862F699" wp14:editId="58D1910E">
+            <wp:extent cx="2038350" cy="2419350"/>
+            <wp:effectExtent l="0" t="0" r="0" b="0"/>
+            <wp:docPr id="50" name="Imagen 50"/>
+            <wp:cNvGraphicFramePr>
+              <a:graphicFrameLocks xmlns:a="http://schemas.openxmlformats.org/drawingml/2006/main" noChangeAspect="1"/>
+            </wp:cNvGraphicFramePr>
+            <a:graphic xmlns:a="http://schemas.openxmlformats.org/drawingml/2006/main">
+              <a:graphicData uri="http://schemas.openxmlformats.org/drawingml/2006/picture">
+                <pic:pic xmlns:pic="http://schemas.openxmlformats.org/drawingml/2006/picture">
+                  <pic:nvPicPr>
+                    <pic:cNvPr id="1" name=""/>
+                    <pic:cNvPicPr/>
+                  </pic:nvPicPr>
+                  <pic:blipFill>
+                    <a:blip r:embed="rId50"/>
+                    <a:stretch>
+                      <a:fillRect/>
+                    </a:stretch>
+                  </pic:blipFill>
+                  <pic:spPr>
+                    <a:xfrm>
+                      <a:off x="0" y="0"/>
+                      <a:ext cx="2038350" cy="2419350"/>
+                    </a:xfrm>
+                    <a:prstGeom prst="rect">
+                      <a:avLst/>
+                    </a:prstGeom>
+                  </pic:spPr>
+                </pic:pic>
+              </a:graphicData>
+            </a:graphic>
+          </wp:inline>
+        </w:drawing>
+      </w:r>
+    </w:p>
+    <w:p>
+      <w:pPr>
+        <w:pStyle w:val="Textoindependiente"/>
+        <w:spacing w:before="9"/>
+        <w:ind w:left="0"/>
+        <w:rPr>
+          <w:sz w:val="27"/>
+        </w:rPr>
+      </w:pPr>
+    </w:p>
+    <w:p>
+      <w:pPr>
+        <w:pStyle w:val="Prrafodelista"/>
+        <w:numPr>
+          <w:ilvl w:val="0"/>
+          <w:numId w:val="12"/>
+        </w:numPr>
+        <w:tabs>
+          <w:tab w:val="left" w:pos="950"/>
+        </w:tabs>
+        <w:ind w:hanging="361"/>
+        <w:jc w:val="left"/>
+        <w:rPr>
+          <w:sz w:val="28"/>
+        </w:rPr>
+      </w:pPr>
+      <w:r>
+        <w:rPr>
+          <w:color w:val="595959"/>
+          <w:sz w:val="28"/>
+        </w:rPr>
+        <w:t>Instala</w:t>
+      </w:r>
+      <w:r>
+        <w:rPr>
+          <w:color w:val="595959"/>
+          <w:spacing w:val="-5"/>
+          <w:sz w:val="28"/>
+        </w:rPr>
+        <w:t xml:space="preserve"> </w:t>
+      </w:r>
+      <w:r>
+        <w:rPr>
+          <w:color w:val="595959"/>
+          <w:sz w:val="28"/>
+        </w:rPr>
+        <w:t>WEBMIN:</w:t>
+      </w:r>
+    </w:p>
+    <w:p>
+      <w:pPr>
+        <w:pStyle w:val="Prrafodelista"/>
+        <w:numPr>
+          <w:ilvl w:val="1"/>
+          <w:numId w:val="12"/>
+        </w:numPr>
+        <w:tabs>
+          <w:tab w:val="left" w:pos="1670"/>
+        </w:tabs>
+        <w:spacing w:before="4"/>
+        <w:ind w:hanging="361"/>
+        <w:jc w:val="left"/>
+        <w:rPr>
+          <w:sz w:val="28"/>
+        </w:rPr>
+      </w:pPr>
+      <w:r>
+        <w:rPr>
+          <w:color w:val="595959"/>
+          <w:sz w:val="28"/>
+        </w:rPr>
+        <w:t>Edita</w:t>
+      </w:r>
+      <w:r>
+        <w:rPr>
+          <w:color w:val="595959"/>
+          <w:spacing w:val="-4"/>
+          <w:sz w:val="28"/>
+        </w:rPr>
+        <w:t xml:space="preserve"> </w:t>
+      </w:r>
+      <w:r>
+        <w:rPr>
+          <w:color w:val="595959"/>
+          <w:sz w:val="28"/>
+        </w:rPr>
+        <w:t>/</w:t>
+      </w:r>
+      <w:proofErr w:type="spellStart"/>
+      <w:r>
+        <w:rPr>
+          <w:color w:val="595959"/>
+          <w:sz w:val="28"/>
+        </w:rPr>
+        <w:t>etc</w:t>
+      </w:r>
+      <w:proofErr w:type="spellEnd"/>
+      <w:r>
+        <w:rPr>
+          <w:color w:val="595959"/>
+          <w:sz w:val="28"/>
+        </w:rPr>
+        <w:t>/</w:t>
+      </w:r>
+      <w:proofErr w:type="spellStart"/>
+      <w:r>
+        <w:rPr>
+          <w:color w:val="595959"/>
+          <w:sz w:val="28"/>
+        </w:rPr>
+        <w:t>apt</w:t>
+      </w:r>
+      <w:proofErr w:type="spellEnd"/>
+      <w:r>
+        <w:rPr>
+          <w:color w:val="595959"/>
+          <w:sz w:val="28"/>
+        </w:rPr>
+        <w:t>/</w:t>
+      </w:r>
+      <w:proofErr w:type="spellStart"/>
+      <w:r>
+        <w:rPr>
+          <w:color w:val="595959"/>
+          <w:sz w:val="28"/>
+        </w:rPr>
+        <w:t>sources.list</w:t>
+      </w:r>
+      <w:proofErr w:type="spellEnd"/>
+    </w:p>
+    <w:p>
+      <w:pPr>
+        <w:pStyle w:val="Prrafodelista"/>
+        <w:numPr>
+          <w:ilvl w:val="1"/>
+          <w:numId w:val="12"/>
+        </w:numPr>
+        <w:tabs>
+          <w:tab w:val="left" w:pos="1670"/>
+        </w:tabs>
+        <w:ind w:right="473"/>
+        <w:jc w:val="left"/>
+        <w:rPr>
+          <w:sz w:val="28"/>
+        </w:rPr>
+      </w:pPr>
+      <w:r>
+        <w:rPr>
+          <w:color w:val="595959"/>
+          <w:sz w:val="28"/>
+        </w:rPr>
+        <w:t xml:space="preserve">Agrega </w:t>
+      </w:r>
+      <w:proofErr w:type="spellStart"/>
+      <w:r>
+        <w:rPr>
+          <w:color w:val="595959"/>
+          <w:sz w:val="28"/>
+        </w:rPr>
+        <w:t>deb</w:t>
+      </w:r>
+      <w:proofErr w:type="spellEnd"/>
+      <w:r>
+        <w:rPr>
+          <w:color w:val="595959"/>
+          <w:sz w:val="28"/>
+        </w:rPr>
+        <w:t xml:space="preserve"> </w:t>
+      </w:r>
+      <w:hyperlink r:id="rId51" w:history="1">
+        <w:r>
+          <w:rPr>
+            <w:rStyle w:val="Hipervnculo"/>
+            <w:color w:val="595959"/>
+            <w:sz w:val="28"/>
+          </w:rPr>
+          <w:t>http://download.webmin.com/download/repository</w:t>
+        </w:r>
+      </w:hyperlink>
+      <w:r>
+        <w:rPr>
+          <w:color w:val="595959"/>
+          <w:spacing w:val="-61"/>
+          <w:sz w:val="28"/>
+        </w:rPr>
+        <w:t xml:space="preserve"> </w:t>
+      </w:r>
+      <w:proofErr w:type="spellStart"/>
+      <w:r>
+        <w:rPr>
+          <w:color w:val="595959"/>
+          <w:sz w:val="28"/>
+        </w:rPr>
+        <w:t>sarge</w:t>
+      </w:r>
+      <w:proofErr w:type="spellEnd"/>
+      <w:r>
+        <w:rPr>
+          <w:color w:val="595959"/>
+          <w:spacing w:val="-5"/>
+          <w:sz w:val="28"/>
+        </w:rPr>
+        <w:t xml:space="preserve"> </w:t>
+      </w:r>
+      <w:proofErr w:type="spellStart"/>
+      <w:r>
+        <w:rPr>
+          <w:color w:val="595959"/>
+          <w:sz w:val="28"/>
+        </w:rPr>
+        <w:t>contrib</w:t>
+      </w:r>
+      <w:proofErr w:type="spellEnd"/>
+      <w:r>
+        <w:rPr>
+          <w:color w:val="595959"/>
+          <w:spacing w:val="-1"/>
+          <w:sz w:val="28"/>
+        </w:rPr>
+        <w:t xml:space="preserve"> </w:t>
+      </w:r>
+      <w:r>
+        <w:rPr>
+          <w:color w:val="595959"/>
+          <w:sz w:val="28"/>
+        </w:rPr>
+        <w:t>(nuevo</w:t>
+      </w:r>
+      <w:r>
+        <w:rPr>
+          <w:color w:val="595959"/>
+          <w:spacing w:val="-3"/>
+          <w:sz w:val="28"/>
+        </w:rPr>
+        <w:t xml:space="preserve"> </w:t>
+      </w:r>
+      <w:r>
+        <w:rPr>
+          <w:color w:val="595959"/>
+          <w:sz w:val="28"/>
+        </w:rPr>
+        <w:t>repositorio)</w:t>
+      </w:r>
+      <w:r>
+        <w:rPr>
+          <w:color w:val="595959"/>
+          <w:spacing w:val="-4"/>
+          <w:sz w:val="28"/>
+        </w:rPr>
+        <w:t xml:space="preserve"> </w:t>
+      </w:r>
+      <w:r>
+        <w:rPr>
+          <w:color w:val="595959"/>
+          <w:sz w:val="28"/>
+        </w:rPr>
+        <w:t>al</w:t>
+      </w:r>
+      <w:r>
+        <w:rPr>
+          <w:color w:val="595959"/>
+          <w:spacing w:val="-6"/>
+          <w:sz w:val="28"/>
+        </w:rPr>
+        <w:t xml:space="preserve"> </w:t>
+      </w:r>
+      <w:r>
+        <w:rPr>
+          <w:color w:val="595959"/>
+          <w:sz w:val="28"/>
+        </w:rPr>
+        <w:t>final</w:t>
+      </w:r>
+      <w:r>
+        <w:rPr>
+          <w:color w:val="595959"/>
+          <w:spacing w:val="-1"/>
+          <w:sz w:val="28"/>
+        </w:rPr>
+        <w:t xml:space="preserve"> </w:t>
+      </w:r>
+      <w:r>
+        <w:rPr>
+          <w:color w:val="595959"/>
+          <w:sz w:val="28"/>
+        </w:rPr>
+        <w:t>del</w:t>
+      </w:r>
+      <w:r>
+        <w:rPr>
+          <w:color w:val="595959"/>
+          <w:spacing w:val="-7"/>
+          <w:sz w:val="28"/>
+        </w:rPr>
+        <w:t xml:space="preserve"> </w:t>
+      </w:r>
+      <w:r>
+        <w:rPr>
+          <w:color w:val="595959"/>
+          <w:sz w:val="28"/>
+        </w:rPr>
+        <w:t>archivo</w:t>
+      </w:r>
+      <w:r>
+        <w:rPr>
+          <w:color w:val="595959"/>
+          <w:spacing w:val="-1"/>
+          <w:sz w:val="28"/>
+        </w:rPr>
+        <w:t xml:space="preserve"> </w:t>
+      </w:r>
+      <w:r>
+        <w:rPr>
+          <w:color w:val="595959"/>
+          <w:sz w:val="28"/>
+        </w:rPr>
+        <w:t>y</w:t>
+      </w:r>
+      <w:r>
+        <w:rPr>
+          <w:color w:val="595959"/>
+          <w:spacing w:val="-1"/>
+          <w:sz w:val="28"/>
+        </w:rPr>
+        <w:t xml:space="preserve"> </w:t>
+      </w:r>
+      <w:r>
+        <w:rPr>
+          <w:color w:val="595959"/>
+          <w:sz w:val="28"/>
+        </w:rPr>
+        <w:t>guárdalo.</w:t>
+      </w:r>
+    </w:p>
+    <w:p>
+      <w:pPr>
+        <w:pStyle w:val="Prrafodelista"/>
+        <w:tabs>
+          <w:tab w:val="left" w:pos="1670"/>
+        </w:tabs>
+        <w:ind w:right="473" w:firstLine="0"/>
+        <w:jc w:val="left"/>
+        <w:rPr>
+          <w:sz w:val="28"/>
+        </w:rPr>
+      </w:pPr>
+      <w:r>
+        <w:rPr>
+          <w:noProof/>
+        </w:rPr>
+        <w:drawing>
+          <wp:inline distT="0" distB="0" distL="0" distR="0" wp14:anchorId="652DCDD5" wp14:editId="2CFCFA08">
+            <wp:extent cx="5477510" cy="1046480"/>
+            <wp:effectExtent l="0" t="0" r="8890" b="1270"/>
+            <wp:docPr id="53" name="Imagen 53"/>
+            <wp:cNvGraphicFramePr>
+              <a:graphicFrameLocks xmlns:a="http://schemas.openxmlformats.org/drawingml/2006/main" noChangeAspect="1"/>
+            </wp:cNvGraphicFramePr>
+            <a:graphic xmlns:a="http://schemas.openxmlformats.org/drawingml/2006/main">
+              <a:graphicData uri="http://schemas.openxmlformats.org/drawingml/2006/picture">
+                <pic:pic xmlns:pic="http://schemas.openxmlformats.org/drawingml/2006/picture">
+                  <pic:nvPicPr>
+                    <pic:cNvPr id="1" name=""/>
+                    <pic:cNvPicPr/>
+                  </pic:nvPicPr>
+                  <pic:blipFill>
+                    <a:blip r:embed="rId52"/>
+                    <a:stretch>
+                      <a:fillRect/>
+                    </a:stretch>
+                  </pic:blipFill>
+                  <pic:spPr>
+                    <a:xfrm>
+                      <a:off x="0" y="0"/>
+                      <a:ext cx="5482118" cy="1047360"/>
+                    </a:xfrm>
+                    <a:prstGeom prst="rect">
+                      <a:avLst/>
+                    </a:prstGeom>
+                  </pic:spPr>
+                </pic:pic>
+              </a:graphicData>
+            </a:graphic>
+          </wp:inline>
+        </w:drawing>
+      </w:r>
+    </w:p>
+    <w:p>
+      <w:pPr>
+        <w:pStyle w:val="Prrafodelista"/>
+        <w:numPr>
+          <w:ilvl w:val="1"/>
+          <w:numId w:val="12"/>
+        </w:numPr>
+        <w:tabs>
+          <w:tab w:val="left" w:pos="1670"/>
+        </w:tabs>
+        <w:spacing w:line="339" w:lineRule="exact"/>
+        <w:ind w:hanging="361"/>
+        <w:jc w:val="left"/>
+        <w:rPr>
+          <w:sz w:val="28"/>
+        </w:rPr>
+      </w:pPr>
+      <w:r>
+        <w:rPr>
+          <w:noProof/>
+        </w:rPr>
+        <w:drawing>
+          <wp:anchor distT="0" distB="0" distL="114300" distR="114300" simplePos="0" relativeHeight="251670016" behindDoc="0" locked="0" layoutInCell="1" allowOverlap="1" wp14:anchorId="671FA8B7">
+            <wp:simplePos x="0" y="0"/>
+            <wp:positionH relativeFrom="column">
+              <wp:posOffset>491656</wp:posOffset>
+            </wp:positionH>
+            <wp:positionV relativeFrom="paragraph">
+              <wp:posOffset>310073</wp:posOffset>
+            </wp:positionV>
+            <wp:extent cx="6026150" cy="2018030"/>
+            <wp:effectExtent l="0" t="0" r="0" b="1270"/>
+            <wp:wrapSquare wrapText="bothSides"/>
+            <wp:docPr id="54" name="Imagen 54"/>
+            <wp:cNvGraphicFramePr>
+              <a:graphicFrameLocks xmlns:a="http://schemas.openxmlformats.org/drawingml/2006/main" noChangeAspect="1"/>
+            </wp:cNvGraphicFramePr>
+            <a:graphic xmlns:a="http://schemas.openxmlformats.org/drawingml/2006/main">
+              <a:graphicData uri="http://schemas.openxmlformats.org/drawingml/2006/picture">
+                <pic:pic xmlns:pic="http://schemas.openxmlformats.org/drawingml/2006/picture">
+                  <pic:nvPicPr>
+                    <pic:cNvPr id="1" name=""/>
+                    <pic:cNvPicPr/>
+                  </pic:nvPicPr>
+                  <pic:blipFill>
+                    <a:blip r:embed="rId53">
+                      <a:extLst>
+                        <a:ext uri="{28A0092B-C50C-407E-A947-70E740481C1C}">
+                          <a14:useLocalDpi xmlns:a14="http://schemas.microsoft.com/office/drawing/2010/main" val="0"/>
+                        </a:ext>
+                      </a:extLst>
+                    </a:blip>
+                    <a:stretch>
+                      <a:fillRect/>
+                    </a:stretch>
+                  </pic:blipFill>
+                  <pic:spPr>
+                    <a:xfrm>
+                      <a:off x="0" y="0"/>
+                      <a:ext cx="6026150" cy="2018030"/>
+                    </a:xfrm>
+                    <a:prstGeom prst="rect">
+                      <a:avLst/>
+                    </a:prstGeom>
+                  </pic:spPr>
+                </pic:pic>
+              </a:graphicData>
+            </a:graphic>
+          </wp:anchor>
+        </w:drawing>
+      </w:r>
+      <w:r>
+        <w:rPr>
+          <w:color w:val="595959"/>
+          <w:sz w:val="28"/>
+        </w:rPr>
+        <w:t xml:space="preserve">Sudo </w:t>
+      </w:r>
+      <w:proofErr w:type="spellStart"/>
+      <w:r>
+        <w:rPr>
+          <w:color w:val="595959"/>
+          <w:sz w:val="28"/>
+        </w:rPr>
+        <w:t>apt</w:t>
+      </w:r>
+      <w:proofErr w:type="spellEnd"/>
+      <w:r>
+        <w:rPr>
+          <w:color w:val="595959"/>
+          <w:spacing w:val="-4"/>
+          <w:sz w:val="28"/>
+        </w:rPr>
+        <w:t xml:space="preserve"> </w:t>
+      </w:r>
+      <w:proofErr w:type="spellStart"/>
+      <w:r>
+        <w:rPr>
+          <w:color w:val="595959"/>
+          <w:sz w:val="28"/>
+        </w:rPr>
+        <w:t>update</w:t>
+      </w:r>
+      <w:proofErr w:type="spellEnd"/>
+    </w:p>
+    <w:p>
+      <w:pPr>
+        <w:pStyle w:val="Prrafodelista"/>
+        <w:tabs>
+          <w:tab w:val="left" w:pos="1670"/>
+        </w:tabs>
+        <w:spacing w:line="339" w:lineRule="exact"/>
+        <w:ind w:firstLine="0"/>
+        <w:jc w:val="left"/>
+        <w:rPr>
+          <w:sz w:val="28"/>
+        </w:rPr>
+      </w:pPr>
+    </w:p>
+    <w:p>
+      <w:pPr>
+        <w:pStyle w:val="Prrafodelista"/>
+        <w:tabs>
+          <w:tab w:val="left" w:pos="1670"/>
+        </w:tabs>
+        <w:spacing w:line="339" w:lineRule="exact"/>
+        <w:ind w:firstLine="0"/>
+        <w:jc w:val="left"/>
+        <w:rPr>
+          <w:sz w:val="28"/>
+        </w:rPr>
+      </w:pPr>
+    </w:p>
+    <w:p>
+      <w:pPr>
+        <w:pStyle w:val="Prrafodelista"/>
+        <w:numPr>
+          <w:ilvl w:val="1"/>
+          <w:numId w:val="12"/>
+        </w:numPr>
+        <w:tabs>
+          <w:tab w:val="left" w:pos="1670"/>
+        </w:tabs>
+        <w:ind w:right="638"/>
+        <w:jc w:val="left"/>
+        <w:rPr>
+          <w:sz w:val="28"/>
+        </w:rPr>
+      </w:pPr>
+      <w:proofErr w:type="spellStart"/>
+      <w:r>
+        <w:rPr>
+          <w:color w:val="595959"/>
+          <w:sz w:val="28"/>
+        </w:rPr>
+        <w:t>wget</w:t>
+      </w:r>
+      <w:proofErr w:type="spellEnd"/>
+      <w:r>
+        <w:rPr>
+          <w:color w:val="595959"/>
+          <w:sz w:val="28"/>
+        </w:rPr>
+        <w:t xml:space="preserve"> -q -O- </w:t>
+      </w:r>
+      <w:hyperlink r:id="rId54" w:history="1">
+        <w:r>
+          <w:rPr>
+            <w:rStyle w:val="Hipervnculo"/>
+            <w:color w:val="595959"/>
+            <w:sz w:val="28"/>
+          </w:rPr>
+          <w:t xml:space="preserve">http://www.webmin.com/jcameron-key.asc </w:t>
+        </w:r>
+      </w:hyperlink>
+      <w:r>
+        <w:rPr>
+          <w:color w:val="595959"/>
+          <w:sz w:val="28"/>
+        </w:rPr>
+        <w:t>| sudo</w:t>
+      </w:r>
+      <w:r>
+        <w:rPr>
+          <w:color w:val="595959"/>
+          <w:spacing w:val="-61"/>
+          <w:sz w:val="28"/>
+        </w:rPr>
+        <w:t xml:space="preserve"> </w:t>
+      </w:r>
+      <w:proofErr w:type="spellStart"/>
+      <w:r>
+        <w:rPr>
+          <w:color w:val="595959"/>
+          <w:sz w:val="28"/>
+        </w:rPr>
+        <w:t>apt-key</w:t>
+      </w:r>
+      <w:proofErr w:type="spellEnd"/>
+      <w:r>
+        <w:rPr>
+          <w:color w:val="595959"/>
+          <w:spacing w:val="-5"/>
+          <w:sz w:val="28"/>
+        </w:rPr>
+        <w:t xml:space="preserve"> </w:t>
+      </w:r>
+      <w:proofErr w:type="spellStart"/>
+      <w:r>
+        <w:rPr>
+          <w:color w:val="595959"/>
+          <w:sz w:val="28"/>
+        </w:rPr>
+        <w:t>add</w:t>
+      </w:r>
+      <w:proofErr w:type="spellEnd"/>
+      <w:r>
+        <w:rPr>
+          <w:color w:val="595959"/>
+          <w:sz w:val="28"/>
+        </w:rPr>
+        <w:t xml:space="preserve"> (añade</w:t>
+      </w:r>
+      <w:r>
+        <w:rPr>
+          <w:color w:val="595959"/>
+          <w:spacing w:val="-3"/>
+          <w:sz w:val="28"/>
+        </w:rPr>
+        <w:t xml:space="preserve"> </w:t>
+      </w:r>
+      <w:r>
+        <w:rPr>
+          <w:color w:val="595959"/>
+          <w:sz w:val="28"/>
+        </w:rPr>
+        <w:t>clave</w:t>
+      </w:r>
+      <w:r>
+        <w:rPr>
+          <w:color w:val="595959"/>
+          <w:spacing w:val="-1"/>
+          <w:sz w:val="28"/>
+        </w:rPr>
+        <w:t xml:space="preserve"> </w:t>
+      </w:r>
+      <w:r>
+        <w:rPr>
+          <w:color w:val="595959"/>
+          <w:sz w:val="28"/>
+        </w:rPr>
+        <w:t>de</w:t>
+      </w:r>
+      <w:r>
+        <w:rPr>
+          <w:color w:val="595959"/>
+          <w:spacing w:val="-3"/>
+          <w:sz w:val="28"/>
+        </w:rPr>
+        <w:t xml:space="preserve"> </w:t>
+      </w:r>
+      <w:proofErr w:type="spellStart"/>
+      <w:r>
+        <w:rPr>
+          <w:color w:val="595959"/>
+          <w:sz w:val="28"/>
+        </w:rPr>
+        <w:t>webmin</w:t>
+      </w:r>
+      <w:proofErr w:type="spellEnd"/>
+      <w:r>
+        <w:rPr>
+          <w:color w:val="595959"/>
+          <w:sz w:val="28"/>
+        </w:rPr>
+        <w:t xml:space="preserve"> y</w:t>
+      </w:r>
+      <w:r>
+        <w:rPr>
+          <w:color w:val="595959"/>
+          <w:spacing w:val="-4"/>
+          <w:sz w:val="28"/>
+        </w:rPr>
+        <w:t xml:space="preserve"> </w:t>
+      </w:r>
+      <w:r>
+        <w:rPr>
+          <w:color w:val="595959"/>
+          <w:sz w:val="28"/>
+        </w:rPr>
+        <w:t>las</w:t>
+      </w:r>
+      <w:r>
+        <w:rPr>
+          <w:color w:val="595959"/>
+          <w:spacing w:val="4"/>
+          <w:sz w:val="28"/>
+        </w:rPr>
+        <w:t xml:space="preserve"> </w:t>
+      </w:r>
+      <w:r>
+        <w:rPr>
+          <w:color w:val="595959"/>
+          <w:sz w:val="28"/>
+        </w:rPr>
+        <w:t>añade</w:t>
+      </w:r>
+      <w:r>
+        <w:rPr>
+          <w:color w:val="595959"/>
+          <w:spacing w:val="-3"/>
+          <w:sz w:val="28"/>
+        </w:rPr>
+        <w:t xml:space="preserve"> </w:t>
+      </w:r>
+      <w:r>
+        <w:rPr>
+          <w:color w:val="595959"/>
+          <w:sz w:val="28"/>
+        </w:rPr>
+        <w:t>al</w:t>
+      </w:r>
+      <w:r>
+        <w:rPr>
+          <w:color w:val="595959"/>
+          <w:spacing w:val="-4"/>
+          <w:sz w:val="28"/>
+        </w:rPr>
+        <w:t xml:space="preserve"> </w:t>
+      </w:r>
+      <w:r>
+        <w:rPr>
+          <w:color w:val="595959"/>
+          <w:sz w:val="28"/>
+        </w:rPr>
+        <w:t>sistema)</w:t>
+      </w:r>
+    </w:p>
+    <w:p>
+      <w:pPr>
+        <w:pStyle w:val="Prrafodelista"/>
+        <w:tabs>
+          <w:tab w:val="left" w:pos="1670"/>
+        </w:tabs>
+        <w:ind w:right="638" w:firstLine="0"/>
+        <w:jc w:val="left"/>
+        <w:rPr>
+          <w:sz w:val="28"/>
+        </w:rPr>
+      </w:pPr>
+      <w:r>
+        <w:rPr>
+          <w:noProof/>
+        </w:rPr>
+        <w:lastRenderedPageBreak/>
+        <w:drawing>
+          <wp:inline distT="0" distB="0" distL="0" distR="0" wp14:anchorId="443CA476" wp14:editId="7DE06B0A">
+            <wp:extent cx="5469558" cy="3428365"/>
+            <wp:effectExtent l="0" t="0" r="0" b="635"/>
+            <wp:docPr id="49" name="Imagen 49"/>
+            <wp:cNvGraphicFramePr>
+              <a:graphicFrameLocks xmlns:a="http://schemas.openxmlformats.org/drawingml/2006/main" noChangeAspect="1"/>
+            </wp:cNvGraphicFramePr>
+            <a:graphic xmlns:a="http://schemas.openxmlformats.org/drawingml/2006/main">
+              <a:graphicData uri="http://schemas.openxmlformats.org/drawingml/2006/picture">
+                <pic:pic xmlns:pic="http://schemas.openxmlformats.org/drawingml/2006/picture">
+                  <pic:nvPicPr>
+                    <pic:cNvPr id="1" name=""/>
+                    <pic:cNvPicPr/>
+                  </pic:nvPicPr>
+                  <pic:blipFill>
+                    <a:blip r:embed="rId55"/>
+                    <a:stretch>
+                      <a:fillRect/>
+                    </a:stretch>
+                  </pic:blipFill>
+                  <pic:spPr>
+                    <a:xfrm>
+                      <a:off x="0" y="0"/>
+                      <a:ext cx="5477143" cy="3433120"/>
+                    </a:xfrm>
+                    <a:prstGeom prst="rect">
+                      <a:avLst/>
+                    </a:prstGeom>
+                  </pic:spPr>
+                </pic:pic>
+              </a:graphicData>
+            </a:graphic>
+          </wp:inline>
+        </w:drawing>
+      </w:r>
+    </w:p>
+    <w:p>
+      <w:pPr>
+        <w:pStyle w:val="Prrafodelista"/>
+        <w:tabs>
+          <w:tab w:val="left" w:pos="1670"/>
+        </w:tabs>
+        <w:ind w:right="638" w:firstLine="0"/>
+        <w:jc w:val="left"/>
+        <w:rPr>
+          <w:sz w:val="28"/>
+        </w:rPr>
+      </w:pPr>
+      <w:r>
+        <w:rPr>
+          <w:noProof/>
+        </w:rPr>
+        <w:drawing>
+          <wp:inline distT="0" distB="0" distL="0" distR="0" wp14:anchorId="3B948F30" wp14:editId="1F92FF6D">
+            <wp:extent cx="5509315" cy="654685"/>
+            <wp:effectExtent l="0" t="0" r="0" b="0"/>
+            <wp:docPr id="52" name="Imagen 52"/>
+            <wp:cNvGraphicFramePr>
+              <a:graphicFrameLocks xmlns:a="http://schemas.openxmlformats.org/drawingml/2006/main" noChangeAspect="1"/>
+            </wp:cNvGraphicFramePr>
+            <a:graphic xmlns:a="http://schemas.openxmlformats.org/drawingml/2006/main">
+              <a:graphicData uri="http://schemas.openxmlformats.org/drawingml/2006/picture">
+                <pic:pic xmlns:pic="http://schemas.openxmlformats.org/drawingml/2006/picture">
+                  <pic:nvPicPr>
+                    <pic:cNvPr id="1" name=""/>
+                    <pic:cNvPicPr/>
+                  </pic:nvPicPr>
+                  <pic:blipFill>
+                    <a:blip r:embed="rId56"/>
+                    <a:stretch>
+                      <a:fillRect/>
+                    </a:stretch>
+                  </pic:blipFill>
+                  <pic:spPr>
+                    <a:xfrm>
+                      <a:off x="0" y="0"/>
+                      <a:ext cx="5521922" cy="656183"/>
+                    </a:xfrm>
+                    <a:prstGeom prst="rect">
+                      <a:avLst/>
+                    </a:prstGeom>
+                  </pic:spPr>
+                </pic:pic>
+              </a:graphicData>
+            </a:graphic>
+          </wp:inline>
+        </w:drawing>
+      </w:r>
+    </w:p>
+    <w:p>
+      <w:pPr>
+        <w:pStyle w:val="Prrafodelista"/>
+        <w:tabs>
+          <w:tab w:val="left" w:pos="1670"/>
+        </w:tabs>
+        <w:ind w:right="638" w:firstLine="0"/>
+        <w:jc w:val="left"/>
+        <w:rPr>
+          <w:sz w:val="28"/>
+        </w:rPr>
+      </w:pPr>
+    </w:p>
+    <w:p>
+      <w:pPr>
+        <w:pStyle w:val="Prrafodelista"/>
+        <w:tabs>
+          <w:tab w:val="left" w:pos="1670"/>
+        </w:tabs>
+        <w:ind w:right="638" w:firstLine="0"/>
+        <w:jc w:val="left"/>
+        <w:rPr>
+          <w:sz w:val="28"/>
+        </w:rPr>
+      </w:pPr>
+    </w:p>
+    <w:p>
+      <w:pPr>
+        <w:pStyle w:val="Prrafodelista"/>
+        <w:numPr>
+          <w:ilvl w:val="1"/>
+          <w:numId w:val="12"/>
+        </w:numPr>
+        <w:tabs>
+          <w:tab w:val="left" w:pos="1670"/>
+        </w:tabs>
+        <w:spacing w:line="341" w:lineRule="exact"/>
+        <w:ind w:hanging="361"/>
+        <w:jc w:val="left"/>
+        <w:rPr>
+          <w:sz w:val="28"/>
+        </w:rPr>
+      </w:pPr>
+      <w:r>
+        <w:rPr>
+          <w:noProof/>
+        </w:rPr>
+        <w:drawing>
+          <wp:anchor distT="0" distB="0" distL="114300" distR="114300" simplePos="0" relativeHeight="251671040" behindDoc="0" locked="0" layoutInCell="1" allowOverlap="1" wp14:anchorId="4E0468BA">
+            <wp:simplePos x="0" y="0"/>
+            <wp:positionH relativeFrom="page">
+              <wp:align>right</wp:align>
+            </wp:positionH>
+            <wp:positionV relativeFrom="paragraph">
+              <wp:posOffset>409575</wp:posOffset>
+            </wp:positionV>
+            <wp:extent cx="6026150" cy="2886710"/>
+            <wp:effectExtent l="0" t="0" r="0" b="8890"/>
+            <wp:wrapSquare wrapText="bothSides"/>
+            <wp:docPr id="55" name="Imagen 55"/>
+            <wp:cNvGraphicFramePr>
+              <a:graphicFrameLocks xmlns:a="http://schemas.openxmlformats.org/drawingml/2006/main" noChangeAspect="1"/>
+            </wp:cNvGraphicFramePr>
+            <a:graphic xmlns:a="http://schemas.openxmlformats.org/drawingml/2006/main">
+              <a:graphicData uri="http://schemas.openxmlformats.org/drawingml/2006/picture">
+                <pic:pic xmlns:pic="http://schemas.openxmlformats.org/drawingml/2006/picture">
+                  <pic:nvPicPr>
+                    <pic:cNvPr id="1" name=""/>
+                    <pic:cNvPicPr/>
+                  </pic:nvPicPr>
+                  <pic:blipFill>
+                    <a:blip r:embed="rId57">
+                      <a:extLst>
+                        <a:ext uri="{28A0092B-C50C-407E-A947-70E740481C1C}">
+                          <a14:useLocalDpi xmlns:a14="http://schemas.microsoft.com/office/drawing/2010/main" val="0"/>
+                        </a:ext>
+                      </a:extLst>
+                    </a:blip>
+                    <a:stretch>
+                      <a:fillRect/>
+                    </a:stretch>
+                  </pic:blipFill>
+                  <pic:spPr>
+                    <a:xfrm>
+                      <a:off x="0" y="0"/>
+                      <a:ext cx="6026150" cy="2886710"/>
+                    </a:xfrm>
+                    <a:prstGeom prst="rect">
+                      <a:avLst/>
+                    </a:prstGeom>
+                  </pic:spPr>
+                </pic:pic>
+              </a:graphicData>
+            </a:graphic>
+          </wp:anchor>
+        </w:drawing>
+      </w:r>
+      <w:proofErr w:type="spellStart"/>
+      <w:r>
+        <w:rPr>
+          <w:color w:val="595959"/>
+          <w:sz w:val="28"/>
+        </w:rPr>
+        <w:t>apt</w:t>
+      </w:r>
+      <w:proofErr w:type="spellEnd"/>
+      <w:r>
+        <w:rPr>
+          <w:color w:val="595959"/>
+          <w:spacing w:val="-3"/>
+          <w:sz w:val="28"/>
+        </w:rPr>
+        <w:t xml:space="preserve"> </w:t>
+      </w:r>
+      <w:proofErr w:type="spellStart"/>
+      <w:r>
+        <w:rPr>
+          <w:color w:val="595959"/>
+          <w:sz w:val="28"/>
+        </w:rPr>
+        <w:t>update</w:t>
+      </w:r>
+      <w:proofErr w:type="spellEnd"/>
+    </w:p>
+    <w:p>
+      <w:pPr>
+        <w:pStyle w:val="Prrafodelista"/>
+        <w:tabs>
+          <w:tab w:val="left" w:pos="1670"/>
+        </w:tabs>
+        <w:spacing w:line="341" w:lineRule="exact"/>
+        <w:ind w:firstLine="0"/>
+        <w:jc w:val="left"/>
+        <w:rPr>
+          <w:sz w:val="28"/>
+        </w:rPr>
+      </w:pPr>
+    </w:p>
+    <w:p>
+      <w:pPr>
+        <w:pStyle w:val="Prrafodelista"/>
+        <w:numPr>
+          <w:ilvl w:val="1"/>
+          <w:numId w:val="12"/>
+        </w:numPr>
+        <w:tabs>
+          <w:tab w:val="left" w:pos="1670"/>
+        </w:tabs>
+        <w:spacing w:line="341" w:lineRule="exact"/>
+        <w:ind w:hanging="361"/>
+        <w:jc w:val="left"/>
+        <w:rPr>
+          <w:sz w:val="28"/>
+        </w:rPr>
+      </w:pPr>
+      <w:proofErr w:type="spellStart"/>
+      <w:r>
+        <w:rPr>
+          <w:color w:val="595959"/>
+          <w:sz w:val="28"/>
+        </w:rPr>
+        <w:t>apt</w:t>
+      </w:r>
+      <w:proofErr w:type="spellEnd"/>
+      <w:r>
+        <w:rPr>
+          <w:color w:val="595959"/>
+          <w:spacing w:val="-6"/>
+          <w:sz w:val="28"/>
+        </w:rPr>
+        <w:t xml:space="preserve"> </w:t>
+      </w:r>
+      <w:proofErr w:type="spellStart"/>
+      <w:r>
+        <w:rPr>
+          <w:color w:val="595959"/>
+          <w:sz w:val="28"/>
+        </w:rPr>
+        <w:t>install</w:t>
+      </w:r>
+      <w:proofErr w:type="spellEnd"/>
+      <w:r>
+        <w:rPr>
+          <w:color w:val="595959"/>
+          <w:spacing w:val="-1"/>
+          <w:sz w:val="28"/>
+        </w:rPr>
+        <w:t xml:space="preserve"> </w:t>
+      </w:r>
+      <w:proofErr w:type="spellStart"/>
+      <w:r>
+        <w:rPr>
+          <w:color w:val="595959"/>
+          <w:sz w:val="28"/>
+        </w:rPr>
+        <w:t>webmin</w:t>
+      </w:r>
+      <w:proofErr w:type="spellEnd"/>
+    </w:p>
+    <w:p>
+      <w:pPr>
+        <w:pStyle w:val="Prrafodelista"/>
+        <w:rPr>
+          <w:sz w:val="28"/>
+        </w:rPr>
+      </w:pPr>
+      <w:r>
+        <w:rPr>
+          <w:noProof/>
+        </w:rPr>
+        <w:lastRenderedPageBreak/>
+        <w:drawing>
+          <wp:anchor distT="0" distB="0" distL="114300" distR="114300" simplePos="0" relativeHeight="251672064" behindDoc="0" locked="0" layoutInCell="1" allowOverlap="1" wp14:anchorId="16F69149">
+            <wp:simplePos x="0" y="0"/>
+            <wp:positionH relativeFrom="margin">
+              <wp:posOffset>-1739</wp:posOffset>
+            </wp:positionH>
+            <wp:positionV relativeFrom="paragraph">
+              <wp:posOffset>295523</wp:posOffset>
+            </wp:positionV>
+            <wp:extent cx="6026150" cy="2757805"/>
+            <wp:effectExtent l="0" t="0" r="0" b="4445"/>
+            <wp:wrapSquare wrapText="bothSides"/>
+            <wp:docPr id="56" name="Imagen 56"/>
+            <wp:cNvGraphicFramePr>
+              <a:graphicFrameLocks xmlns:a="http://schemas.openxmlformats.org/drawingml/2006/main" noChangeAspect="1"/>
+            </wp:cNvGraphicFramePr>
+            <a:graphic xmlns:a="http://schemas.openxmlformats.org/drawingml/2006/main">
+              <a:graphicData uri="http://schemas.openxmlformats.org/drawingml/2006/picture">
+                <pic:pic xmlns:pic="http://schemas.openxmlformats.org/drawingml/2006/picture">
+                  <pic:nvPicPr>
+                    <pic:cNvPr id="1" name=""/>
+                    <pic:cNvPicPr/>
+                  </pic:nvPicPr>
+                  <pic:blipFill>
+                    <a:blip r:embed="rId58">
+                      <a:extLst>
+                        <a:ext uri="{28A0092B-C50C-407E-A947-70E740481C1C}">
+                          <a14:useLocalDpi xmlns:a14="http://schemas.microsoft.com/office/drawing/2010/main" val="0"/>
+                        </a:ext>
+                      </a:extLst>
+                    </a:blip>
+                    <a:stretch>
+                      <a:fillRect/>
+                    </a:stretch>
+                  </pic:blipFill>
+                  <pic:spPr>
+                    <a:xfrm>
+                      <a:off x="0" y="0"/>
+                      <a:ext cx="6026150" cy="2757805"/>
+                    </a:xfrm>
+                    <a:prstGeom prst="rect">
+                      <a:avLst/>
+                    </a:prstGeom>
+                  </pic:spPr>
+                </pic:pic>
+              </a:graphicData>
+            </a:graphic>
+          </wp:anchor>
+        </w:drawing>
+      </w:r>
+    </w:p>
+    <w:p>
+      <w:pPr>
+        <w:pStyle w:val="Prrafodelista"/>
+        <w:tabs>
+          <w:tab w:val="left" w:pos="1670"/>
+        </w:tabs>
+        <w:spacing w:line="341" w:lineRule="exact"/>
+        <w:ind w:firstLine="0"/>
+        <w:jc w:val="left"/>
+        <w:rPr>
+          <w:sz w:val="28"/>
+        </w:rPr>
+      </w:pPr>
+    </w:p>
+    <w:p>
+      <w:pPr>
+        <w:pStyle w:val="Prrafodelista"/>
+        <w:numPr>
+          <w:ilvl w:val="1"/>
+          <w:numId w:val="12"/>
+        </w:numPr>
+        <w:tabs>
+          <w:tab w:val="left" w:pos="1670"/>
+        </w:tabs>
+        <w:ind w:right="258"/>
+        <w:jc w:val="left"/>
+        <w:rPr>
+          <w:sz w:val="28"/>
+        </w:rPr>
+      </w:pPr>
+      <w:r>
+        <w:rPr>
+          <w:color w:val="595959"/>
+          <w:sz w:val="28"/>
+        </w:rPr>
+        <w:t>Verifica que si entras a</w:t>
+      </w:r>
+      <w:r>
+        <w:rPr>
+          <w:color w:val="731C3F"/>
+          <w:sz w:val="28"/>
+        </w:rPr>
+        <w:t xml:space="preserve"> </w:t>
+      </w:r>
+      <w:r>
+        <w:rPr>
+          <w:color w:val="731C3F"/>
+          <w:sz w:val="28"/>
+          <w:u w:val="single" w:color="731C3F"/>
+        </w:rPr>
+        <w:t>https://IP_SERVER:10000</w:t>
+      </w:r>
+      <w:r>
+        <w:rPr>
+          <w:color w:val="731C3F"/>
+          <w:sz w:val="28"/>
+        </w:rPr>
+        <w:t xml:space="preserve"> </w:t>
+      </w:r>
+      <w:r>
+        <w:rPr>
+          <w:color w:val="595959"/>
+          <w:sz w:val="28"/>
+        </w:rPr>
+        <w:t>tienes problemas</w:t>
+      </w:r>
+      <w:r>
+        <w:rPr>
+          <w:color w:val="595959"/>
+          <w:spacing w:val="-61"/>
+          <w:sz w:val="28"/>
+        </w:rPr>
+        <w:t xml:space="preserve"> </w:t>
+      </w:r>
+      <w:r>
+        <w:rPr>
+          <w:color w:val="595959"/>
+          <w:sz w:val="28"/>
+        </w:rPr>
+        <w:t>de</w:t>
+      </w:r>
+      <w:r>
+        <w:rPr>
+          <w:color w:val="595959"/>
+          <w:spacing w:val="-2"/>
+          <w:sz w:val="28"/>
+        </w:rPr>
+        <w:t xml:space="preserve"> </w:t>
+      </w:r>
+      <w:r>
+        <w:rPr>
+          <w:color w:val="595959"/>
+          <w:sz w:val="28"/>
+        </w:rPr>
+        <w:t>certificado</w:t>
+      </w:r>
+      <w:r>
+        <w:rPr>
+          <w:color w:val="595959"/>
+          <w:spacing w:val="1"/>
+          <w:sz w:val="28"/>
+        </w:rPr>
+        <w:t xml:space="preserve"> </w:t>
+      </w:r>
+      <w:r>
+        <w:rPr>
+          <w:color w:val="595959"/>
+          <w:sz w:val="28"/>
+        </w:rPr>
+        <w:t>seguro.</w:t>
+      </w:r>
+    </w:p>
+    <w:p>
+      <w:pPr>
+        <w:pStyle w:val="Prrafodelista"/>
+        <w:tabs>
+          <w:tab w:val="left" w:pos="1670"/>
+        </w:tabs>
+        <w:ind w:right="258" w:firstLine="0"/>
+        <w:jc w:val="left"/>
+        <w:rPr>
+          <w:sz w:val="28"/>
+        </w:rPr>
+      </w:pPr>
+      <w:r>
+        <w:rPr>
+          <w:noProof/>
+        </w:rPr>
+        <w:drawing>
+          <wp:inline distT="0" distB="0" distL="0" distR="0" wp14:anchorId="16E3407F" wp14:editId="17556A13">
+            <wp:extent cx="5533169" cy="4451350"/>
+            <wp:effectExtent l="0" t="0" r="0" b="6350"/>
+            <wp:docPr id="57" name="Imagen 57"/>
+            <wp:cNvGraphicFramePr>
+              <a:graphicFrameLocks xmlns:a="http://schemas.openxmlformats.org/drawingml/2006/main" noChangeAspect="1"/>
+            </wp:cNvGraphicFramePr>
+            <a:graphic xmlns:a="http://schemas.openxmlformats.org/drawingml/2006/main">
+              <a:graphicData uri="http://schemas.openxmlformats.org/drawingml/2006/picture">
+                <pic:pic xmlns:pic="http://schemas.openxmlformats.org/drawingml/2006/picture">
+                  <pic:nvPicPr>
+                    <pic:cNvPr id="1" name=""/>
+                    <pic:cNvPicPr/>
+                  </pic:nvPicPr>
+                  <pic:blipFill>
+                    <a:blip r:embed="rId59"/>
+                    <a:stretch>
+                      <a:fillRect/>
+                    </a:stretch>
+                  </pic:blipFill>
+                  <pic:spPr>
+                    <a:xfrm>
+                      <a:off x="0" y="0"/>
+                      <a:ext cx="5537171" cy="4454570"/>
+                    </a:xfrm>
+                    <a:prstGeom prst="rect">
+                      <a:avLst/>
+                    </a:prstGeom>
+                  </pic:spPr>
+                </pic:pic>
+              </a:graphicData>
+            </a:graphic>
+          </wp:inline>
+        </w:drawing>
+      </w:r>
+    </w:p>
+    <w:p>
+      <w:pPr>
+        <w:pStyle w:val="Prrafodelista"/>
+        <w:numPr>
+          <w:ilvl w:val="1"/>
+          <w:numId w:val="12"/>
+        </w:numPr>
+        <w:tabs>
+          <w:tab w:val="left" w:pos="1670"/>
+        </w:tabs>
+        <w:ind w:right="538"/>
+        <w:jc w:val="left"/>
+        <w:rPr>
+          <w:sz w:val="28"/>
+        </w:rPr>
+      </w:pPr>
+      <w:r>
+        <w:rPr>
+          <w:color w:val="595959"/>
+          <w:sz w:val="28"/>
+        </w:rPr>
+        <w:t>Momentáneamente deshabilitaremos la autenticación SSL</w:t>
+      </w:r>
+      <w:r>
+        <w:rPr>
+          <w:color w:val="595959"/>
+          <w:spacing w:val="1"/>
+          <w:sz w:val="28"/>
+        </w:rPr>
+        <w:t xml:space="preserve"> </w:t>
+      </w:r>
+      <w:r>
+        <w:rPr>
+          <w:color w:val="595959"/>
+          <w:sz w:val="28"/>
+        </w:rPr>
+        <w:t>modificando en /</w:t>
+      </w:r>
+      <w:proofErr w:type="spellStart"/>
+      <w:r>
+        <w:rPr>
+          <w:color w:val="595959"/>
+          <w:sz w:val="28"/>
+        </w:rPr>
+        <w:t>etc</w:t>
+      </w:r>
+      <w:proofErr w:type="spellEnd"/>
+      <w:r>
+        <w:rPr>
+          <w:color w:val="595959"/>
+          <w:sz w:val="28"/>
+        </w:rPr>
+        <w:t>/</w:t>
+      </w:r>
+      <w:proofErr w:type="spellStart"/>
+      <w:r>
+        <w:rPr>
+          <w:color w:val="595959"/>
+          <w:sz w:val="28"/>
+        </w:rPr>
+        <w:t>webmin</w:t>
+      </w:r>
+      <w:proofErr w:type="spellEnd"/>
+      <w:r>
+        <w:rPr>
+          <w:color w:val="595959"/>
+          <w:sz w:val="28"/>
+        </w:rPr>
+        <w:t>/</w:t>
+      </w:r>
+      <w:proofErr w:type="spellStart"/>
+      <w:r>
+        <w:rPr>
+          <w:color w:val="595959"/>
+          <w:sz w:val="28"/>
+        </w:rPr>
+        <w:t>miniserv.conf</w:t>
+      </w:r>
+      <w:proofErr w:type="spellEnd"/>
+      <w:r>
+        <w:rPr>
+          <w:color w:val="595959"/>
+          <w:sz w:val="28"/>
+        </w:rPr>
+        <w:t xml:space="preserve"> el parámetro </w:t>
+      </w:r>
+      <w:proofErr w:type="spellStart"/>
+      <w:r>
+        <w:rPr>
+          <w:color w:val="595959"/>
+          <w:sz w:val="28"/>
+        </w:rPr>
+        <w:t>ssl</w:t>
+      </w:r>
+      <w:proofErr w:type="spellEnd"/>
+      <w:r>
+        <w:rPr>
+          <w:color w:val="595959"/>
+          <w:sz w:val="28"/>
+        </w:rPr>
+        <w:t xml:space="preserve"> = 1</w:t>
+      </w:r>
+      <w:r>
+        <w:rPr>
+          <w:color w:val="595959"/>
+          <w:spacing w:val="-61"/>
+          <w:sz w:val="28"/>
+        </w:rPr>
+        <w:t xml:space="preserve"> </w:t>
+      </w:r>
+      <w:r>
+        <w:rPr>
+          <w:color w:val="595959"/>
+          <w:sz w:val="28"/>
+        </w:rPr>
+        <w:t>(ponlo</w:t>
+      </w:r>
+      <w:r>
+        <w:rPr>
+          <w:color w:val="595959"/>
+          <w:spacing w:val="-1"/>
+          <w:sz w:val="28"/>
+        </w:rPr>
+        <w:t xml:space="preserve"> </w:t>
+      </w:r>
+      <w:r>
+        <w:rPr>
+          <w:color w:val="595959"/>
+          <w:sz w:val="28"/>
+        </w:rPr>
+        <w:t>a 0</w:t>
+      </w:r>
+      <w:r>
+        <w:rPr>
+          <w:color w:val="595959"/>
+          <w:spacing w:val="-3"/>
+          <w:sz w:val="28"/>
+        </w:rPr>
+        <w:t xml:space="preserve"> </w:t>
+      </w:r>
+      <w:r>
+        <w:rPr>
+          <w:color w:val="595959"/>
+          <w:sz w:val="28"/>
+        </w:rPr>
+        <w:t>y</w:t>
+      </w:r>
+      <w:r>
+        <w:rPr>
+          <w:color w:val="595959"/>
+          <w:spacing w:val="-3"/>
+          <w:sz w:val="28"/>
+        </w:rPr>
+        <w:t xml:space="preserve"> </w:t>
+      </w:r>
+      <w:r>
+        <w:rPr>
+          <w:color w:val="595959"/>
+          <w:sz w:val="28"/>
+        </w:rPr>
+        <w:t>reinicia el</w:t>
+      </w:r>
+      <w:r>
+        <w:rPr>
+          <w:color w:val="595959"/>
+          <w:spacing w:val="-3"/>
+          <w:sz w:val="28"/>
+        </w:rPr>
+        <w:t xml:space="preserve"> </w:t>
+      </w:r>
+      <w:r>
+        <w:rPr>
+          <w:color w:val="595959"/>
+          <w:sz w:val="28"/>
+        </w:rPr>
+        <w:t>servicio).</w:t>
+      </w:r>
+      <w:r>
+        <w:rPr>
+          <w:noProof/>
+        </w:rPr>
+        <w:t xml:space="preserve"> </w:t>
+      </w:r>
+      <w:r>
+        <w:rPr>
+          <w:noProof/>
+        </w:rPr>
+        <w:lastRenderedPageBreak/>
+        <w:drawing>
+          <wp:inline distT="0" distB="0" distL="0" distR="0" wp14:anchorId="175B129F" wp14:editId="3F487F59">
+            <wp:extent cx="3733800" cy="2981325"/>
+            <wp:effectExtent l="0" t="0" r="0" b="9525"/>
+            <wp:docPr id="58" name="Imagen 58"/>
+            <wp:cNvGraphicFramePr>
+              <a:graphicFrameLocks xmlns:a="http://schemas.openxmlformats.org/drawingml/2006/main" noChangeAspect="1"/>
+            </wp:cNvGraphicFramePr>
+            <a:graphic xmlns:a="http://schemas.openxmlformats.org/drawingml/2006/main">
+              <a:graphicData uri="http://schemas.openxmlformats.org/drawingml/2006/picture">
+                <pic:pic xmlns:pic="http://schemas.openxmlformats.org/drawingml/2006/picture">
+                  <pic:nvPicPr>
+                    <pic:cNvPr id="1" name=""/>
+                    <pic:cNvPicPr/>
+                  </pic:nvPicPr>
+                  <pic:blipFill>
+                    <a:blip r:embed="rId60"/>
+                    <a:stretch>
+                      <a:fillRect/>
+                    </a:stretch>
+                  </pic:blipFill>
+                  <pic:spPr>
+                    <a:xfrm>
+                      <a:off x="0" y="0"/>
+                      <a:ext cx="3733800" cy="2981325"/>
+                    </a:xfrm>
+                    <a:prstGeom prst="rect">
+                      <a:avLst/>
+                    </a:prstGeom>
+                  </pic:spPr>
+                </pic:pic>
+              </a:graphicData>
+            </a:graphic>
+          </wp:inline>
+        </w:drawing>
+      </w:r>
+      <w:r>
+        <w:rPr>
+          <w:noProof/>
+        </w:rPr>
+        <w:drawing>
+          <wp:inline distT="0" distB="0" distL="0" distR="0" wp14:anchorId="240B0936" wp14:editId="7A3959A3">
+            <wp:extent cx="5419725" cy="885825"/>
+            <wp:effectExtent l="0" t="0" r="9525" b="9525"/>
+            <wp:docPr id="59" name="Imagen 59"/>
+            <wp:cNvGraphicFramePr>
+              <a:graphicFrameLocks xmlns:a="http://schemas.openxmlformats.org/drawingml/2006/main" noChangeAspect="1"/>
+            </wp:cNvGraphicFramePr>
+            <a:graphic xmlns:a="http://schemas.openxmlformats.org/drawingml/2006/main">
+              <a:graphicData uri="http://schemas.openxmlformats.org/drawingml/2006/picture">
+                <pic:pic xmlns:pic="http://schemas.openxmlformats.org/drawingml/2006/picture">
+                  <pic:nvPicPr>
+                    <pic:cNvPr id="1" name=""/>
+                    <pic:cNvPicPr/>
+                  </pic:nvPicPr>
+                  <pic:blipFill>
+                    <a:blip r:embed="rId61"/>
+                    <a:stretch>
+                      <a:fillRect/>
+                    </a:stretch>
+                  </pic:blipFill>
+                  <pic:spPr>
+                    <a:xfrm>
+                      <a:off x="0" y="0"/>
+                      <a:ext cx="5419725" cy="885825"/>
+                    </a:xfrm>
+                    <a:prstGeom prst="rect">
+                      <a:avLst/>
+                    </a:prstGeom>
+                  </pic:spPr>
+                </pic:pic>
+              </a:graphicData>
+            </a:graphic>
+          </wp:inline>
+        </w:drawing>
+      </w:r>
+    </w:p>
+    <w:p>
+      <w:pPr>
+        <w:pStyle w:val="Prrafodelista"/>
+        <w:numPr>
+          <w:ilvl w:val="1"/>
+          <w:numId w:val="12"/>
+        </w:numPr>
+        <w:tabs>
+          <w:tab w:val="left" w:pos="1670"/>
+        </w:tabs>
+        <w:ind w:right="711"/>
+        <w:jc w:val="left"/>
+        <w:rPr>
+          <w:sz w:val="28"/>
+        </w:rPr>
+      </w:pPr>
+      <w:proofErr w:type="spellStart"/>
+      <w:r>
+        <w:rPr>
+          <w:color w:val="595959"/>
+          <w:sz w:val="28"/>
+        </w:rPr>
+        <w:t>Verficia</w:t>
+      </w:r>
+      <w:proofErr w:type="spellEnd"/>
+      <w:r>
+        <w:rPr>
+          <w:color w:val="595959"/>
+          <w:sz w:val="28"/>
+        </w:rPr>
+        <w:t xml:space="preserve"> que, ahora sí, accedes vía navegador a </w:t>
+      </w:r>
+      <w:proofErr w:type="spellStart"/>
+      <w:r>
+        <w:rPr>
+          <w:color w:val="595959"/>
+          <w:sz w:val="28"/>
+        </w:rPr>
+        <w:t>webmin</w:t>
+      </w:r>
+      <w:proofErr w:type="spellEnd"/>
+      <w:r>
+        <w:rPr>
+          <w:color w:val="595959"/>
+          <w:sz w:val="28"/>
+        </w:rPr>
+        <w:t xml:space="preserve"> con un</w:t>
+      </w:r>
+      <w:r>
+        <w:rPr>
+          <w:color w:val="595959"/>
+          <w:spacing w:val="-61"/>
+          <w:sz w:val="28"/>
+        </w:rPr>
+        <w:t xml:space="preserve"> </w:t>
+      </w:r>
+      <w:r>
+        <w:rPr>
+          <w:color w:val="595959"/>
+          <w:sz w:val="28"/>
+        </w:rPr>
+        <w:t>usuario administrador</w:t>
+      </w:r>
+      <w:r>
+        <w:rPr>
+          <w:color w:val="595959"/>
+          <w:spacing w:val="-3"/>
+          <w:sz w:val="28"/>
+        </w:rPr>
+        <w:t xml:space="preserve"> </w:t>
+      </w:r>
+      <w:r>
+        <w:rPr>
+          <w:color w:val="595959"/>
+          <w:sz w:val="28"/>
+        </w:rPr>
+        <w:t>del</w:t>
+      </w:r>
+      <w:r>
+        <w:rPr>
+          <w:color w:val="595959"/>
+          <w:spacing w:val="-3"/>
+          <w:sz w:val="28"/>
+        </w:rPr>
+        <w:t xml:space="preserve"> </w:t>
+      </w:r>
+      <w:r>
+        <w:rPr>
+          <w:color w:val="595959"/>
+          <w:sz w:val="28"/>
+        </w:rPr>
+        <w:t>sistema.</w:t>
+      </w:r>
+    </w:p>
+    <w:p>
+      <w:pPr>
+        <w:pStyle w:val="Prrafodelista"/>
+        <w:tabs>
+          <w:tab w:val="left" w:pos="1670"/>
+        </w:tabs>
+        <w:ind w:right="231" w:firstLine="0"/>
+        <w:rPr>
+          <w:sz w:val="28"/>
+        </w:rPr>
+      </w:pPr>
+      <w:bookmarkStart w:id="0" w:name="_GoBack"/>
+      <w:r>
+        <w:rPr>
+          <w:noProof/>
+        </w:rPr>
+        <w:drawing>
+          <wp:inline distT="0" distB="0" distL="0" distR="0" wp14:anchorId="45B1B51D" wp14:editId="23EC69F4">
+            <wp:extent cx="5390045" cy="4543425"/>
+            <wp:effectExtent l="0" t="0" r="1270" b="0"/>
+            <wp:docPr id="60" name="Imagen 60"/>
+            <wp:cNvGraphicFramePr>
+              <a:graphicFrameLocks xmlns:a="http://schemas.openxmlformats.org/drawingml/2006/main" noChangeAspect="1"/>
+            </wp:cNvGraphicFramePr>
+            <a:graphic xmlns:a="http://schemas.openxmlformats.org/drawingml/2006/main">
+              <a:graphicData uri="http://schemas.openxmlformats.org/drawingml/2006/picture">
+                <pic:pic xmlns:pic="http://schemas.openxmlformats.org/drawingml/2006/picture">
+                  <pic:nvPicPr>
+                    <pic:cNvPr id="1" name=""/>
+                    <pic:cNvPicPr/>
+                  </pic:nvPicPr>
+                  <pic:blipFill>
+                    <a:blip r:embed="rId62"/>
+                    <a:stretch>
+                      <a:fillRect/>
+                    </a:stretch>
+                  </pic:blipFill>
+                  <pic:spPr>
+                    <a:xfrm>
+                      <a:off x="0" y="0"/>
+                      <a:ext cx="5392906" cy="4545837"/>
+                    </a:xfrm>
+                    <a:prstGeom prst="rect">
+                      <a:avLst/>
+                    </a:prstGeom>
+                  </pic:spPr>
+                </pic:pic>
+              </a:graphicData>
+            </a:graphic>
+          </wp:inline>
+        </w:drawing>
+      </w:r>
+      <w:bookmarkEnd w:id="0"/>
+    </w:p>
     <w:sectPr>
+      <w:headerReference w:type="default" r:id="rId63"/>
+      <w:footerReference w:type="default" r:id="rId64"/>
       <w:pgSz w:w="11910" w:h="16840"/>
       <w:pgMar w:top="1120" w:right="1200" w:bottom="1020" w:left="1220" w:header="730" w:footer="823" w:gutter="0"/>
       <w:cols w:space="720"/>
@@ -10398,6 +14699,138 @@
     </w:lvl>
   </w:abstractNum>
   <w:abstractNum w:abstractNumId="9" w15:restartNumberingAfterBreak="0">
+    <w:nsid w:val="50EE717C"/>
+    <w:multiLevelType w:val="hybridMultilevel"/>
+    <w:tmpl w:val="015A2A42"/>
+    <w:lvl w:ilvl="0" w:tplc="AC8AB520">
+      <w:start w:val="1"/>
+      <w:numFmt w:val="upperLetter"/>
+      <w:lvlText w:val="%1)"/>
+      <w:lvlJc w:val="left"/>
+      <w:pPr>
+        <w:ind w:left="949" w:hanging="360"/>
+      </w:pPr>
+      <w:rPr>
+        <w:rFonts w:ascii="Calibri" w:eastAsia="Calibri" w:hAnsi="Calibri" w:cs="Calibri" w:hint="default"/>
+        <w:color w:val="595959"/>
+        <w:spacing w:val="0"/>
+        <w:w w:val="99"/>
+        <w:sz w:val="28"/>
+        <w:szCs w:val="28"/>
+        <w:lang w:val="es-ES" w:eastAsia="en-US" w:bidi="ar-SA"/>
+      </w:rPr>
+    </w:lvl>
+    <w:lvl w:ilvl="1" w:tplc="3D44B672">
+      <w:start w:val="1"/>
+      <w:numFmt w:val="lowerLetter"/>
+      <w:lvlText w:val="%2."/>
+      <w:lvlJc w:val="left"/>
+      <w:pPr>
+        <w:ind w:left="1669" w:hanging="360"/>
+      </w:pPr>
+      <w:rPr>
+        <w:rFonts w:ascii="Calibri" w:eastAsia="Calibri" w:hAnsi="Calibri" w:cs="Calibri" w:hint="default"/>
+        <w:color w:val="595959"/>
+        <w:spacing w:val="0"/>
+        <w:w w:val="99"/>
+        <w:sz w:val="28"/>
+        <w:szCs w:val="28"/>
+        <w:lang w:val="es-ES" w:eastAsia="en-US" w:bidi="ar-SA"/>
+      </w:rPr>
+    </w:lvl>
+    <w:lvl w:ilvl="2" w:tplc="E6B66BEC">
+      <w:start w:val="1"/>
+      <w:numFmt w:val="lowerRoman"/>
+      <w:lvlText w:val="%3."/>
+      <w:lvlJc w:val="left"/>
+      <w:pPr>
+        <w:ind w:left="2389" w:hanging="317"/>
+      </w:pPr>
+      <w:rPr>
+        <w:rFonts w:ascii="Calibri" w:eastAsia="Calibri" w:hAnsi="Calibri" w:cs="Calibri" w:hint="default"/>
+        <w:color w:val="595959"/>
+        <w:spacing w:val="-2"/>
+        <w:w w:val="99"/>
+        <w:sz w:val="28"/>
+        <w:szCs w:val="28"/>
+        <w:lang w:val="es-ES" w:eastAsia="en-US" w:bidi="ar-SA"/>
+      </w:rPr>
+    </w:lvl>
+    <w:lvl w:ilvl="3" w:tplc="D00AA340">
+      <w:start w:val="1"/>
+      <w:numFmt w:val="decimal"/>
+      <w:lvlText w:val="%4."/>
+      <w:lvlJc w:val="left"/>
+      <w:pPr>
+        <w:ind w:left="3109" w:hanging="360"/>
+      </w:pPr>
+      <w:rPr>
+        <w:rFonts w:ascii="Calibri" w:eastAsia="Calibri" w:hAnsi="Calibri" w:cs="Calibri" w:hint="default"/>
+        <w:color w:val="595959"/>
+        <w:spacing w:val="-2"/>
+        <w:w w:val="99"/>
+        <w:sz w:val="28"/>
+        <w:szCs w:val="28"/>
+        <w:lang w:val="es-ES" w:eastAsia="en-US" w:bidi="ar-SA"/>
+      </w:rPr>
+    </w:lvl>
+    <w:lvl w:ilvl="4" w:tplc="483EF8EA">
+      <w:numFmt w:val="bullet"/>
+      <w:lvlText w:val="•"/>
+      <w:lvlJc w:val="left"/>
+      <w:pPr>
+        <w:ind w:left="4012" w:hanging="360"/>
+      </w:pPr>
+      <w:rPr>
+        <w:lang w:val="es-ES" w:eastAsia="en-US" w:bidi="ar-SA"/>
+      </w:rPr>
+    </w:lvl>
+    <w:lvl w:ilvl="5" w:tplc="B7E44A26">
+      <w:numFmt w:val="bullet"/>
+      <w:lvlText w:val="•"/>
+      <w:lvlJc w:val="left"/>
+      <w:pPr>
+        <w:ind w:left="4924" w:hanging="360"/>
+      </w:pPr>
+      <w:rPr>
+        <w:lang w:val="es-ES" w:eastAsia="en-US" w:bidi="ar-SA"/>
+      </w:rPr>
+    </w:lvl>
+    <w:lvl w:ilvl="6" w:tplc="10B659E2">
+      <w:numFmt w:val="bullet"/>
+      <w:lvlText w:val="•"/>
+      <w:lvlJc w:val="left"/>
+      <w:pPr>
+        <w:ind w:left="5836" w:hanging="360"/>
+      </w:pPr>
+      <w:rPr>
+        <w:lang w:val="es-ES" w:eastAsia="en-US" w:bidi="ar-SA"/>
+      </w:rPr>
+    </w:lvl>
+    <w:lvl w:ilvl="7" w:tplc="A1942074">
+      <w:numFmt w:val="bullet"/>
+      <w:lvlText w:val="•"/>
+      <w:lvlJc w:val="left"/>
+      <w:pPr>
+        <w:ind w:left="6748" w:hanging="360"/>
+      </w:pPr>
+      <w:rPr>
+        <w:lang w:val="es-ES" w:eastAsia="en-US" w:bidi="ar-SA"/>
+      </w:rPr>
+    </w:lvl>
+    <w:lvl w:ilvl="8" w:tplc="4D5A0C9E">
+      <w:numFmt w:val="bullet"/>
+      <w:lvlText w:val="•"/>
+      <w:lvlJc w:val="left"/>
+      <w:pPr>
+        <w:ind w:left="7660" w:hanging="360"/>
+      </w:pPr>
+      <w:rPr>
+        <w:lang w:val="es-ES" w:eastAsia="en-US" w:bidi="ar-SA"/>
+      </w:rPr>
+    </w:lvl>
+  </w:abstractNum>
+  <w:abstractNum w:abstractNumId="10" w15:restartNumberingAfterBreak="0">
     <w:nsid w:val="54FA4B7E"/>
     <w:multiLevelType w:val="hybridMultilevel"/>
     <w:tmpl w:val="DAF0B6DC"/>
@@ -10510,7 +14943,7 @@
       </w:rPr>
     </w:lvl>
   </w:abstractNum>
-  <w:abstractNum w:abstractNumId="10" w15:restartNumberingAfterBreak="0">
+  <w:abstractNum w:abstractNumId="11" w15:restartNumberingAfterBreak="0">
     <w:nsid w:val="690D6F81"/>
     <w:multiLevelType w:val="hybridMultilevel"/>
     <w:tmpl w:val="CCE613AE"/>
@@ -10636,13 +15069,13 @@
     <w:abstractNumId w:val="4"/>
   </w:num>
   <w:num w:numId="5">
-    <w:abstractNumId w:val="10"/>
+    <w:abstractNumId w:val="11"/>
   </w:num>
   <w:num w:numId="6">
     <w:abstractNumId w:val="3"/>
   </w:num>
   <w:num w:numId="7">
-    <w:abstractNumId w:val="9"/>
+    <w:abstractNumId w:val="10"/>
   </w:num>
   <w:num w:numId="8">
     <w:abstractNumId w:val="8"/>
@@ -10655,6 +15088,26 @@
   </w:num>
   <w:num w:numId="11">
     <w:abstractNumId w:val="2"/>
+  </w:num>
+  <w:num w:numId="12">
+    <w:abstractNumId w:val="9"/>
+    <w:lvlOverride w:ilvl="0">
+      <w:startOverride w:val="1"/>
+    </w:lvlOverride>
+    <w:lvlOverride w:ilvl="1">
+      <w:startOverride w:val="1"/>
+    </w:lvlOverride>
+    <w:lvlOverride w:ilvl="2">
+      <w:startOverride w:val="1"/>
+    </w:lvlOverride>
+    <w:lvlOverride w:ilvl="3">
+      <w:startOverride w:val="1"/>
+    </w:lvlOverride>
+    <w:lvlOverride w:ilvl="4"/>
+    <w:lvlOverride w:ilvl="5"/>
+    <w:lvlOverride w:ilvl="6"/>
+    <w:lvlOverride w:ilvl="7"/>
+    <w:lvlOverride w:ilvl="8"/>
   </w:num>
 </w:numbering>
 </file>
@@ -11109,6 +15562,7 @@
   <w:style w:type="paragraph" w:styleId="Textoindependiente">
     <w:name w:val="Body Text"/>
     <w:basedOn w:val="Normal"/>
+    <w:link w:val="TextoindependienteCar"/>
     <w:uiPriority w:val="1"/>
     <w:qFormat/>
     <w:pPr>
@@ -11159,11 +15613,47 @@
     <w:name w:val="Hyperlink"/>
     <w:basedOn w:val="Fuentedeprrafopredeter"/>
     <w:uiPriority w:val="99"/>
-    <w:semiHidden/>
     <w:unhideWhenUsed/>
     <w:rsid w:val="00A17317"/>
     <w:rPr>
       <w:color w:val="0000FF"/>
+      <w:u w:val="single"/>
+    </w:rPr>
+  </w:style>
+  <w:style w:type="character" w:styleId="Mencinsinresolver">
+    <w:name w:val="Unresolved Mention"/>
+    <w:basedOn w:val="Fuentedeprrafopredeter"/>
+    <w:uiPriority w:val="99"/>
+    <w:semiHidden/>
+    <w:unhideWhenUsed/>
+    <w:rsid w:val="005A45BA"/>
+    <w:rPr>
+      <w:color w:val="605E5C"/>
+      <w:shd w:val="clear" w:color="auto" w:fill="E1DFDD"/>
+    </w:rPr>
+  </w:style>
+  <w:style w:type="character" w:customStyle="1" w:styleId="TextoindependienteCar">
+    <w:name w:val="Texto independiente Car"/>
+    <w:basedOn w:val="Fuentedeprrafopredeter"/>
+    <w:link w:val="Textoindependiente"/>
+    <w:uiPriority w:val="1"/>
+    <w:rsid w:val="005A45BA"/>
+    <w:rPr>
+      <w:rFonts w:ascii="Calibri" w:eastAsia="Calibri" w:hAnsi="Calibri" w:cs="Calibri"/>
+      <w:sz w:val="28"/>
+      <w:szCs w:val="28"/>
+      <w:lang w:val="es-ES"/>
+    </w:rPr>
+  </w:style>
+  <w:style w:type="character" w:styleId="Hipervnculovisitado">
+    <w:name w:val="FollowedHyperlink"/>
+    <w:basedOn w:val="Fuentedeprrafopredeter"/>
+    <w:uiPriority w:val="99"/>
+    <w:semiHidden/>
+    <w:unhideWhenUsed/>
+    <w:rsid w:val="005A45BA"/>
+    <w:rPr>
+      <w:color w:val="800080" w:themeColor="followedHyperlink"/>
       <w:u w:val="single"/>
     </w:rPr>
   </w:style>
